--- a/Document/Report.docx
+++ b/Document/Report.docx
@@ -67,14 +67,36 @@
         <w:rPr>
           <w:color w:val="0F4761" w:themeColor="accent1" w:themeShade="BF"/>
         </w:rPr>
-        <w:t xml:space="preserve">AS2021403 - D.P.G.A.H. Kulathilaka </w:t>
-      </w:r>
+        <w:t xml:space="preserve">AS2021403 - D.P.G.A.H. </w:t>
+      </w:r>
+      <w:proofErr w:type="spellStart"/>
       <w:r>
         <w:rPr>
           <w:color w:val="0F4761" w:themeColor="accent1" w:themeShade="BF"/>
         </w:rPr>
-        <w:t xml:space="preserve">         ………………………..</w:t>
-      </w:r>
+        <w:t>Kulathilaka</w:t>
+      </w:r>
+      <w:proofErr w:type="spellEnd"/>
+      <w:r>
+        <w:rPr>
+          <w:color w:val="0F4761" w:themeColor="accent1" w:themeShade="BF"/>
+        </w:rPr>
+        <w:t xml:space="preserve"> </w:t>
+      </w:r>
+      <w:r>
+        <w:rPr>
+          <w:color w:val="0F4761" w:themeColor="accent1" w:themeShade="BF"/>
+        </w:rPr>
+        <w:t xml:space="preserve">         ……………………</w:t>
+      </w:r>
+      <w:proofErr w:type="gramStart"/>
+      <w:r>
+        <w:rPr>
+          <w:color w:val="0F4761" w:themeColor="accent1" w:themeShade="BF"/>
+        </w:rPr>
+        <w:t>…..</w:t>
+      </w:r>
+      <w:proofErr w:type="gramEnd"/>
     </w:p>
     <w:p>
       <w:pPr>
@@ -99,7 +121,14 @@
         <w:rPr>
           <w:color w:val="0F4761" w:themeColor="accent1" w:themeShade="BF"/>
         </w:rPr>
-        <w:t xml:space="preserve">           </w:t>
+        <w:t xml:space="preserve">         </w:t>
+      </w:r>
+      <w:proofErr w:type="gramStart"/>
+      <w:r>
+        <w:rPr>
+          <w:color w:val="0F4761" w:themeColor="accent1" w:themeShade="BF"/>
+        </w:rPr>
+        <w:t xml:space="preserve">  </w:t>
       </w:r>
       <w:r>
         <w:rPr>
@@ -107,7 +136,16 @@
           <w:iCs w:val="0"/>
           <w:color w:val="0F4761" w:themeColor="accent1" w:themeShade="BF"/>
         </w:rPr>
-        <w:t>.………………………..</w:t>
+        <w:t>.</w:t>
+      </w:r>
+      <w:proofErr w:type="gramEnd"/>
+      <w:r>
+        <w:rPr>
+          <w:i w:val="0"/>
+          <w:iCs w:val="0"/>
+          <w:color w:val="0F4761" w:themeColor="accent1" w:themeShade="BF"/>
+        </w:rPr>
+        <w:t>………………………..</w:t>
       </w:r>
       <w:r>
         <w:rPr>
@@ -145,8 +183,16 @@
         <w:rPr>
           <w:color w:val="0F4761" w:themeColor="accent1" w:themeShade="BF"/>
         </w:rPr>
-        <w:t xml:space="preserve">          ………………………..</w:t>
-      </w:r>
+        <w:t xml:space="preserve">          ……………………</w:t>
+      </w:r>
+      <w:proofErr w:type="gramStart"/>
+      <w:r>
+        <w:rPr>
+          <w:color w:val="0F4761" w:themeColor="accent1" w:themeShade="BF"/>
+        </w:rPr>
+        <w:t>…..</w:t>
+      </w:r>
+      <w:proofErr w:type="gramEnd"/>
     </w:p>
     <w:p>
       <w:pPr>
@@ -171,8 +217,16 @@
         <w:rPr>
           <w:color w:val="0F4761" w:themeColor="accent1" w:themeShade="BF"/>
         </w:rPr>
-        <w:t xml:space="preserve">                   ………………………..</w:t>
-      </w:r>
+        <w:t xml:space="preserve">                   ……………………</w:t>
+      </w:r>
+      <w:proofErr w:type="gramStart"/>
+      <w:r>
+        <w:rPr>
+          <w:color w:val="0F4761" w:themeColor="accent1" w:themeShade="BF"/>
+        </w:rPr>
+        <w:t>…..</w:t>
+      </w:r>
+      <w:proofErr w:type="gramEnd"/>
     </w:p>
     <w:p>
       <w:pPr>
@@ -197,8 +251,16 @@
         <w:rPr>
           <w:color w:val="0F4761" w:themeColor="accent1" w:themeShade="BF"/>
         </w:rPr>
-        <w:t xml:space="preserve">              ………………………..</w:t>
-      </w:r>
+        <w:t xml:space="preserve">              ……………………</w:t>
+      </w:r>
+      <w:proofErr w:type="gramStart"/>
+      <w:r>
+        <w:rPr>
+          <w:color w:val="0F4761" w:themeColor="accent1" w:themeShade="BF"/>
+        </w:rPr>
+        <w:t>…..</w:t>
+      </w:r>
+      <w:proofErr w:type="gramEnd"/>
     </w:p>
     <w:p>
       <w:pPr>
@@ -223,8 +285,16 @@
         <w:rPr>
           <w:color w:val="0F4761" w:themeColor="accent1" w:themeShade="BF"/>
         </w:rPr>
-        <w:t xml:space="preserve">            ………………………..</w:t>
-      </w:r>
+        <w:t xml:space="preserve">            ……………………</w:t>
+      </w:r>
+      <w:proofErr w:type="gramStart"/>
+      <w:r>
+        <w:rPr>
+          <w:color w:val="0F4761" w:themeColor="accent1" w:themeShade="BF"/>
+        </w:rPr>
+        <w:t>…..</w:t>
+      </w:r>
+      <w:proofErr w:type="gramEnd"/>
     </w:p>
     <w:p>
       <w:pPr>
@@ -243,14 +313,36 @@
         <w:rPr>
           <w:color w:val="0F4761" w:themeColor="accent1" w:themeShade="BF"/>
         </w:rPr>
-        <w:t xml:space="preserve">AS2021637 - M.A. Sathsarani </w:t>
-      </w:r>
+        <w:t xml:space="preserve">AS2021637 - M.A. </w:t>
+      </w:r>
+      <w:proofErr w:type="spellStart"/>
       <w:r>
         <w:rPr>
           <w:color w:val="0F4761" w:themeColor="accent1" w:themeShade="BF"/>
         </w:rPr>
-        <w:t xml:space="preserve">                       ………………………..</w:t>
-      </w:r>
+        <w:t>Sathsarani</w:t>
+      </w:r>
+      <w:proofErr w:type="spellEnd"/>
+      <w:r>
+        <w:rPr>
+          <w:color w:val="0F4761" w:themeColor="accent1" w:themeShade="BF"/>
+        </w:rPr>
+        <w:t xml:space="preserve"> </w:t>
+      </w:r>
+      <w:r>
+        <w:rPr>
+          <w:color w:val="0F4761" w:themeColor="accent1" w:themeShade="BF"/>
+        </w:rPr>
+        <w:t xml:space="preserve">                       ……………………</w:t>
+      </w:r>
+      <w:proofErr w:type="gramStart"/>
+      <w:r>
+        <w:rPr>
+          <w:color w:val="0F4761" w:themeColor="accent1" w:themeShade="BF"/>
+        </w:rPr>
+        <w:t>…..</w:t>
+      </w:r>
+      <w:proofErr w:type="gramEnd"/>
     </w:p>
     <w:p>
       <w:pPr>
@@ -275,8 +367,16 @@
         <w:rPr>
           <w:color w:val="0F4761" w:themeColor="accent1" w:themeShade="BF"/>
         </w:rPr>
-        <w:t xml:space="preserve">                         ………………………..</w:t>
-      </w:r>
+        <w:t xml:space="preserve">                         ……………………</w:t>
+      </w:r>
+      <w:proofErr w:type="gramStart"/>
+      <w:r>
+        <w:rPr>
+          <w:color w:val="0F4761" w:themeColor="accent1" w:themeShade="BF"/>
+        </w:rPr>
+        <w:t>…..</w:t>
+      </w:r>
+      <w:proofErr w:type="gramEnd"/>
     </w:p>
     <w:p>
       <w:pPr>
@@ -902,7 +1002,7 @@
           <w:noProof/>
         </w:rPr>
         <w:drawing>
-          <wp:anchor distT="0" distB="0" distL="114300" distR="114300" simplePos="0" relativeHeight="251658240" behindDoc="0" locked="0" layoutInCell="1" allowOverlap="1" wp14:anchorId="3AE15E8D" wp14:editId="76087BD4">
+          <wp:anchor distT="0" distB="0" distL="114300" distR="114300" simplePos="0" relativeHeight="251658240" behindDoc="0" locked="0" layoutInCell="1" allowOverlap="1" wp14:anchorId="3AE15E8D" wp14:editId="66A691CF">
             <wp:simplePos x="0" y="0"/>
             <wp:positionH relativeFrom="page">
               <wp:align>left</wp:align>
@@ -938,7 +1038,7 @@
                     <pic:cNvPicPr/>
                   </pic:nvPicPr>
                   <pic:blipFill>
-                    <a:blip r:embed="rId6" cstate="print">
+                    <a:blip r:embed="rId8" cstate="print">
                       <a:extLst>
                         <a:ext uri="{28A0092B-C50C-407E-A947-70E740481C1C}">
                           <a14:useLocalDpi xmlns:a14="http://schemas.microsoft.com/office/drawing/2010/main" val="0"/>
@@ -1691,7 +1791,7 @@
                     <pic:cNvPicPr/>
                   </pic:nvPicPr>
                   <pic:blipFill>
-                    <a:blip r:embed="rId7">
+                    <a:blip r:embed="rId9">
                       <a:extLst>
                         <a:ext uri="{28A0092B-C50C-407E-A947-70E740481C1C}">
                           <a14:useLocalDpi xmlns:a14="http://schemas.microsoft.com/office/drawing/2010/main" val="0"/>
@@ -1751,15 +1851,2309 @@
     </w:p>
     <w:p>
       <w:pPr>
-        <w:rPr>
-          <w:rStyle w:val="Emphasis"/>
-          <w:i w:val="0"/>
-          <w:iCs w:val="0"/>
-          <w:color w:val="auto"/>
-        </w:rPr>
-      </w:pPr>
-    </w:p>
+        <w:pStyle w:val="Title"/>
+      </w:pPr>
+      <w:r>
+        <w:lastRenderedPageBreak/>
+        <w:t>Assembling Ideas to a Reality</w:t>
+      </w:r>
+    </w:p>
+    <w:p>
+      <w:pPr>
+        <w:pStyle w:val="IntenseQuote"/>
+        <w:numPr>
+          <w:ilvl w:val="0"/>
+          <w:numId w:val="18"/>
+        </w:numPr>
+        <w:jc w:val="left"/>
+      </w:pPr>
+      <w:r>
+        <w:drawing>
+          <wp:anchor distT="0" distB="0" distL="114300" distR="114300" simplePos="0" relativeHeight="251660288" behindDoc="0" locked="0" layoutInCell="1" allowOverlap="1" wp14:anchorId="2C1E2ADD" wp14:editId="3171C327">
+            <wp:simplePos x="0" y="0"/>
+            <wp:positionH relativeFrom="margin">
+              <wp:posOffset>75565</wp:posOffset>
+            </wp:positionH>
+            <wp:positionV relativeFrom="paragraph">
+              <wp:posOffset>321310</wp:posOffset>
+            </wp:positionV>
+            <wp:extent cx="3159986" cy="862642"/>
+            <wp:effectExtent l="0" t="0" r="2540" b="0"/>
+            <wp:wrapThrough wrapText="bothSides">
+              <wp:wrapPolygon edited="0">
+                <wp:start x="0" y="0"/>
+                <wp:lineTo x="0" y="20996"/>
+                <wp:lineTo x="21487" y="20996"/>
+                <wp:lineTo x="21487" y="0"/>
+                <wp:lineTo x="0" y="0"/>
+              </wp:wrapPolygon>
+            </wp:wrapThrough>
+            <wp:docPr id="177535432" name="Picture 1" descr="A black background with blue and yellow text&#10;&#10;Description automatically generated"/>
+            <wp:cNvGraphicFramePr>
+              <a:graphicFrameLocks xmlns:a="http://schemas.openxmlformats.org/drawingml/2006/main" noChangeAspect="1"/>
+            </wp:cNvGraphicFramePr>
+            <a:graphic xmlns:a="http://schemas.openxmlformats.org/drawingml/2006/main">
+              <a:graphicData uri="http://schemas.openxmlformats.org/drawingml/2006/picture">
+                <pic:pic xmlns:pic="http://schemas.openxmlformats.org/drawingml/2006/picture">
+                  <pic:nvPicPr>
+                    <pic:cNvPr id="177535432" name="Picture 1" descr="A black background with blue and yellow text&#10;&#10;Description automatically generated"/>
+                    <pic:cNvPicPr/>
+                  </pic:nvPicPr>
+                  <pic:blipFill>
+                    <a:blip r:embed="rId10">
+                      <a:extLst>
+                        <a:ext uri="{28A0092B-C50C-407E-A947-70E740481C1C}">
+                          <a14:useLocalDpi xmlns:a14="http://schemas.microsoft.com/office/drawing/2010/main" val="0"/>
+                        </a:ext>
+                      </a:extLst>
+                    </a:blip>
+                    <a:stretch>
+                      <a:fillRect/>
+                    </a:stretch>
+                  </pic:blipFill>
+                  <pic:spPr>
+                    <a:xfrm>
+                      <a:off x="0" y="0"/>
+                      <a:ext cx="3159986" cy="862642"/>
+                    </a:xfrm>
+                    <a:prstGeom prst="rect">
+                      <a:avLst/>
+                    </a:prstGeom>
+                  </pic:spPr>
+                </pic:pic>
+              </a:graphicData>
+            </a:graphic>
+          </wp:anchor>
+        </w:drawing>
+      </w:r>
+      <w:r>
+        <w:t>CREATION OF THE DATABASE</w:t>
+      </w:r>
+    </w:p>
+    <w:p/>
+    <w:p/>
+    <w:p/>
+    <w:p/>
+    <w:p>
+      <w:pPr>
+        <w:pStyle w:val="IntenseQuote"/>
+        <w:numPr>
+          <w:ilvl w:val="0"/>
+          <w:numId w:val="18"/>
+        </w:numPr>
+        <w:jc w:val="left"/>
+      </w:pPr>
+      <w:r>
+        <w:drawing>
+          <wp:anchor distT="0" distB="0" distL="114300" distR="114300" simplePos="0" relativeHeight="251661312" behindDoc="0" locked="0" layoutInCell="1" allowOverlap="1" wp14:anchorId="231586B6" wp14:editId="408A3A62">
+            <wp:simplePos x="0" y="0"/>
+            <wp:positionH relativeFrom="margin">
+              <wp:align>left</wp:align>
+            </wp:positionH>
+            <wp:positionV relativeFrom="paragraph">
+              <wp:posOffset>313450</wp:posOffset>
+            </wp:positionV>
+            <wp:extent cx="5731510" cy="2165985"/>
+            <wp:effectExtent l="76200" t="76200" r="135890" b="139065"/>
+            <wp:wrapThrough wrapText="bothSides">
+              <wp:wrapPolygon edited="0">
+                <wp:start x="-144" y="-760"/>
+                <wp:lineTo x="-287" y="-570"/>
+                <wp:lineTo x="-287" y="22037"/>
+                <wp:lineTo x="-144" y="22797"/>
+                <wp:lineTo x="21897" y="22797"/>
+                <wp:lineTo x="22040" y="20897"/>
+                <wp:lineTo x="22040" y="2470"/>
+                <wp:lineTo x="21897" y="-380"/>
+                <wp:lineTo x="21897" y="-760"/>
+                <wp:lineTo x="-144" y="-760"/>
+              </wp:wrapPolygon>
+            </wp:wrapThrough>
+            <wp:docPr id="1991378135" name="Picture 1" descr="A screenshot of a computer"/>
+            <wp:cNvGraphicFramePr>
+              <a:graphicFrameLocks xmlns:a="http://schemas.openxmlformats.org/drawingml/2006/main" noChangeAspect="1"/>
+            </wp:cNvGraphicFramePr>
+            <a:graphic xmlns:a="http://schemas.openxmlformats.org/drawingml/2006/main">
+              <a:graphicData uri="http://schemas.openxmlformats.org/drawingml/2006/picture">
+                <pic:pic xmlns:pic="http://schemas.openxmlformats.org/drawingml/2006/picture">
+                  <pic:nvPicPr>
+                    <pic:cNvPr id="1991378135" name="Picture 1" descr="A screenshot of a computer"/>
+                    <pic:cNvPicPr/>
+                  </pic:nvPicPr>
+                  <pic:blipFill>
+                    <a:blip r:embed="rId11">
+                      <a:extLst>
+                        <a:ext uri="{28A0092B-C50C-407E-A947-70E740481C1C}">
+                          <a14:useLocalDpi xmlns:a14="http://schemas.microsoft.com/office/drawing/2010/main" val="0"/>
+                        </a:ext>
+                      </a:extLst>
+                    </a:blip>
+                    <a:stretch>
+                      <a:fillRect/>
+                    </a:stretch>
+                  </pic:blipFill>
+                  <pic:spPr>
+                    <a:xfrm>
+                      <a:off x="0" y="0"/>
+                      <a:ext cx="5731510" cy="2165985"/>
+                    </a:xfrm>
+                    <a:prstGeom prst="rect">
+                      <a:avLst/>
+                    </a:prstGeom>
+                    <a:ln w="38100" cap="sq">
+                      <a:solidFill>
+                        <a:srgbClr val="000000"/>
+                      </a:solidFill>
+                      <a:prstDash val="solid"/>
+                      <a:miter lim="800000"/>
+                    </a:ln>
+                    <a:effectLst>
+                      <a:outerShdw blurRad="50800" dist="38100" dir="2700000" algn="tl" rotWithShape="0">
+                        <a:srgbClr val="000000">
+                          <a:alpha val="43000"/>
+                        </a:srgbClr>
+                      </a:outerShdw>
+                    </a:effectLst>
+                  </pic:spPr>
+                </pic:pic>
+              </a:graphicData>
+            </a:graphic>
+          </wp:anchor>
+        </w:drawing>
+      </w:r>
+      <w:r>
+        <w:t>ADDING tables to the database</w:t>
+      </w:r>
+    </w:p>
+    <w:p>
+      <w:r>
+        <w:drawing>
+          <wp:anchor distT="0" distB="0" distL="114300" distR="114300" simplePos="0" relativeHeight="251662336" behindDoc="0" locked="0" layoutInCell="1" allowOverlap="1" wp14:anchorId="748EF147" wp14:editId="2E4B02EE">
+            <wp:simplePos x="0" y="0"/>
+            <wp:positionH relativeFrom="margin">
+              <wp:posOffset>60385</wp:posOffset>
+            </wp:positionH>
+            <wp:positionV relativeFrom="paragraph">
+              <wp:posOffset>2289594</wp:posOffset>
+            </wp:positionV>
+            <wp:extent cx="3159760" cy="1745615"/>
+            <wp:effectExtent l="0" t="0" r="2540" b="6985"/>
+            <wp:wrapThrough wrapText="bothSides">
+              <wp:wrapPolygon edited="0">
+                <wp:start x="0" y="0"/>
+                <wp:lineTo x="0" y="21451"/>
+                <wp:lineTo x="21487" y="21451"/>
+                <wp:lineTo x="21487" y="0"/>
+                <wp:lineTo x="0" y="0"/>
+              </wp:wrapPolygon>
+            </wp:wrapThrough>
+            <wp:docPr id="1035476526" name="Picture 1" descr="A screen shot of a computer"/>
+            <wp:cNvGraphicFramePr>
+              <a:graphicFrameLocks xmlns:a="http://schemas.openxmlformats.org/drawingml/2006/main" noChangeAspect="1"/>
+            </wp:cNvGraphicFramePr>
+            <a:graphic xmlns:a="http://schemas.openxmlformats.org/drawingml/2006/main">
+              <a:graphicData uri="http://schemas.openxmlformats.org/drawingml/2006/picture">
+                <pic:pic xmlns:pic="http://schemas.openxmlformats.org/drawingml/2006/picture">
+                  <pic:nvPicPr>
+                    <pic:cNvPr id="1035476526" name="Picture 1" descr="A screen shot of a computer"/>
+                    <pic:cNvPicPr/>
+                  </pic:nvPicPr>
+                  <pic:blipFill>
+                    <a:blip r:embed="rId12">
+                      <a:extLst>
+                        <a:ext uri="{28A0092B-C50C-407E-A947-70E740481C1C}">
+                          <a14:useLocalDpi xmlns:a14="http://schemas.microsoft.com/office/drawing/2010/main" val="0"/>
+                        </a:ext>
+                      </a:extLst>
+                    </a:blip>
+                    <a:stretch>
+                      <a:fillRect/>
+                    </a:stretch>
+                  </pic:blipFill>
+                  <pic:spPr>
+                    <a:xfrm>
+                      <a:off x="0" y="0"/>
+                      <a:ext cx="3159760" cy="1745615"/>
+                    </a:xfrm>
+                    <a:prstGeom prst="rect">
+                      <a:avLst/>
+                    </a:prstGeom>
+                  </pic:spPr>
+                </pic:pic>
+              </a:graphicData>
+            </a:graphic>
+            <wp14:sizeRelH relativeFrom="margin">
+              <wp14:pctWidth>0</wp14:pctWidth>
+            </wp14:sizeRelH>
+            <wp14:sizeRelV relativeFrom="margin">
+              <wp14:pctHeight>0</wp14:pctHeight>
+            </wp14:sizeRelV>
+          </wp:anchor>
+        </w:drawing>
+      </w:r>
+    </w:p>
+    <w:p>
+      <w:pPr>
+        <w:rPr>
+          <w:b/>
+          <w:bCs/>
+          <w:u w:val="single"/>
+        </w:rPr>
+      </w:pPr>
+      <w:r>
+        <w:t xml:space="preserve">   </w:t>
+      </w:r>
+      <w:r>
+        <w:rPr>
+          <w:b/>
+          <w:bCs/>
+          <w:u w:val="single"/>
+        </w:rPr>
+        <w:t xml:space="preserve">ROLE </w:t>
+      </w:r>
+      <w:r>
+        <w:rPr>
+          <w:b/>
+          <w:bCs/>
+          <w:u w:val="single"/>
+        </w:rPr>
+        <w:t>T</w:t>
+      </w:r>
+      <w:r>
+        <w:rPr>
+          <w:b/>
+          <w:bCs/>
+          <w:u w:val="single"/>
+        </w:rPr>
+        <w:t>able</w:t>
+      </w:r>
+    </w:p>
+    <w:p/>
+    <w:p/>
+    <w:p/>
+    <w:p>
+      <w:r>
+        <w:drawing>
+          <wp:anchor distT="0" distB="0" distL="114300" distR="114300" simplePos="0" relativeHeight="251663360" behindDoc="0" locked="0" layoutInCell="1" allowOverlap="1" wp14:anchorId="4B044759" wp14:editId="694B24BC">
+            <wp:simplePos x="0" y="0"/>
+            <wp:positionH relativeFrom="margin">
+              <wp:align>left</wp:align>
+            </wp:positionH>
+            <wp:positionV relativeFrom="paragraph">
+              <wp:posOffset>321873</wp:posOffset>
+            </wp:positionV>
+            <wp:extent cx="5530850" cy="1090930"/>
+            <wp:effectExtent l="76200" t="76200" r="127000" b="128270"/>
+            <wp:wrapThrough wrapText="bothSides">
+              <wp:wrapPolygon edited="0">
+                <wp:start x="-149" y="-1509"/>
+                <wp:lineTo x="-298" y="-1132"/>
+                <wp:lineTo x="-298" y="22254"/>
+                <wp:lineTo x="-149" y="23763"/>
+                <wp:lineTo x="21873" y="23763"/>
+                <wp:lineTo x="22022" y="23008"/>
+                <wp:lineTo x="22022" y="4903"/>
+                <wp:lineTo x="21873" y="-754"/>
+                <wp:lineTo x="21873" y="-1509"/>
+                <wp:lineTo x="-149" y="-1509"/>
+              </wp:wrapPolygon>
+            </wp:wrapThrough>
+            <wp:docPr id="1105132245" name="Picture 1" descr="A screenshot of a phone"/>
+            <wp:cNvGraphicFramePr>
+              <a:graphicFrameLocks xmlns:a="http://schemas.openxmlformats.org/drawingml/2006/main" noChangeAspect="1"/>
+            </wp:cNvGraphicFramePr>
+            <a:graphic xmlns:a="http://schemas.openxmlformats.org/drawingml/2006/main">
+              <a:graphicData uri="http://schemas.openxmlformats.org/drawingml/2006/picture">
+                <pic:pic xmlns:pic="http://schemas.openxmlformats.org/drawingml/2006/picture">
+                  <pic:nvPicPr>
+                    <pic:cNvPr id="1105132245" name="Picture 1" descr="A screenshot of a phone"/>
+                    <pic:cNvPicPr/>
+                  </pic:nvPicPr>
+                  <pic:blipFill>
+                    <a:blip r:embed="rId13">
+                      <a:extLst>
+                        <a:ext uri="{28A0092B-C50C-407E-A947-70E740481C1C}">
+                          <a14:useLocalDpi xmlns:a14="http://schemas.microsoft.com/office/drawing/2010/main" val="0"/>
+                        </a:ext>
+                      </a:extLst>
+                    </a:blip>
+                    <a:stretch>
+                      <a:fillRect/>
+                    </a:stretch>
+                  </pic:blipFill>
+                  <pic:spPr>
+                    <a:xfrm>
+                      <a:off x="0" y="0"/>
+                      <a:ext cx="5530850" cy="1090930"/>
+                    </a:xfrm>
+                    <a:prstGeom prst="rect">
+                      <a:avLst/>
+                    </a:prstGeom>
+                    <a:ln w="38100" cap="sq">
+                      <a:solidFill>
+                        <a:srgbClr val="000000"/>
+                      </a:solidFill>
+                      <a:prstDash val="solid"/>
+                      <a:miter lim="800000"/>
+                    </a:ln>
+                    <a:effectLst>
+                      <a:outerShdw blurRad="50800" dist="38100" dir="2700000" algn="tl" rotWithShape="0">
+                        <a:srgbClr val="000000">
+                          <a:alpha val="43000"/>
+                        </a:srgbClr>
+                      </a:outerShdw>
+                    </a:effectLst>
+                  </pic:spPr>
+                </pic:pic>
+              </a:graphicData>
+            </a:graphic>
+            <wp14:sizeRelH relativeFrom="margin">
+              <wp14:pctWidth>0</wp14:pctWidth>
+            </wp14:sizeRelH>
+            <wp14:sizeRelV relativeFrom="margin">
+              <wp14:pctHeight>0</wp14:pctHeight>
+            </wp14:sizeRelV>
+          </wp:anchor>
+        </w:drawing>
+      </w:r>
+    </w:p>
+    <w:p/>
+    <w:p>
+      <w:pPr>
+        <w:rPr>
+          <w:b/>
+          <w:bCs/>
+          <w:u w:val="single"/>
+        </w:rPr>
+      </w:pPr>
+      <w:r>
+        <w:drawing>
+          <wp:anchor distT="0" distB="0" distL="114300" distR="114300" simplePos="0" relativeHeight="251664384" behindDoc="0" locked="0" layoutInCell="1" allowOverlap="1" wp14:anchorId="7DD4998D" wp14:editId="3C4C9759">
+            <wp:simplePos x="0" y="0"/>
+            <wp:positionH relativeFrom="margin">
+              <wp:posOffset>40532</wp:posOffset>
+            </wp:positionH>
+            <wp:positionV relativeFrom="paragraph">
+              <wp:posOffset>212090</wp:posOffset>
+            </wp:positionV>
+            <wp:extent cx="3185160" cy="1759585"/>
+            <wp:effectExtent l="0" t="0" r="0" b="0"/>
+            <wp:wrapThrough wrapText="bothSides">
+              <wp:wrapPolygon edited="0">
+                <wp:start x="0" y="0"/>
+                <wp:lineTo x="0" y="21280"/>
+                <wp:lineTo x="21445" y="21280"/>
+                <wp:lineTo x="21445" y="0"/>
+                <wp:lineTo x="0" y="0"/>
+              </wp:wrapPolygon>
+            </wp:wrapThrough>
+            <wp:docPr id="1345267782" name="Picture 1" descr="A screen shot of a computer"/>
+            <wp:cNvGraphicFramePr>
+              <a:graphicFrameLocks xmlns:a="http://schemas.openxmlformats.org/drawingml/2006/main" noChangeAspect="1"/>
+            </wp:cNvGraphicFramePr>
+            <a:graphic xmlns:a="http://schemas.openxmlformats.org/drawingml/2006/main">
+              <a:graphicData uri="http://schemas.openxmlformats.org/drawingml/2006/picture">
+                <pic:pic xmlns:pic="http://schemas.openxmlformats.org/drawingml/2006/picture">
+                  <pic:nvPicPr>
+                    <pic:cNvPr id="1345267782" name="Picture 1" descr="A screen shot of a computer"/>
+                    <pic:cNvPicPr/>
+                  </pic:nvPicPr>
+                  <pic:blipFill>
+                    <a:blip r:embed="rId14">
+                      <a:extLst>
+                        <a:ext uri="{28A0092B-C50C-407E-A947-70E740481C1C}">
+                          <a14:useLocalDpi xmlns:a14="http://schemas.microsoft.com/office/drawing/2010/main" val="0"/>
+                        </a:ext>
+                      </a:extLst>
+                    </a:blip>
+                    <a:stretch>
+                      <a:fillRect/>
+                    </a:stretch>
+                  </pic:blipFill>
+                  <pic:spPr>
+                    <a:xfrm>
+                      <a:off x="0" y="0"/>
+                      <a:ext cx="3185160" cy="1759585"/>
+                    </a:xfrm>
+                    <a:prstGeom prst="rect">
+                      <a:avLst/>
+                    </a:prstGeom>
+                  </pic:spPr>
+                </pic:pic>
+              </a:graphicData>
+            </a:graphic>
+            <wp14:sizeRelH relativeFrom="margin">
+              <wp14:pctWidth>0</wp14:pctWidth>
+            </wp14:sizeRelH>
+            <wp14:sizeRelV relativeFrom="margin">
+              <wp14:pctHeight>0</wp14:pctHeight>
+            </wp14:sizeRelV>
+          </wp:anchor>
+        </w:drawing>
+      </w:r>
+      <w:r>
+        <w:t xml:space="preserve">    </w:t>
+      </w:r>
+      <w:r>
+        <w:rPr>
+          <w:b/>
+          <w:bCs/>
+          <w:u w:val="single"/>
+        </w:rPr>
+        <w:t>LOGIN Table</w:t>
+      </w:r>
+    </w:p>
+    <w:p/>
+    <w:p/>
+    <w:p/>
+    <w:p/>
+    <w:p>
+      <w:pPr>
+        <w:rPr>
+          <w:b/>
+          <w:bCs/>
+          <w:u w:val="single"/>
+        </w:rPr>
+      </w:pPr>
+    </w:p>
+    <w:p>
+      <w:pPr>
+        <w:rPr>
+          <w:b/>
+          <w:bCs/>
+          <w:u w:val="single"/>
+        </w:rPr>
+      </w:pPr>
+      <w:r>
+        <w:drawing>
+          <wp:anchor distT="0" distB="0" distL="114300" distR="114300" simplePos="0" relativeHeight="251665408" behindDoc="0" locked="0" layoutInCell="1" allowOverlap="1" wp14:anchorId="7CB5700D" wp14:editId="06125EC6">
+            <wp:simplePos x="0" y="0"/>
+            <wp:positionH relativeFrom="margin">
+              <wp:align>left</wp:align>
+            </wp:positionH>
+            <wp:positionV relativeFrom="paragraph">
+              <wp:posOffset>261140</wp:posOffset>
+            </wp:positionV>
+            <wp:extent cx="5731510" cy="1142365"/>
+            <wp:effectExtent l="76200" t="76200" r="135890" b="133985"/>
+            <wp:wrapThrough wrapText="bothSides">
+              <wp:wrapPolygon edited="0">
+                <wp:start x="-144" y="-1441"/>
+                <wp:lineTo x="-287" y="-1081"/>
+                <wp:lineTo x="-287" y="21972"/>
+                <wp:lineTo x="-144" y="23773"/>
+                <wp:lineTo x="21897" y="23773"/>
+                <wp:lineTo x="22040" y="21972"/>
+                <wp:lineTo x="22040" y="4683"/>
+                <wp:lineTo x="21897" y="-720"/>
+                <wp:lineTo x="21897" y="-1441"/>
+                <wp:lineTo x="-144" y="-1441"/>
+              </wp:wrapPolygon>
+            </wp:wrapThrough>
+            <wp:docPr id="855662351" name="Picture 1" descr="A screenshot of a computer"/>
+            <wp:cNvGraphicFramePr>
+              <a:graphicFrameLocks xmlns:a="http://schemas.openxmlformats.org/drawingml/2006/main" noChangeAspect="1"/>
+            </wp:cNvGraphicFramePr>
+            <a:graphic xmlns:a="http://schemas.openxmlformats.org/drawingml/2006/main">
+              <a:graphicData uri="http://schemas.openxmlformats.org/drawingml/2006/picture">
+                <pic:pic xmlns:pic="http://schemas.openxmlformats.org/drawingml/2006/picture">
+                  <pic:nvPicPr>
+                    <pic:cNvPr id="855662351" name="Picture 1" descr="A screenshot of a computer"/>
+                    <pic:cNvPicPr/>
+                  </pic:nvPicPr>
+                  <pic:blipFill>
+                    <a:blip r:embed="rId15">
+                      <a:extLst>
+                        <a:ext uri="{28A0092B-C50C-407E-A947-70E740481C1C}">
+                          <a14:useLocalDpi xmlns:a14="http://schemas.microsoft.com/office/drawing/2010/main" val="0"/>
+                        </a:ext>
+                      </a:extLst>
+                    </a:blip>
+                    <a:stretch>
+                      <a:fillRect/>
+                    </a:stretch>
+                  </pic:blipFill>
+                  <pic:spPr>
+                    <a:xfrm>
+                      <a:off x="0" y="0"/>
+                      <a:ext cx="5731510" cy="1142365"/>
+                    </a:xfrm>
+                    <a:prstGeom prst="rect">
+                      <a:avLst/>
+                    </a:prstGeom>
+                    <a:ln w="38100" cap="sq">
+                      <a:solidFill>
+                        <a:srgbClr val="000000"/>
+                      </a:solidFill>
+                      <a:prstDash val="solid"/>
+                      <a:miter lim="800000"/>
+                    </a:ln>
+                    <a:effectLst>
+                      <a:outerShdw blurRad="50800" dist="38100" dir="2700000" algn="tl" rotWithShape="0">
+                        <a:srgbClr val="000000">
+                          <a:alpha val="43000"/>
+                        </a:srgbClr>
+                      </a:outerShdw>
+                    </a:effectLst>
+                  </pic:spPr>
+                </pic:pic>
+              </a:graphicData>
+            </a:graphic>
+          </wp:anchor>
+        </w:drawing>
+      </w:r>
+    </w:p>
+    <w:p>
+      <w:pPr>
+        <w:tabs>
+          <w:tab w:val="left" w:pos="2459"/>
+        </w:tabs>
+        <w:rPr>
+          <w:b/>
+          <w:bCs/>
+          <w:u w:val="single"/>
+        </w:rPr>
+      </w:pPr>
+      <w:r>
+        <w:drawing>
+          <wp:anchor distT="0" distB="0" distL="114300" distR="114300" simplePos="0" relativeHeight="251666432" behindDoc="0" locked="0" layoutInCell="1" allowOverlap="1" wp14:anchorId="09B898A0" wp14:editId="2927604F">
+            <wp:simplePos x="0" y="0"/>
+            <wp:positionH relativeFrom="margin">
+              <wp:align>left</wp:align>
+            </wp:positionH>
+            <wp:positionV relativeFrom="paragraph">
+              <wp:posOffset>1535383</wp:posOffset>
+            </wp:positionV>
+            <wp:extent cx="3268980" cy="2068195"/>
+            <wp:effectExtent l="0" t="0" r="7620" b="8255"/>
+            <wp:wrapThrough wrapText="bothSides">
+              <wp:wrapPolygon edited="0">
+                <wp:start x="0" y="0"/>
+                <wp:lineTo x="0" y="21487"/>
+                <wp:lineTo x="21524" y="21487"/>
+                <wp:lineTo x="21524" y="0"/>
+                <wp:lineTo x="0" y="0"/>
+              </wp:wrapPolygon>
+            </wp:wrapThrough>
+            <wp:docPr id="1053851126" name="Picture 1" descr="A computer screen with text on it&#10;&#10;Description automatically generated"/>
+            <wp:cNvGraphicFramePr>
+              <a:graphicFrameLocks xmlns:a="http://schemas.openxmlformats.org/drawingml/2006/main" noChangeAspect="1"/>
+            </wp:cNvGraphicFramePr>
+            <a:graphic xmlns:a="http://schemas.openxmlformats.org/drawingml/2006/main">
+              <a:graphicData uri="http://schemas.openxmlformats.org/drawingml/2006/picture">
+                <pic:pic xmlns:pic="http://schemas.openxmlformats.org/drawingml/2006/picture">
+                  <pic:nvPicPr>
+                    <pic:cNvPr id="1053851126" name="Picture 1" descr="A computer screen with text on it&#10;&#10;Description automatically generated"/>
+                    <pic:cNvPicPr/>
+                  </pic:nvPicPr>
+                  <pic:blipFill>
+                    <a:blip r:embed="rId16" cstate="print">
+                      <a:extLst>
+                        <a:ext uri="{28A0092B-C50C-407E-A947-70E740481C1C}">
+                          <a14:useLocalDpi xmlns:a14="http://schemas.microsoft.com/office/drawing/2010/main" val="0"/>
+                        </a:ext>
+                      </a:extLst>
+                    </a:blip>
+                    <a:stretch>
+                      <a:fillRect/>
+                    </a:stretch>
+                  </pic:blipFill>
+                  <pic:spPr>
+                    <a:xfrm>
+                      <a:off x="0" y="0"/>
+                      <a:ext cx="3268980" cy="2068195"/>
+                    </a:xfrm>
+                    <a:prstGeom prst="rect">
+                      <a:avLst/>
+                    </a:prstGeom>
+                  </pic:spPr>
+                </pic:pic>
+              </a:graphicData>
+            </a:graphic>
+          </wp:anchor>
+        </w:drawing>
+      </w:r>
+      <w:r>
+        <w:rPr>
+          <w:b/>
+          <w:bCs/>
+          <w:u w:val="single"/>
+        </w:rPr>
+        <w:t>STAFF Table</w:t>
+      </w:r>
+    </w:p>
+    <w:p/>
+    <w:p/>
+    <w:p>
+      <w:pPr>
+        <w:rPr>
+          <w:b/>
+          <w:bCs/>
+          <w:u w:val="single"/>
+        </w:rPr>
+      </w:pPr>
+    </w:p>
+    <w:p/>
+    <w:p/>
+    <w:p/>
+    <w:p>
+      <w:r>
+        <w:drawing>
+          <wp:anchor distT="0" distB="0" distL="114300" distR="114300" simplePos="0" relativeHeight="251667456" behindDoc="0" locked="0" layoutInCell="1" allowOverlap="1" wp14:anchorId="11663419" wp14:editId="1C1E8719">
+            <wp:simplePos x="0" y="0"/>
+            <wp:positionH relativeFrom="margin">
+              <wp:posOffset>41503</wp:posOffset>
+            </wp:positionH>
+            <wp:positionV relativeFrom="paragraph">
+              <wp:posOffset>282970</wp:posOffset>
+            </wp:positionV>
+            <wp:extent cx="5720715" cy="2324100"/>
+            <wp:effectExtent l="76200" t="76200" r="127635" b="133350"/>
+            <wp:wrapThrough wrapText="bothSides">
+              <wp:wrapPolygon edited="0">
+                <wp:start x="-144" y="-708"/>
+                <wp:lineTo x="-288" y="-531"/>
+                <wp:lineTo x="-288" y="21954"/>
+                <wp:lineTo x="-144" y="22662"/>
+                <wp:lineTo x="21866" y="22662"/>
+                <wp:lineTo x="22010" y="22131"/>
+                <wp:lineTo x="22010" y="2302"/>
+                <wp:lineTo x="21866" y="-354"/>
+                <wp:lineTo x="21866" y="-708"/>
+                <wp:lineTo x="-144" y="-708"/>
+              </wp:wrapPolygon>
+            </wp:wrapThrough>
+            <wp:docPr id="1442130011" name="Picture 1" descr="A screenshot of a computer"/>
+            <wp:cNvGraphicFramePr>
+              <a:graphicFrameLocks xmlns:a="http://schemas.openxmlformats.org/drawingml/2006/main" noChangeAspect="1"/>
+            </wp:cNvGraphicFramePr>
+            <a:graphic xmlns:a="http://schemas.openxmlformats.org/drawingml/2006/main">
+              <a:graphicData uri="http://schemas.openxmlformats.org/drawingml/2006/picture">
+                <pic:pic xmlns:pic="http://schemas.openxmlformats.org/drawingml/2006/picture">
+                  <pic:nvPicPr>
+                    <pic:cNvPr id="1442130011" name="Picture 1" descr="A screenshot of a computer"/>
+                    <pic:cNvPicPr/>
+                  </pic:nvPicPr>
+                  <pic:blipFill>
+                    <a:blip r:embed="rId17">
+                      <a:extLst>
+                        <a:ext uri="{28A0092B-C50C-407E-A947-70E740481C1C}">
+                          <a14:useLocalDpi xmlns:a14="http://schemas.microsoft.com/office/drawing/2010/main" val="0"/>
+                        </a:ext>
+                      </a:extLst>
+                    </a:blip>
+                    <a:stretch>
+                      <a:fillRect/>
+                    </a:stretch>
+                  </pic:blipFill>
+                  <pic:spPr>
+                    <a:xfrm>
+                      <a:off x="0" y="0"/>
+                      <a:ext cx="5720715" cy="2324100"/>
+                    </a:xfrm>
+                    <a:prstGeom prst="rect">
+                      <a:avLst/>
+                    </a:prstGeom>
+                    <a:ln w="38100" cap="sq">
+                      <a:solidFill>
+                        <a:srgbClr val="000000"/>
+                      </a:solidFill>
+                      <a:prstDash val="solid"/>
+                      <a:miter lim="800000"/>
+                    </a:ln>
+                    <a:effectLst>
+                      <a:outerShdw blurRad="50800" dist="38100" dir="2700000" algn="tl" rotWithShape="0">
+                        <a:srgbClr val="000000">
+                          <a:alpha val="43000"/>
+                        </a:srgbClr>
+                      </a:outerShdw>
+                    </a:effectLst>
+                  </pic:spPr>
+                </pic:pic>
+              </a:graphicData>
+            </a:graphic>
+            <wp14:sizeRelH relativeFrom="margin">
+              <wp14:pctWidth>0</wp14:pctWidth>
+            </wp14:sizeRelH>
+            <wp14:sizeRelV relativeFrom="margin">
+              <wp14:pctHeight>0</wp14:pctHeight>
+            </wp14:sizeRelV>
+          </wp:anchor>
+        </w:drawing>
+      </w:r>
+    </w:p>
+    <w:p>
+      <w:pPr>
+        <w:jc w:val="right"/>
+      </w:pPr>
+    </w:p>
+    <w:p>
+      <w:pPr>
+        <w:rPr>
+          <w:b/>
+          <w:bCs/>
+          <w:u w:val="single"/>
+        </w:rPr>
+      </w:pPr>
+      <w:r>
+        <w:rPr>
+          <w:b/>
+          <w:bCs/>
+          <w:u w:val="single"/>
+        </w:rPr>
+        <w:lastRenderedPageBreak/>
+        <w:drawing>
+          <wp:anchor distT="0" distB="0" distL="114300" distR="114300" simplePos="0" relativeHeight="251668480" behindDoc="0" locked="0" layoutInCell="1" allowOverlap="1" wp14:anchorId="2AF113D3" wp14:editId="4B94DE77">
+            <wp:simplePos x="0" y="0"/>
+            <wp:positionH relativeFrom="margin">
+              <wp:posOffset>-41646</wp:posOffset>
+            </wp:positionH>
+            <wp:positionV relativeFrom="paragraph">
+              <wp:posOffset>215265</wp:posOffset>
+            </wp:positionV>
+            <wp:extent cx="3281361" cy="1811547"/>
+            <wp:effectExtent l="0" t="0" r="0" b="0"/>
+            <wp:wrapThrough wrapText="bothSides">
+              <wp:wrapPolygon edited="0">
+                <wp:start x="0" y="0"/>
+                <wp:lineTo x="0" y="21358"/>
+                <wp:lineTo x="21445" y="21358"/>
+                <wp:lineTo x="21445" y="0"/>
+                <wp:lineTo x="0" y="0"/>
+              </wp:wrapPolygon>
+            </wp:wrapThrough>
+            <wp:docPr id="1743914462" name="Picture 1" descr="A computer screen shot of a black screen&#10;&#10;Description automatically generated"/>
+            <wp:cNvGraphicFramePr>
+              <a:graphicFrameLocks xmlns:a="http://schemas.openxmlformats.org/drawingml/2006/main" noChangeAspect="1"/>
+            </wp:cNvGraphicFramePr>
+            <a:graphic xmlns:a="http://schemas.openxmlformats.org/drawingml/2006/main">
+              <a:graphicData uri="http://schemas.openxmlformats.org/drawingml/2006/picture">
+                <pic:pic xmlns:pic="http://schemas.openxmlformats.org/drawingml/2006/picture">
+                  <pic:nvPicPr>
+                    <pic:cNvPr id="1743914462" name="Picture 1" descr="A computer screen shot of a black screen&#10;&#10;Description automatically generated"/>
+                    <pic:cNvPicPr/>
+                  </pic:nvPicPr>
+                  <pic:blipFill>
+                    <a:blip r:embed="rId18" cstate="print">
+                      <a:extLst>
+                        <a:ext uri="{28A0092B-C50C-407E-A947-70E740481C1C}">
+                          <a14:useLocalDpi xmlns:a14="http://schemas.microsoft.com/office/drawing/2010/main" val="0"/>
+                        </a:ext>
+                      </a:extLst>
+                    </a:blip>
+                    <a:stretch>
+                      <a:fillRect/>
+                    </a:stretch>
+                  </pic:blipFill>
+                  <pic:spPr>
+                    <a:xfrm>
+                      <a:off x="0" y="0"/>
+                      <a:ext cx="3281361" cy="1811547"/>
+                    </a:xfrm>
+                    <a:prstGeom prst="rect">
+                      <a:avLst/>
+                    </a:prstGeom>
+                  </pic:spPr>
+                </pic:pic>
+              </a:graphicData>
+            </a:graphic>
+          </wp:anchor>
+        </w:drawing>
+      </w:r>
+      <w:r>
+        <w:rPr>
+          <w:b/>
+          <w:bCs/>
+          <w:u w:val="single"/>
+        </w:rPr>
+        <w:t>Customer Table</w:t>
+      </w:r>
+    </w:p>
+    <w:p>
+      <w:pPr>
+        <w:rPr>
+          <w:b/>
+          <w:bCs/>
+          <w:u w:val="single"/>
+        </w:rPr>
+      </w:pPr>
+    </w:p>
+    <w:p>
+      <w:pPr>
+        <w:rPr>
+          <w:b/>
+          <w:bCs/>
+          <w:u w:val="single"/>
+        </w:rPr>
+      </w:pPr>
+    </w:p>
+    <w:p>
+      <w:pPr>
+        <w:rPr>
+          <w:b/>
+          <w:bCs/>
+          <w:u w:val="single"/>
+        </w:rPr>
+      </w:pPr>
+    </w:p>
+    <w:p>
+      <w:pPr>
+        <w:rPr>
+          <w:b/>
+          <w:bCs/>
+          <w:u w:val="single"/>
+        </w:rPr>
+      </w:pPr>
+    </w:p>
+    <w:p>
+      <w:pPr>
+        <w:rPr>
+          <w:b/>
+          <w:bCs/>
+          <w:u w:val="single"/>
+        </w:rPr>
+      </w:pPr>
+    </w:p>
+    <w:p>
+      <w:pPr>
+        <w:rPr>
+          <w:b/>
+          <w:bCs/>
+          <w:u w:val="single"/>
+        </w:rPr>
+      </w:pPr>
+      <w:r>
+        <w:rPr>
+          <w:b/>
+          <w:bCs/>
+          <w:u w:val="single"/>
+        </w:rPr>
+        <w:drawing>
+          <wp:anchor distT="0" distB="0" distL="114300" distR="114300" simplePos="0" relativeHeight="251669504" behindDoc="0" locked="0" layoutInCell="1" allowOverlap="1" wp14:anchorId="25A3551E" wp14:editId="57F6B894">
+            <wp:simplePos x="0" y="0"/>
+            <wp:positionH relativeFrom="margin">
+              <wp:align>center</wp:align>
+            </wp:positionH>
+            <wp:positionV relativeFrom="paragraph">
+              <wp:posOffset>272415</wp:posOffset>
+            </wp:positionV>
+            <wp:extent cx="5731510" cy="2014220"/>
+            <wp:effectExtent l="76200" t="76200" r="135890" b="138430"/>
+            <wp:wrapThrough wrapText="bothSides">
+              <wp:wrapPolygon edited="0">
+                <wp:start x="-144" y="-817"/>
+                <wp:lineTo x="-287" y="-613"/>
+                <wp:lineTo x="-287" y="22063"/>
+                <wp:lineTo x="-144" y="22880"/>
+                <wp:lineTo x="21897" y="22880"/>
+                <wp:lineTo x="22040" y="22267"/>
+                <wp:lineTo x="22040" y="2656"/>
+                <wp:lineTo x="21897" y="-409"/>
+                <wp:lineTo x="21897" y="-817"/>
+                <wp:lineTo x="-144" y="-817"/>
+              </wp:wrapPolygon>
+            </wp:wrapThrough>
+            <wp:docPr id="254000459" name="Picture 1" descr="A screenshot of a computer&#10;&#10;Description automatically generated"/>
+            <wp:cNvGraphicFramePr>
+              <a:graphicFrameLocks xmlns:a="http://schemas.openxmlformats.org/drawingml/2006/main" noChangeAspect="1"/>
+            </wp:cNvGraphicFramePr>
+            <a:graphic xmlns:a="http://schemas.openxmlformats.org/drawingml/2006/main">
+              <a:graphicData uri="http://schemas.openxmlformats.org/drawingml/2006/picture">
+                <pic:pic xmlns:pic="http://schemas.openxmlformats.org/drawingml/2006/picture">
+                  <pic:nvPicPr>
+                    <pic:cNvPr id="254000459" name="Picture 1" descr="A screenshot of a computer&#10;&#10;Description automatically generated"/>
+                    <pic:cNvPicPr/>
+                  </pic:nvPicPr>
+                  <pic:blipFill>
+                    <a:blip r:embed="rId19">
+                      <a:extLst>
+                        <a:ext uri="{28A0092B-C50C-407E-A947-70E740481C1C}">
+                          <a14:useLocalDpi xmlns:a14="http://schemas.microsoft.com/office/drawing/2010/main" val="0"/>
+                        </a:ext>
+                      </a:extLst>
+                    </a:blip>
+                    <a:stretch>
+                      <a:fillRect/>
+                    </a:stretch>
+                  </pic:blipFill>
+                  <pic:spPr>
+                    <a:xfrm>
+                      <a:off x="0" y="0"/>
+                      <a:ext cx="5731510" cy="2014220"/>
+                    </a:xfrm>
+                    <a:prstGeom prst="rect">
+                      <a:avLst/>
+                    </a:prstGeom>
+                    <a:ln w="38100" cap="sq">
+                      <a:solidFill>
+                        <a:srgbClr val="000000"/>
+                      </a:solidFill>
+                      <a:prstDash val="solid"/>
+                      <a:miter lim="800000"/>
+                    </a:ln>
+                    <a:effectLst>
+                      <a:outerShdw blurRad="50800" dist="38100" dir="2700000" algn="tl" rotWithShape="0">
+                        <a:srgbClr val="000000">
+                          <a:alpha val="43000"/>
+                        </a:srgbClr>
+                      </a:outerShdw>
+                    </a:effectLst>
+                  </pic:spPr>
+                </pic:pic>
+              </a:graphicData>
+            </a:graphic>
+          </wp:anchor>
+        </w:drawing>
+      </w:r>
+    </w:p>
+    <w:p>
+      <w:pPr>
+        <w:rPr>
+          <w:b/>
+          <w:bCs/>
+          <w:u w:val="single"/>
+        </w:rPr>
+      </w:pPr>
+      <w:r>
+        <w:rPr>
+          <w:b/>
+          <w:bCs/>
+          <w:u w:val="single"/>
+        </w:rPr>
+        <w:drawing>
+          <wp:anchor distT="0" distB="0" distL="114300" distR="114300" simplePos="0" relativeHeight="251670528" behindDoc="0" locked="0" layoutInCell="1" allowOverlap="1" wp14:anchorId="12A6801E" wp14:editId="1D6DCF28">
+            <wp:simplePos x="0" y="0"/>
+            <wp:positionH relativeFrom="margin">
+              <wp:posOffset>-52394</wp:posOffset>
+            </wp:positionH>
+            <wp:positionV relativeFrom="paragraph">
+              <wp:posOffset>2384210</wp:posOffset>
+            </wp:positionV>
+            <wp:extent cx="3299460" cy="2147570"/>
+            <wp:effectExtent l="0" t="0" r="0" b="5080"/>
+            <wp:wrapThrough wrapText="bothSides">
+              <wp:wrapPolygon edited="0">
+                <wp:start x="0" y="0"/>
+                <wp:lineTo x="0" y="21459"/>
+                <wp:lineTo x="21450" y="21459"/>
+                <wp:lineTo x="21450" y="0"/>
+                <wp:lineTo x="0" y="0"/>
+              </wp:wrapPolygon>
+            </wp:wrapThrough>
+            <wp:docPr id="1534029386" name="Picture 1" descr="A computer screen with text on it&#10;&#10;Description automatically generated"/>
+            <wp:cNvGraphicFramePr>
+              <a:graphicFrameLocks xmlns:a="http://schemas.openxmlformats.org/drawingml/2006/main" noChangeAspect="1"/>
+            </wp:cNvGraphicFramePr>
+            <a:graphic xmlns:a="http://schemas.openxmlformats.org/drawingml/2006/main">
+              <a:graphicData uri="http://schemas.openxmlformats.org/drawingml/2006/picture">
+                <pic:pic xmlns:pic="http://schemas.openxmlformats.org/drawingml/2006/picture">
+                  <pic:nvPicPr>
+                    <pic:cNvPr id="1534029386" name="Picture 1" descr="A computer screen with text on it&#10;&#10;Description automatically generated"/>
+                    <pic:cNvPicPr/>
+                  </pic:nvPicPr>
+                  <pic:blipFill>
+                    <a:blip r:embed="rId20">
+                      <a:extLst>
+                        <a:ext uri="{28A0092B-C50C-407E-A947-70E740481C1C}">
+                          <a14:useLocalDpi xmlns:a14="http://schemas.microsoft.com/office/drawing/2010/main" val="0"/>
+                        </a:ext>
+                      </a:extLst>
+                    </a:blip>
+                    <a:stretch>
+                      <a:fillRect/>
+                    </a:stretch>
+                  </pic:blipFill>
+                  <pic:spPr>
+                    <a:xfrm>
+                      <a:off x="0" y="0"/>
+                      <a:ext cx="3299460" cy="2147570"/>
+                    </a:xfrm>
+                    <a:prstGeom prst="rect">
+                      <a:avLst/>
+                    </a:prstGeom>
+                  </pic:spPr>
+                </pic:pic>
+              </a:graphicData>
+            </a:graphic>
+            <wp14:sizeRelH relativeFrom="margin">
+              <wp14:pctWidth>0</wp14:pctWidth>
+            </wp14:sizeRelH>
+            <wp14:sizeRelV relativeFrom="margin">
+              <wp14:pctHeight>0</wp14:pctHeight>
+            </wp14:sizeRelV>
+          </wp:anchor>
+        </w:drawing>
+      </w:r>
+      <w:r>
+        <w:rPr>
+          <w:b/>
+          <w:bCs/>
+          <w:u w:val="single"/>
+        </w:rPr>
+        <w:t>Emergency Table</w:t>
+      </w:r>
+    </w:p>
+    <w:p>
+      <w:pPr>
+        <w:rPr>
+          <w:b/>
+          <w:bCs/>
+          <w:u w:val="single"/>
+        </w:rPr>
+      </w:pPr>
+    </w:p>
+    <w:p>
+      <w:pPr>
+        <w:rPr>
+          <w:b/>
+          <w:bCs/>
+          <w:u w:val="single"/>
+        </w:rPr>
+      </w:pPr>
+    </w:p>
+    <w:p>
+      <w:pPr>
+        <w:rPr>
+          <w:b/>
+          <w:bCs/>
+          <w:u w:val="single"/>
+        </w:rPr>
+      </w:pPr>
+    </w:p>
+    <w:p>
+      <w:pPr>
+        <w:rPr>
+          <w:b/>
+          <w:bCs/>
+          <w:u w:val="single"/>
+        </w:rPr>
+      </w:pPr>
+    </w:p>
+    <w:p>
+      <w:pPr>
+        <w:rPr>
+          <w:b/>
+          <w:bCs/>
+          <w:u w:val="single"/>
+        </w:rPr>
+      </w:pPr>
+    </w:p>
+    <w:p>
+      <w:pPr>
+        <w:rPr>
+          <w:b/>
+          <w:bCs/>
+          <w:u w:val="single"/>
+        </w:rPr>
+      </w:pPr>
+    </w:p>
+    <w:p>
+      <w:pPr>
+        <w:rPr>
+          <w:b/>
+          <w:bCs/>
+          <w:u w:val="single"/>
+        </w:rPr>
+      </w:pPr>
+      <w:r>
+        <w:rPr>
+          <w:b/>
+          <w:bCs/>
+          <w:u w:val="single"/>
+        </w:rPr>
+        <w:drawing>
+          <wp:anchor distT="0" distB="0" distL="114300" distR="114300" simplePos="0" relativeHeight="251671552" behindDoc="0" locked="0" layoutInCell="1" allowOverlap="1" wp14:anchorId="140F2B94" wp14:editId="0B25BEC2">
+            <wp:simplePos x="0" y="0"/>
+            <wp:positionH relativeFrom="column">
+              <wp:posOffset>-19050</wp:posOffset>
+            </wp:positionH>
+            <wp:positionV relativeFrom="paragraph">
+              <wp:posOffset>374015</wp:posOffset>
+            </wp:positionV>
+            <wp:extent cx="5731510" cy="1774190"/>
+            <wp:effectExtent l="76200" t="76200" r="135890" b="130810"/>
+            <wp:wrapThrough wrapText="bothSides">
+              <wp:wrapPolygon edited="0">
+                <wp:start x="-144" y="-928"/>
+                <wp:lineTo x="-287" y="-696"/>
+                <wp:lineTo x="-287" y="22033"/>
+                <wp:lineTo x="-144" y="22961"/>
+                <wp:lineTo x="21897" y="22961"/>
+                <wp:lineTo x="22040" y="21801"/>
+                <wp:lineTo x="22040" y="3015"/>
+                <wp:lineTo x="21897" y="-464"/>
+                <wp:lineTo x="21897" y="-928"/>
+                <wp:lineTo x="-144" y="-928"/>
+              </wp:wrapPolygon>
+            </wp:wrapThrough>
+            <wp:docPr id="2112511940" name="Picture 1" descr="A screenshot of a computer&#10;&#10;Description automatically generated"/>
+            <wp:cNvGraphicFramePr>
+              <a:graphicFrameLocks xmlns:a="http://schemas.openxmlformats.org/drawingml/2006/main" noChangeAspect="1"/>
+            </wp:cNvGraphicFramePr>
+            <a:graphic xmlns:a="http://schemas.openxmlformats.org/drawingml/2006/main">
+              <a:graphicData uri="http://schemas.openxmlformats.org/drawingml/2006/picture">
+                <pic:pic xmlns:pic="http://schemas.openxmlformats.org/drawingml/2006/picture">
+                  <pic:nvPicPr>
+                    <pic:cNvPr id="2112511940" name="Picture 1" descr="A screenshot of a computer&#10;&#10;Description automatically generated"/>
+                    <pic:cNvPicPr/>
+                  </pic:nvPicPr>
+                  <pic:blipFill>
+                    <a:blip r:embed="rId21">
+                      <a:extLst>
+                        <a:ext uri="{28A0092B-C50C-407E-A947-70E740481C1C}">
+                          <a14:useLocalDpi xmlns:a14="http://schemas.microsoft.com/office/drawing/2010/main" val="0"/>
+                        </a:ext>
+                      </a:extLst>
+                    </a:blip>
+                    <a:stretch>
+                      <a:fillRect/>
+                    </a:stretch>
+                  </pic:blipFill>
+                  <pic:spPr>
+                    <a:xfrm>
+                      <a:off x="0" y="0"/>
+                      <a:ext cx="5731510" cy="1774190"/>
+                    </a:xfrm>
+                    <a:prstGeom prst="rect">
+                      <a:avLst/>
+                    </a:prstGeom>
+                    <a:ln w="38100" cap="sq">
+                      <a:solidFill>
+                        <a:srgbClr val="000000"/>
+                      </a:solidFill>
+                      <a:prstDash val="solid"/>
+                      <a:miter lim="800000"/>
+                    </a:ln>
+                    <a:effectLst>
+                      <a:outerShdw blurRad="50800" dist="38100" dir="2700000" algn="tl" rotWithShape="0">
+                        <a:srgbClr val="000000">
+                          <a:alpha val="43000"/>
+                        </a:srgbClr>
+                      </a:outerShdw>
+                    </a:effectLst>
+                  </pic:spPr>
+                </pic:pic>
+              </a:graphicData>
+            </a:graphic>
+            <wp14:sizeRelH relativeFrom="margin">
+              <wp14:pctWidth>0</wp14:pctWidth>
+            </wp14:sizeRelH>
+            <wp14:sizeRelV relativeFrom="margin">
+              <wp14:pctHeight>0</wp14:pctHeight>
+            </wp14:sizeRelV>
+          </wp:anchor>
+        </w:drawing>
+      </w:r>
+    </w:p>
+    <w:p>
+      <w:pPr>
+        <w:rPr>
+          <w:b/>
+          <w:bCs/>
+          <w:u w:val="single"/>
+        </w:rPr>
+      </w:pPr>
+      <w:r>
+        <w:rPr>
+          <w:b/>
+          <w:bCs/>
+          <w:u w:val="single"/>
+        </w:rPr>
+        <w:lastRenderedPageBreak/>
+        <w:drawing>
+          <wp:anchor distT="0" distB="0" distL="114300" distR="114300" simplePos="0" relativeHeight="251672576" behindDoc="0" locked="0" layoutInCell="1" allowOverlap="1" wp14:anchorId="6D10A09D" wp14:editId="62394EE7">
+            <wp:simplePos x="0" y="0"/>
+            <wp:positionH relativeFrom="column">
+              <wp:posOffset>-69012</wp:posOffset>
+            </wp:positionH>
+            <wp:positionV relativeFrom="paragraph">
+              <wp:posOffset>232614</wp:posOffset>
+            </wp:positionV>
+            <wp:extent cx="3632951" cy="1716656"/>
+            <wp:effectExtent l="0" t="0" r="5715" b="0"/>
+            <wp:wrapThrough wrapText="bothSides">
+              <wp:wrapPolygon edited="0">
+                <wp:start x="0" y="0"/>
+                <wp:lineTo x="0" y="21336"/>
+                <wp:lineTo x="21521" y="21336"/>
+                <wp:lineTo x="21521" y="0"/>
+                <wp:lineTo x="0" y="0"/>
+              </wp:wrapPolygon>
+            </wp:wrapThrough>
+            <wp:docPr id="751178232" name="Picture 1" descr="A screen shot of a computer program&#10;&#10;Description automatically generated"/>
+            <wp:cNvGraphicFramePr>
+              <a:graphicFrameLocks xmlns:a="http://schemas.openxmlformats.org/drawingml/2006/main" noChangeAspect="1"/>
+            </wp:cNvGraphicFramePr>
+            <a:graphic xmlns:a="http://schemas.openxmlformats.org/drawingml/2006/main">
+              <a:graphicData uri="http://schemas.openxmlformats.org/drawingml/2006/picture">
+                <pic:pic xmlns:pic="http://schemas.openxmlformats.org/drawingml/2006/picture">
+                  <pic:nvPicPr>
+                    <pic:cNvPr id="751178232" name="Picture 1" descr="A screen shot of a computer program&#10;&#10;Description automatically generated"/>
+                    <pic:cNvPicPr/>
+                  </pic:nvPicPr>
+                  <pic:blipFill>
+                    <a:blip r:embed="rId22" cstate="print">
+                      <a:extLst>
+                        <a:ext uri="{28A0092B-C50C-407E-A947-70E740481C1C}">
+                          <a14:useLocalDpi xmlns:a14="http://schemas.microsoft.com/office/drawing/2010/main" val="0"/>
+                        </a:ext>
+                      </a:extLst>
+                    </a:blip>
+                    <a:stretch>
+                      <a:fillRect/>
+                    </a:stretch>
+                  </pic:blipFill>
+                  <pic:spPr>
+                    <a:xfrm>
+                      <a:off x="0" y="0"/>
+                      <a:ext cx="3632951" cy="1716656"/>
+                    </a:xfrm>
+                    <a:prstGeom prst="rect">
+                      <a:avLst/>
+                    </a:prstGeom>
+                  </pic:spPr>
+                </pic:pic>
+              </a:graphicData>
+            </a:graphic>
+          </wp:anchor>
+        </w:drawing>
+      </w:r>
+      <w:r>
+        <w:rPr>
+          <w:b/>
+          <w:bCs/>
+          <w:u w:val="single"/>
+        </w:rPr>
+        <w:t>Schedule Table</w:t>
+      </w:r>
+    </w:p>
+    <w:p>
+      <w:pPr>
+        <w:rPr>
+          <w:b/>
+          <w:bCs/>
+          <w:u w:val="single"/>
+        </w:rPr>
+      </w:pPr>
+    </w:p>
+    <w:p>
+      <w:pPr>
+        <w:rPr>
+          <w:b/>
+          <w:bCs/>
+          <w:u w:val="single"/>
+        </w:rPr>
+      </w:pPr>
+    </w:p>
+    <w:p>
+      <w:pPr>
+        <w:rPr>
+          <w:b/>
+          <w:bCs/>
+          <w:u w:val="single"/>
+        </w:rPr>
+      </w:pPr>
+    </w:p>
+    <w:p>
+      <w:pPr>
+        <w:rPr>
+          <w:b/>
+          <w:bCs/>
+          <w:u w:val="single"/>
+        </w:rPr>
+      </w:pPr>
+    </w:p>
+    <w:p>
+      <w:pPr>
+        <w:rPr>
+          <w:b/>
+          <w:bCs/>
+          <w:u w:val="single"/>
+        </w:rPr>
+      </w:pPr>
+      <w:r>
+        <w:rPr>
+          <w:b/>
+          <w:bCs/>
+          <w:u w:val="single"/>
+        </w:rPr>
+        <w:drawing>
+          <wp:anchor distT="0" distB="0" distL="114300" distR="114300" simplePos="0" relativeHeight="251673600" behindDoc="0" locked="0" layoutInCell="1" allowOverlap="1" wp14:anchorId="3E73EA46" wp14:editId="23528683">
+            <wp:simplePos x="0" y="0"/>
+            <wp:positionH relativeFrom="margin">
+              <wp:align>center</wp:align>
+            </wp:positionH>
+            <wp:positionV relativeFrom="paragraph">
+              <wp:posOffset>509905</wp:posOffset>
+            </wp:positionV>
+            <wp:extent cx="5731510" cy="1703070"/>
+            <wp:effectExtent l="76200" t="76200" r="135890" b="125730"/>
+            <wp:wrapThrough wrapText="bothSides">
+              <wp:wrapPolygon edited="0">
+                <wp:start x="-144" y="-966"/>
+                <wp:lineTo x="-287" y="-725"/>
+                <wp:lineTo x="-287" y="21987"/>
+                <wp:lineTo x="-144" y="22953"/>
+                <wp:lineTo x="21897" y="22953"/>
+                <wp:lineTo x="22040" y="22470"/>
+                <wp:lineTo x="22040" y="3141"/>
+                <wp:lineTo x="21897" y="-483"/>
+                <wp:lineTo x="21897" y="-966"/>
+                <wp:lineTo x="-144" y="-966"/>
+              </wp:wrapPolygon>
+            </wp:wrapThrough>
+            <wp:docPr id="1516583033" name="Picture 1" descr="A screenshot of a computer&#10;&#10;Description automatically generated"/>
+            <wp:cNvGraphicFramePr>
+              <a:graphicFrameLocks xmlns:a="http://schemas.openxmlformats.org/drawingml/2006/main" noChangeAspect="1"/>
+            </wp:cNvGraphicFramePr>
+            <a:graphic xmlns:a="http://schemas.openxmlformats.org/drawingml/2006/main">
+              <a:graphicData uri="http://schemas.openxmlformats.org/drawingml/2006/picture">
+                <pic:pic xmlns:pic="http://schemas.openxmlformats.org/drawingml/2006/picture">
+                  <pic:nvPicPr>
+                    <pic:cNvPr id="1516583033" name="Picture 1" descr="A screenshot of a computer&#10;&#10;Description automatically generated"/>
+                    <pic:cNvPicPr/>
+                  </pic:nvPicPr>
+                  <pic:blipFill>
+                    <a:blip r:embed="rId23">
+                      <a:extLst>
+                        <a:ext uri="{28A0092B-C50C-407E-A947-70E740481C1C}">
+                          <a14:useLocalDpi xmlns:a14="http://schemas.microsoft.com/office/drawing/2010/main" val="0"/>
+                        </a:ext>
+                      </a:extLst>
+                    </a:blip>
+                    <a:stretch>
+                      <a:fillRect/>
+                    </a:stretch>
+                  </pic:blipFill>
+                  <pic:spPr>
+                    <a:xfrm>
+                      <a:off x="0" y="0"/>
+                      <a:ext cx="5731510" cy="1703070"/>
+                    </a:xfrm>
+                    <a:prstGeom prst="rect">
+                      <a:avLst/>
+                    </a:prstGeom>
+                    <a:ln w="38100" cap="sq">
+                      <a:solidFill>
+                        <a:srgbClr val="000000"/>
+                      </a:solidFill>
+                      <a:prstDash val="solid"/>
+                      <a:miter lim="800000"/>
+                    </a:ln>
+                    <a:effectLst>
+                      <a:outerShdw blurRad="50800" dist="38100" dir="2700000" algn="tl" rotWithShape="0">
+                        <a:srgbClr val="000000">
+                          <a:alpha val="43000"/>
+                        </a:srgbClr>
+                      </a:outerShdw>
+                    </a:effectLst>
+                  </pic:spPr>
+                </pic:pic>
+              </a:graphicData>
+            </a:graphic>
+          </wp:anchor>
+        </w:drawing>
+      </w:r>
+    </w:p>
+    <w:p>
+      <w:pPr>
+        <w:rPr>
+          <w:b/>
+          <w:bCs/>
+          <w:u w:val="single"/>
+        </w:rPr>
+      </w:pPr>
+      <w:r>
+        <w:rPr>
+          <w:b/>
+          <w:bCs/>
+          <w:u w:val="single"/>
+        </w:rPr>
+        <w:drawing>
+          <wp:anchor distT="0" distB="0" distL="114300" distR="114300" simplePos="0" relativeHeight="251674624" behindDoc="0" locked="0" layoutInCell="1" allowOverlap="1" wp14:anchorId="56F80EBD" wp14:editId="4142F44D">
+            <wp:simplePos x="0" y="0"/>
+            <wp:positionH relativeFrom="column">
+              <wp:posOffset>-94891</wp:posOffset>
+            </wp:positionH>
+            <wp:positionV relativeFrom="paragraph">
+              <wp:posOffset>2387385</wp:posOffset>
+            </wp:positionV>
+            <wp:extent cx="3579962" cy="2190178"/>
+            <wp:effectExtent l="0" t="0" r="1905" b="635"/>
+            <wp:wrapThrough wrapText="bothSides">
+              <wp:wrapPolygon edited="0">
+                <wp:start x="0" y="0"/>
+                <wp:lineTo x="0" y="21418"/>
+                <wp:lineTo x="21497" y="21418"/>
+                <wp:lineTo x="21497" y="0"/>
+                <wp:lineTo x="0" y="0"/>
+              </wp:wrapPolygon>
+            </wp:wrapThrough>
+            <wp:docPr id="989085722" name="Picture 1" descr="A computer screen with white text&#10;&#10;Description automatically generated"/>
+            <wp:cNvGraphicFramePr>
+              <a:graphicFrameLocks xmlns:a="http://schemas.openxmlformats.org/drawingml/2006/main" noChangeAspect="1"/>
+            </wp:cNvGraphicFramePr>
+            <a:graphic xmlns:a="http://schemas.openxmlformats.org/drawingml/2006/main">
+              <a:graphicData uri="http://schemas.openxmlformats.org/drawingml/2006/picture">
+                <pic:pic xmlns:pic="http://schemas.openxmlformats.org/drawingml/2006/picture">
+                  <pic:nvPicPr>
+                    <pic:cNvPr id="989085722" name="Picture 1" descr="A computer screen with white text&#10;&#10;Description automatically generated"/>
+                    <pic:cNvPicPr/>
+                  </pic:nvPicPr>
+                  <pic:blipFill>
+                    <a:blip r:embed="rId24">
+                      <a:extLst>
+                        <a:ext uri="{28A0092B-C50C-407E-A947-70E740481C1C}">
+                          <a14:useLocalDpi xmlns:a14="http://schemas.microsoft.com/office/drawing/2010/main" val="0"/>
+                        </a:ext>
+                      </a:extLst>
+                    </a:blip>
+                    <a:stretch>
+                      <a:fillRect/>
+                    </a:stretch>
+                  </pic:blipFill>
+                  <pic:spPr>
+                    <a:xfrm>
+                      <a:off x="0" y="0"/>
+                      <a:ext cx="3579962" cy="2190178"/>
+                    </a:xfrm>
+                    <a:prstGeom prst="rect">
+                      <a:avLst/>
+                    </a:prstGeom>
+                  </pic:spPr>
+                </pic:pic>
+              </a:graphicData>
+            </a:graphic>
+          </wp:anchor>
+        </w:drawing>
+      </w:r>
+      <w:r>
+        <w:rPr>
+          <w:b/>
+          <w:bCs/>
+          <w:u w:val="single"/>
+        </w:rPr>
+        <w:t>Station Table</w:t>
+      </w:r>
+    </w:p>
+    <w:p>
+      <w:pPr>
+        <w:rPr>
+          <w:b/>
+          <w:bCs/>
+          <w:u w:val="single"/>
+        </w:rPr>
+      </w:pPr>
+    </w:p>
+    <w:p>
+      <w:pPr>
+        <w:rPr>
+          <w:b/>
+          <w:bCs/>
+          <w:u w:val="single"/>
+        </w:rPr>
+      </w:pPr>
+    </w:p>
+    <w:p>
+      <w:pPr>
+        <w:rPr>
+          <w:b/>
+          <w:bCs/>
+          <w:u w:val="single"/>
+        </w:rPr>
+      </w:pPr>
+    </w:p>
+    <w:p>
+      <w:pPr>
+        <w:rPr>
+          <w:b/>
+          <w:bCs/>
+          <w:u w:val="single"/>
+        </w:rPr>
+      </w:pPr>
+    </w:p>
+    <w:p>
+      <w:pPr>
+        <w:rPr>
+          <w:b/>
+          <w:bCs/>
+          <w:u w:val="single"/>
+        </w:rPr>
+      </w:pPr>
+    </w:p>
+    <w:p>
+      <w:pPr>
+        <w:rPr>
+          <w:b/>
+          <w:bCs/>
+          <w:u w:val="single"/>
+        </w:rPr>
+      </w:pPr>
+    </w:p>
+    <w:p>
+      <w:pPr>
+        <w:rPr>
+          <w:b/>
+          <w:bCs/>
+          <w:u w:val="single"/>
+        </w:rPr>
+      </w:pPr>
+      <w:r>
+        <w:rPr>
+          <w:b/>
+          <w:bCs/>
+          <w:u w:val="single"/>
+        </w:rPr>
+        <w:drawing>
+          <wp:anchor distT="0" distB="0" distL="114300" distR="114300" simplePos="0" relativeHeight="251675648" behindDoc="0" locked="0" layoutInCell="1" allowOverlap="1" wp14:anchorId="377C6679" wp14:editId="33B64ED1">
+            <wp:simplePos x="0" y="0"/>
+            <wp:positionH relativeFrom="column">
+              <wp:posOffset>-88265</wp:posOffset>
+            </wp:positionH>
+            <wp:positionV relativeFrom="paragraph">
+              <wp:posOffset>420370</wp:posOffset>
+            </wp:positionV>
+            <wp:extent cx="5843905" cy="2157730"/>
+            <wp:effectExtent l="76200" t="76200" r="137795" b="128270"/>
+            <wp:wrapThrough wrapText="bothSides">
+              <wp:wrapPolygon edited="0">
+                <wp:start x="-141" y="-763"/>
+                <wp:lineTo x="-282" y="-572"/>
+                <wp:lineTo x="-282" y="21931"/>
+                <wp:lineTo x="-141" y="22693"/>
+                <wp:lineTo x="21898" y="22693"/>
+                <wp:lineTo x="22039" y="20977"/>
+                <wp:lineTo x="22039" y="2479"/>
+                <wp:lineTo x="21898" y="-381"/>
+                <wp:lineTo x="21898" y="-763"/>
+                <wp:lineTo x="-141" y="-763"/>
+              </wp:wrapPolygon>
+            </wp:wrapThrough>
+            <wp:docPr id="761442034" name="Picture 1" descr="A screenshot of a computer&#10;&#10;Description automatically generated"/>
+            <wp:cNvGraphicFramePr>
+              <a:graphicFrameLocks xmlns:a="http://schemas.openxmlformats.org/drawingml/2006/main" noChangeAspect="1"/>
+            </wp:cNvGraphicFramePr>
+            <a:graphic xmlns:a="http://schemas.openxmlformats.org/drawingml/2006/main">
+              <a:graphicData uri="http://schemas.openxmlformats.org/drawingml/2006/picture">
+                <pic:pic xmlns:pic="http://schemas.openxmlformats.org/drawingml/2006/picture">
+                  <pic:nvPicPr>
+                    <pic:cNvPr id="761442034" name="Picture 1" descr="A screenshot of a computer&#10;&#10;Description automatically generated"/>
+                    <pic:cNvPicPr/>
+                  </pic:nvPicPr>
+                  <pic:blipFill>
+                    <a:blip r:embed="rId25">
+                      <a:extLst>
+                        <a:ext uri="{28A0092B-C50C-407E-A947-70E740481C1C}">
+                          <a14:useLocalDpi xmlns:a14="http://schemas.microsoft.com/office/drawing/2010/main" val="0"/>
+                        </a:ext>
+                      </a:extLst>
+                    </a:blip>
+                    <a:stretch>
+                      <a:fillRect/>
+                    </a:stretch>
+                  </pic:blipFill>
+                  <pic:spPr>
+                    <a:xfrm>
+                      <a:off x="0" y="0"/>
+                      <a:ext cx="5843905" cy="2157730"/>
+                    </a:xfrm>
+                    <a:prstGeom prst="rect">
+                      <a:avLst/>
+                    </a:prstGeom>
+                    <a:ln w="38100" cap="sq">
+                      <a:solidFill>
+                        <a:srgbClr val="000000"/>
+                      </a:solidFill>
+                      <a:prstDash val="solid"/>
+                      <a:miter lim="800000"/>
+                    </a:ln>
+                    <a:effectLst>
+                      <a:outerShdw blurRad="50800" dist="38100" dir="2700000" algn="tl" rotWithShape="0">
+                        <a:srgbClr val="000000">
+                          <a:alpha val="43000"/>
+                        </a:srgbClr>
+                      </a:outerShdw>
+                    </a:effectLst>
+                  </pic:spPr>
+                </pic:pic>
+              </a:graphicData>
+            </a:graphic>
+            <wp14:sizeRelH relativeFrom="margin">
+              <wp14:pctWidth>0</wp14:pctWidth>
+            </wp14:sizeRelH>
+            <wp14:sizeRelV relativeFrom="margin">
+              <wp14:pctHeight>0</wp14:pctHeight>
+            </wp14:sizeRelV>
+          </wp:anchor>
+        </w:drawing>
+      </w:r>
+    </w:p>
+    <w:p>
+      <w:pPr>
+        <w:rPr>
+          <w:b/>
+          <w:bCs/>
+          <w:u w:val="single"/>
+        </w:rPr>
+      </w:pPr>
+      <w:r>
+        <w:rPr>
+          <w:b/>
+          <w:bCs/>
+          <w:u w:val="single"/>
+        </w:rPr>
+        <w:lastRenderedPageBreak/>
+        <w:t>Train Table</w:t>
+      </w:r>
+    </w:p>
+    <w:p>
+      <w:pPr>
+        <w:rPr>
+          <w:b/>
+          <w:bCs/>
+          <w:u w:val="single"/>
+        </w:rPr>
+      </w:pPr>
+    </w:p>
+    <w:p>
+      <w:pPr>
+        <w:rPr>
+          <w:b/>
+          <w:bCs/>
+          <w:u w:val="single"/>
+        </w:rPr>
+      </w:pPr>
+      <w:r>
+        <w:rPr>
+          <w:b/>
+          <w:bCs/>
+          <w:u w:val="single"/>
+        </w:rPr>
+        <w:drawing>
+          <wp:anchor distT="0" distB="0" distL="114300" distR="114300" simplePos="0" relativeHeight="251676672" behindDoc="0" locked="0" layoutInCell="1" allowOverlap="1" wp14:anchorId="1E9B7517" wp14:editId="2C0F4E3D">
+            <wp:simplePos x="0" y="0"/>
+            <wp:positionH relativeFrom="margin">
+              <wp:align>left</wp:align>
+            </wp:positionH>
+            <wp:positionV relativeFrom="paragraph">
+              <wp:posOffset>148123</wp:posOffset>
+            </wp:positionV>
+            <wp:extent cx="4688205" cy="3070860"/>
+            <wp:effectExtent l="0" t="0" r="0" b="0"/>
+            <wp:wrapThrough wrapText="bothSides">
+              <wp:wrapPolygon edited="0">
+                <wp:start x="0" y="0"/>
+                <wp:lineTo x="0" y="21439"/>
+                <wp:lineTo x="21503" y="21439"/>
+                <wp:lineTo x="21503" y="0"/>
+                <wp:lineTo x="0" y="0"/>
+              </wp:wrapPolygon>
+            </wp:wrapThrough>
+            <wp:docPr id="1536801101" name="Picture 1" descr="A computer screen with white text&#10;&#10;Description automatically generated"/>
+            <wp:cNvGraphicFramePr>
+              <a:graphicFrameLocks xmlns:a="http://schemas.openxmlformats.org/drawingml/2006/main" noChangeAspect="1"/>
+            </wp:cNvGraphicFramePr>
+            <a:graphic xmlns:a="http://schemas.openxmlformats.org/drawingml/2006/main">
+              <a:graphicData uri="http://schemas.openxmlformats.org/drawingml/2006/picture">
+                <pic:pic xmlns:pic="http://schemas.openxmlformats.org/drawingml/2006/picture">
+                  <pic:nvPicPr>
+                    <pic:cNvPr id="1536801101" name="Picture 1" descr="A computer screen with white text&#10;&#10;Description automatically generated"/>
+                    <pic:cNvPicPr/>
+                  </pic:nvPicPr>
+                  <pic:blipFill>
+                    <a:blip r:embed="rId26" cstate="print">
+                      <a:extLst>
+                        <a:ext uri="{28A0092B-C50C-407E-A947-70E740481C1C}">
+                          <a14:useLocalDpi xmlns:a14="http://schemas.microsoft.com/office/drawing/2010/main" val="0"/>
+                        </a:ext>
+                      </a:extLst>
+                    </a:blip>
+                    <a:stretch>
+                      <a:fillRect/>
+                    </a:stretch>
+                  </pic:blipFill>
+                  <pic:spPr>
+                    <a:xfrm>
+                      <a:off x="0" y="0"/>
+                      <a:ext cx="4688205" cy="3070860"/>
+                    </a:xfrm>
+                    <a:prstGeom prst="rect">
+                      <a:avLst/>
+                    </a:prstGeom>
+                  </pic:spPr>
+                </pic:pic>
+              </a:graphicData>
+            </a:graphic>
+            <wp14:sizeRelH relativeFrom="margin">
+              <wp14:pctWidth>0</wp14:pctWidth>
+            </wp14:sizeRelH>
+            <wp14:sizeRelV relativeFrom="margin">
+              <wp14:pctHeight>0</wp14:pctHeight>
+            </wp14:sizeRelV>
+          </wp:anchor>
+        </w:drawing>
+      </w:r>
+    </w:p>
+    <w:p>
+      <w:pPr>
+        <w:rPr>
+          <w:b/>
+          <w:bCs/>
+          <w:u w:val="single"/>
+        </w:rPr>
+      </w:pPr>
+    </w:p>
+    <w:p>
+      <w:pPr>
+        <w:rPr>
+          <w:b/>
+          <w:bCs/>
+          <w:u w:val="single"/>
+        </w:rPr>
+      </w:pPr>
+    </w:p>
+    <w:p>
+      <w:pPr>
+        <w:rPr>
+          <w:b/>
+          <w:bCs/>
+          <w:u w:val="single"/>
+        </w:rPr>
+      </w:pPr>
+    </w:p>
+    <w:p>
+      <w:pPr>
+        <w:rPr>
+          <w:b/>
+          <w:bCs/>
+          <w:u w:val="single"/>
+        </w:rPr>
+      </w:pPr>
+    </w:p>
+    <w:p>
+      <w:pPr>
+        <w:rPr>
+          <w:b/>
+          <w:bCs/>
+          <w:u w:val="single"/>
+        </w:rPr>
+      </w:pPr>
+    </w:p>
+    <w:p>
+      <w:pPr>
+        <w:rPr>
+          <w:b/>
+          <w:bCs/>
+          <w:u w:val="single"/>
+        </w:rPr>
+      </w:pPr>
+    </w:p>
+    <w:p>
+      <w:pPr>
+        <w:rPr>
+          <w:b/>
+          <w:bCs/>
+          <w:u w:val="single"/>
+        </w:rPr>
+      </w:pPr>
+    </w:p>
+    <w:p>
+      <w:pPr>
+        <w:rPr>
+          <w:b/>
+          <w:bCs/>
+          <w:u w:val="single"/>
+        </w:rPr>
+      </w:pPr>
+      <w:r>
+        <w:rPr>
+          <w:b/>
+          <w:bCs/>
+          <w:u w:val="single"/>
+        </w:rPr>
+        <w:drawing>
+          <wp:anchor distT="0" distB="0" distL="114300" distR="114300" simplePos="0" relativeHeight="251677696" behindDoc="0" locked="0" layoutInCell="1" allowOverlap="1" wp14:anchorId="691AE1EA" wp14:editId="79AD5B14">
+            <wp:simplePos x="0" y="0"/>
+            <wp:positionH relativeFrom="column">
+              <wp:posOffset>1330</wp:posOffset>
+            </wp:positionH>
+            <wp:positionV relativeFrom="paragraph">
+              <wp:posOffset>1020529</wp:posOffset>
+            </wp:positionV>
+            <wp:extent cx="5731510" cy="3035300"/>
+            <wp:effectExtent l="76200" t="76200" r="135890" b="127000"/>
+            <wp:wrapThrough wrapText="bothSides">
+              <wp:wrapPolygon edited="0">
+                <wp:start x="-144" y="-542"/>
+                <wp:lineTo x="-287" y="-407"/>
+                <wp:lineTo x="-287" y="21826"/>
+                <wp:lineTo x="-144" y="22368"/>
+                <wp:lineTo x="21897" y="22368"/>
+                <wp:lineTo x="22040" y="21419"/>
+                <wp:lineTo x="22040" y="1762"/>
+                <wp:lineTo x="21897" y="-271"/>
+                <wp:lineTo x="21897" y="-542"/>
+                <wp:lineTo x="-144" y="-542"/>
+              </wp:wrapPolygon>
+            </wp:wrapThrough>
+            <wp:docPr id="1772551878" name="Picture 1" descr="A screenshot of a computer&#10;&#10;Description automatically generated"/>
+            <wp:cNvGraphicFramePr>
+              <a:graphicFrameLocks xmlns:a="http://schemas.openxmlformats.org/drawingml/2006/main" noChangeAspect="1"/>
+            </wp:cNvGraphicFramePr>
+            <a:graphic xmlns:a="http://schemas.openxmlformats.org/drawingml/2006/main">
+              <a:graphicData uri="http://schemas.openxmlformats.org/drawingml/2006/picture">
+                <pic:pic xmlns:pic="http://schemas.openxmlformats.org/drawingml/2006/picture">
+                  <pic:nvPicPr>
+                    <pic:cNvPr id="1772551878" name="Picture 1" descr="A screenshot of a computer&#10;&#10;Description automatically generated"/>
+                    <pic:cNvPicPr/>
+                  </pic:nvPicPr>
+                  <pic:blipFill>
+                    <a:blip r:embed="rId27">
+                      <a:extLst>
+                        <a:ext uri="{28A0092B-C50C-407E-A947-70E740481C1C}">
+                          <a14:useLocalDpi xmlns:a14="http://schemas.microsoft.com/office/drawing/2010/main" val="0"/>
+                        </a:ext>
+                      </a:extLst>
+                    </a:blip>
+                    <a:stretch>
+                      <a:fillRect/>
+                    </a:stretch>
+                  </pic:blipFill>
+                  <pic:spPr>
+                    <a:xfrm>
+                      <a:off x="0" y="0"/>
+                      <a:ext cx="5731510" cy="3035300"/>
+                    </a:xfrm>
+                    <a:prstGeom prst="rect">
+                      <a:avLst/>
+                    </a:prstGeom>
+                    <a:ln w="38100" cap="sq">
+                      <a:solidFill>
+                        <a:srgbClr val="000000"/>
+                      </a:solidFill>
+                      <a:prstDash val="solid"/>
+                      <a:miter lim="800000"/>
+                    </a:ln>
+                    <a:effectLst>
+                      <a:outerShdw blurRad="50800" dist="38100" dir="2700000" algn="tl" rotWithShape="0">
+                        <a:srgbClr val="000000">
+                          <a:alpha val="43000"/>
+                        </a:srgbClr>
+                      </a:outerShdw>
+                    </a:effectLst>
+                  </pic:spPr>
+                </pic:pic>
+              </a:graphicData>
+            </a:graphic>
+          </wp:anchor>
+        </w:drawing>
+      </w:r>
+    </w:p>
+    <w:p/>
+    <w:p/>
+    <w:p/>
+    <w:p>
+      <w:pPr>
+        <w:tabs>
+          <w:tab w:val="left" w:pos="1454"/>
+        </w:tabs>
+      </w:pPr>
+      <w:r>
+        <w:tab/>
+      </w:r>
+    </w:p>
+    <w:p>
+      <w:pPr>
+        <w:tabs>
+          <w:tab w:val="left" w:pos="1454"/>
+        </w:tabs>
+      </w:pPr>
+    </w:p>
+    <w:p>
+      <w:pPr>
+        <w:tabs>
+          <w:tab w:val="left" w:pos="1454"/>
+        </w:tabs>
+      </w:pPr>
+    </w:p>
+    <w:p>
+      <w:pPr>
+        <w:tabs>
+          <w:tab w:val="left" w:pos="1454"/>
+        </w:tabs>
+      </w:pPr>
+    </w:p>
+    <w:p>
+      <w:pPr>
+        <w:tabs>
+          <w:tab w:val="left" w:pos="1454"/>
+        </w:tabs>
+        <w:rPr>
+          <w:b/>
+          <w:bCs/>
+          <w:u w:val="single"/>
+        </w:rPr>
+      </w:pPr>
+      <w:r>
+        <w:rPr>
+          <w:b/>
+          <w:bCs/>
+          <w:u w:val="single"/>
+        </w:rPr>
+        <w:lastRenderedPageBreak/>
+        <w:drawing>
+          <wp:anchor distT="0" distB="0" distL="114300" distR="114300" simplePos="0" relativeHeight="251678720" behindDoc="0" locked="0" layoutInCell="1" allowOverlap="1" wp14:anchorId="0E7ECC12" wp14:editId="673309E4">
+            <wp:simplePos x="0" y="0"/>
+            <wp:positionH relativeFrom="column">
+              <wp:posOffset>-26035</wp:posOffset>
+            </wp:positionH>
+            <wp:positionV relativeFrom="paragraph">
+              <wp:posOffset>215265</wp:posOffset>
+            </wp:positionV>
+            <wp:extent cx="3872865" cy="2374265"/>
+            <wp:effectExtent l="0" t="0" r="0" b="6985"/>
+            <wp:wrapThrough wrapText="bothSides">
+              <wp:wrapPolygon edited="0">
+                <wp:start x="0" y="0"/>
+                <wp:lineTo x="0" y="21490"/>
+                <wp:lineTo x="21462" y="21490"/>
+                <wp:lineTo x="21462" y="0"/>
+                <wp:lineTo x="0" y="0"/>
+              </wp:wrapPolygon>
+            </wp:wrapThrough>
+            <wp:docPr id="1601131987" name="Picture 1" descr="A computer screen with white and blue text&#10;&#10;Description automatically generated"/>
+            <wp:cNvGraphicFramePr>
+              <a:graphicFrameLocks xmlns:a="http://schemas.openxmlformats.org/drawingml/2006/main" noChangeAspect="1"/>
+            </wp:cNvGraphicFramePr>
+            <a:graphic xmlns:a="http://schemas.openxmlformats.org/drawingml/2006/main">
+              <a:graphicData uri="http://schemas.openxmlformats.org/drawingml/2006/picture">
+                <pic:pic xmlns:pic="http://schemas.openxmlformats.org/drawingml/2006/picture">
+                  <pic:nvPicPr>
+                    <pic:cNvPr id="1601131987" name="Picture 1" descr="A computer screen with white and blue text&#10;&#10;Description automatically generated"/>
+                    <pic:cNvPicPr/>
+                  </pic:nvPicPr>
+                  <pic:blipFill>
+                    <a:blip r:embed="rId28" cstate="print">
+                      <a:extLst>
+                        <a:ext uri="{28A0092B-C50C-407E-A947-70E740481C1C}">
+                          <a14:useLocalDpi xmlns:a14="http://schemas.microsoft.com/office/drawing/2010/main" val="0"/>
+                        </a:ext>
+                      </a:extLst>
+                    </a:blip>
+                    <a:stretch>
+                      <a:fillRect/>
+                    </a:stretch>
+                  </pic:blipFill>
+                  <pic:spPr>
+                    <a:xfrm>
+                      <a:off x="0" y="0"/>
+                      <a:ext cx="3872865" cy="2374265"/>
+                    </a:xfrm>
+                    <a:prstGeom prst="rect">
+                      <a:avLst/>
+                    </a:prstGeom>
+                  </pic:spPr>
+                </pic:pic>
+              </a:graphicData>
+            </a:graphic>
+            <wp14:sizeRelH relativeFrom="margin">
+              <wp14:pctWidth>0</wp14:pctWidth>
+            </wp14:sizeRelH>
+            <wp14:sizeRelV relativeFrom="margin">
+              <wp14:pctHeight>0</wp14:pctHeight>
+            </wp14:sizeRelV>
+          </wp:anchor>
+        </w:drawing>
+      </w:r>
+      <w:r>
+        <w:rPr>
+          <w:b/>
+          <w:bCs/>
+          <w:u w:val="single"/>
+        </w:rPr>
+        <w:t>Booking Table</w:t>
+      </w:r>
+    </w:p>
+    <w:p>
+      <w:pPr>
+        <w:tabs>
+          <w:tab w:val="left" w:pos="1454"/>
+        </w:tabs>
+        <w:rPr>
+          <w:b/>
+          <w:bCs/>
+          <w:u w:val="single"/>
+        </w:rPr>
+      </w:pPr>
+    </w:p>
+    <w:p/>
+    <w:p/>
+    <w:p/>
+    <w:p/>
+    <w:p/>
+    <w:p/>
+    <w:p>
+      <w:r>
+        <w:drawing>
+          <wp:anchor distT="0" distB="0" distL="114300" distR="114300" simplePos="0" relativeHeight="251679744" behindDoc="1" locked="0" layoutInCell="1" allowOverlap="1" wp14:anchorId="4C3C4BBE" wp14:editId="6B5BD53D">
+            <wp:simplePos x="0" y="0"/>
+            <wp:positionH relativeFrom="margin">
+              <wp:posOffset>15348</wp:posOffset>
+            </wp:positionH>
+            <wp:positionV relativeFrom="paragraph">
+              <wp:posOffset>249495</wp:posOffset>
+            </wp:positionV>
+            <wp:extent cx="5608320" cy="2421890"/>
+            <wp:effectExtent l="76200" t="76200" r="125730" b="130810"/>
+            <wp:wrapTight wrapText="bothSides">
+              <wp:wrapPolygon edited="0">
+                <wp:start x="-147" y="-680"/>
+                <wp:lineTo x="-293" y="-510"/>
+                <wp:lineTo x="-293" y="21917"/>
+                <wp:lineTo x="-147" y="22597"/>
+                <wp:lineTo x="21864" y="22597"/>
+                <wp:lineTo x="22011" y="21407"/>
+                <wp:lineTo x="22011" y="2209"/>
+                <wp:lineTo x="21864" y="-340"/>
+                <wp:lineTo x="21864" y="-680"/>
+                <wp:lineTo x="-147" y="-680"/>
+              </wp:wrapPolygon>
+            </wp:wrapTight>
+            <wp:docPr id="2065379905" name="Picture 1" descr="A screenshot of a computer&#10;&#10;Description automatically generated"/>
+            <wp:cNvGraphicFramePr>
+              <a:graphicFrameLocks xmlns:a="http://schemas.openxmlformats.org/drawingml/2006/main" noChangeAspect="1"/>
+            </wp:cNvGraphicFramePr>
+            <a:graphic xmlns:a="http://schemas.openxmlformats.org/drawingml/2006/main">
+              <a:graphicData uri="http://schemas.openxmlformats.org/drawingml/2006/picture">
+                <pic:pic xmlns:pic="http://schemas.openxmlformats.org/drawingml/2006/picture">
+                  <pic:nvPicPr>
+                    <pic:cNvPr id="2065379905" name="Picture 1" descr="A screenshot of a computer&#10;&#10;Description automatically generated"/>
+                    <pic:cNvPicPr/>
+                  </pic:nvPicPr>
+                  <pic:blipFill>
+                    <a:blip r:embed="rId29">
+                      <a:extLst>
+                        <a:ext uri="{28A0092B-C50C-407E-A947-70E740481C1C}">
+                          <a14:useLocalDpi xmlns:a14="http://schemas.microsoft.com/office/drawing/2010/main" val="0"/>
+                        </a:ext>
+                      </a:extLst>
+                    </a:blip>
+                    <a:stretch>
+                      <a:fillRect/>
+                    </a:stretch>
+                  </pic:blipFill>
+                  <pic:spPr>
+                    <a:xfrm>
+                      <a:off x="0" y="0"/>
+                      <a:ext cx="5608320" cy="2421890"/>
+                    </a:xfrm>
+                    <a:prstGeom prst="rect">
+                      <a:avLst/>
+                    </a:prstGeom>
+                    <a:ln w="38100" cap="sq">
+                      <a:solidFill>
+                        <a:srgbClr val="000000"/>
+                      </a:solidFill>
+                      <a:prstDash val="solid"/>
+                      <a:miter lim="800000"/>
+                    </a:ln>
+                    <a:effectLst>
+                      <a:outerShdw blurRad="50800" dist="38100" dir="2700000" algn="tl" rotWithShape="0">
+                        <a:srgbClr val="000000">
+                          <a:alpha val="43000"/>
+                        </a:srgbClr>
+                      </a:outerShdw>
+                    </a:effectLst>
+                  </pic:spPr>
+                </pic:pic>
+              </a:graphicData>
+            </a:graphic>
+            <wp14:sizeRelH relativeFrom="margin">
+              <wp14:pctWidth>0</wp14:pctWidth>
+            </wp14:sizeRelH>
+            <wp14:sizeRelV relativeFrom="margin">
+              <wp14:pctHeight>0</wp14:pctHeight>
+            </wp14:sizeRelV>
+          </wp:anchor>
+        </w:drawing>
+      </w:r>
+    </w:p>
+    <w:p>
+      <w:pPr>
+        <w:rPr>
+          <w:b/>
+          <w:bCs/>
+          <w:u w:val="single"/>
+        </w:rPr>
+      </w:pPr>
+      <w:r>
+        <w:drawing>
+          <wp:anchor distT="0" distB="0" distL="114300" distR="114300" simplePos="0" relativeHeight="251680768" behindDoc="0" locked="0" layoutInCell="1" allowOverlap="1" wp14:anchorId="2D0FD9CF" wp14:editId="244E3424">
+            <wp:simplePos x="0" y="0"/>
+            <wp:positionH relativeFrom="margin">
+              <wp:align>left</wp:align>
+            </wp:positionH>
+            <wp:positionV relativeFrom="paragraph">
+              <wp:posOffset>2784152</wp:posOffset>
+            </wp:positionV>
+            <wp:extent cx="3812540" cy="1659255"/>
+            <wp:effectExtent l="0" t="0" r="0" b="0"/>
+            <wp:wrapThrough wrapText="bothSides">
+              <wp:wrapPolygon edited="0">
+                <wp:start x="0" y="0"/>
+                <wp:lineTo x="0" y="21327"/>
+                <wp:lineTo x="21478" y="21327"/>
+                <wp:lineTo x="21478" y="0"/>
+                <wp:lineTo x="0" y="0"/>
+              </wp:wrapPolygon>
+            </wp:wrapThrough>
+            <wp:docPr id="143677333" name="Picture 1" descr="A computer screen with blue and white text&#10;&#10;Description automatically generated"/>
+            <wp:cNvGraphicFramePr>
+              <a:graphicFrameLocks xmlns:a="http://schemas.openxmlformats.org/drawingml/2006/main" noChangeAspect="1"/>
+            </wp:cNvGraphicFramePr>
+            <a:graphic xmlns:a="http://schemas.openxmlformats.org/drawingml/2006/main">
+              <a:graphicData uri="http://schemas.openxmlformats.org/drawingml/2006/picture">
+                <pic:pic xmlns:pic="http://schemas.openxmlformats.org/drawingml/2006/picture">
+                  <pic:nvPicPr>
+                    <pic:cNvPr id="143677333" name="Picture 1" descr="A computer screen with blue and white text&#10;&#10;Description automatically generated"/>
+                    <pic:cNvPicPr/>
+                  </pic:nvPicPr>
+                  <pic:blipFill>
+                    <a:blip r:embed="rId30" cstate="print">
+                      <a:extLst>
+                        <a:ext uri="{28A0092B-C50C-407E-A947-70E740481C1C}">
+                          <a14:useLocalDpi xmlns:a14="http://schemas.microsoft.com/office/drawing/2010/main" val="0"/>
+                        </a:ext>
+                      </a:extLst>
+                    </a:blip>
+                    <a:stretch>
+                      <a:fillRect/>
+                    </a:stretch>
+                  </pic:blipFill>
+                  <pic:spPr>
+                    <a:xfrm>
+                      <a:off x="0" y="0"/>
+                      <a:ext cx="3824084" cy="1664296"/>
+                    </a:xfrm>
+                    <a:prstGeom prst="rect">
+                      <a:avLst/>
+                    </a:prstGeom>
+                  </pic:spPr>
+                </pic:pic>
+              </a:graphicData>
+            </a:graphic>
+            <wp14:sizeRelH relativeFrom="margin">
+              <wp14:pctWidth>0</wp14:pctWidth>
+            </wp14:sizeRelH>
+            <wp14:sizeRelV relativeFrom="margin">
+              <wp14:pctHeight>0</wp14:pctHeight>
+            </wp14:sizeRelV>
+          </wp:anchor>
+        </w:drawing>
+      </w:r>
+      <w:r>
+        <w:rPr>
+          <w:b/>
+          <w:bCs/>
+          <w:u w:val="single"/>
+        </w:rPr>
+        <w:t>Payment Table</w:t>
+      </w:r>
+    </w:p>
+    <w:p/>
+    <w:p/>
+    <w:p/>
+    <w:p/>
+    <w:p>
+      <w:r>
+        <w:drawing>
+          <wp:anchor distT="0" distB="0" distL="114300" distR="114300" simplePos="0" relativeHeight="251681792" behindDoc="0" locked="0" layoutInCell="1" allowOverlap="1" wp14:anchorId="5B414598" wp14:editId="1DC19F34">
+            <wp:simplePos x="0" y="0"/>
+            <wp:positionH relativeFrom="margin">
+              <wp:posOffset>24394</wp:posOffset>
+            </wp:positionH>
+            <wp:positionV relativeFrom="paragraph">
+              <wp:posOffset>403225</wp:posOffset>
+            </wp:positionV>
+            <wp:extent cx="5549900" cy="1441450"/>
+            <wp:effectExtent l="76200" t="76200" r="127000" b="139700"/>
+            <wp:wrapThrough wrapText="bothSides">
+              <wp:wrapPolygon edited="0">
+                <wp:start x="-148" y="-1142"/>
+                <wp:lineTo x="-297" y="-856"/>
+                <wp:lineTo x="-297" y="21981"/>
+                <wp:lineTo x="-148" y="23408"/>
+                <wp:lineTo x="21872" y="23408"/>
+                <wp:lineTo x="22020" y="21981"/>
+                <wp:lineTo x="22020" y="3711"/>
+                <wp:lineTo x="21872" y="-571"/>
+                <wp:lineTo x="21872" y="-1142"/>
+                <wp:lineTo x="-148" y="-1142"/>
+              </wp:wrapPolygon>
+            </wp:wrapThrough>
+            <wp:docPr id="8502589" name="Picture 1" descr="A screenshot of a computer&#10;&#10;Description automatically generated"/>
+            <wp:cNvGraphicFramePr>
+              <a:graphicFrameLocks xmlns:a="http://schemas.openxmlformats.org/drawingml/2006/main" noChangeAspect="1"/>
+            </wp:cNvGraphicFramePr>
+            <a:graphic xmlns:a="http://schemas.openxmlformats.org/drawingml/2006/main">
+              <a:graphicData uri="http://schemas.openxmlformats.org/drawingml/2006/picture">
+                <pic:pic xmlns:pic="http://schemas.openxmlformats.org/drawingml/2006/picture">
+                  <pic:nvPicPr>
+                    <pic:cNvPr id="8502589" name="Picture 1" descr="A screenshot of a computer&#10;&#10;Description automatically generated"/>
+                    <pic:cNvPicPr/>
+                  </pic:nvPicPr>
+                  <pic:blipFill>
+                    <a:blip r:embed="rId31">
+                      <a:extLst>
+                        <a:ext uri="{28A0092B-C50C-407E-A947-70E740481C1C}">
+                          <a14:useLocalDpi xmlns:a14="http://schemas.microsoft.com/office/drawing/2010/main" val="0"/>
+                        </a:ext>
+                      </a:extLst>
+                    </a:blip>
+                    <a:stretch>
+                      <a:fillRect/>
+                    </a:stretch>
+                  </pic:blipFill>
+                  <pic:spPr>
+                    <a:xfrm>
+                      <a:off x="0" y="0"/>
+                      <a:ext cx="5549900" cy="1441450"/>
+                    </a:xfrm>
+                    <a:prstGeom prst="rect">
+                      <a:avLst/>
+                    </a:prstGeom>
+                    <a:ln w="38100" cap="sq">
+                      <a:solidFill>
+                        <a:srgbClr val="000000"/>
+                      </a:solidFill>
+                      <a:prstDash val="solid"/>
+                      <a:miter lim="800000"/>
+                    </a:ln>
+                    <a:effectLst>
+                      <a:outerShdw blurRad="50800" dist="38100" dir="2700000" algn="tl" rotWithShape="0">
+                        <a:srgbClr val="000000">
+                          <a:alpha val="43000"/>
+                        </a:srgbClr>
+                      </a:outerShdw>
+                    </a:effectLst>
+                  </pic:spPr>
+                </pic:pic>
+              </a:graphicData>
+            </a:graphic>
+            <wp14:sizeRelH relativeFrom="margin">
+              <wp14:pctWidth>0</wp14:pctWidth>
+            </wp14:sizeRelH>
+            <wp14:sizeRelV relativeFrom="margin">
+              <wp14:pctHeight>0</wp14:pctHeight>
+            </wp14:sizeRelV>
+          </wp:anchor>
+        </w:drawing>
+      </w:r>
+    </w:p>
+    <w:p/>
+    <w:p/>
     <w:sectPr>
+      <w:footerReference w:type="default" r:id="rId32"/>
       <w:pgSz w:w="11906" w:h="16838" w:code="9"/>
       <w:pgMar w:top="1440" w:right="1440" w:bottom="1440" w:left="1440" w:header="720" w:footer="720" w:gutter="0"/>
       <w:cols w:space="720"/>
@@ -1769,6 +4163,71 @@
 </w:document>
 </file>
 
+<file path=word/endnotes.xml><?xml version="1.0" encoding="utf-8"?>
+<w:endnotes xmlns:wpc="http://schemas.microsoft.com/office/word/2010/wordprocessingCanvas" xmlns:cx="http://schemas.microsoft.com/office/drawing/2014/chartex" xmlns:cx1="http://schemas.microsoft.com/office/drawing/2015/9/8/chartex" xmlns:cx2="http://schemas.microsoft.com/office/drawing/2015/10/21/chartex" xmlns:cx3="http://schemas.microsoft.com/office/drawing/2016/5/9/chartex" xmlns:cx4="http://schemas.microsoft.com/office/drawing/2016/5/10/chartex" xmlns:cx5="http://schemas.microsoft.com/office/drawing/2016/5/11/chartex" xmlns:cx6="http://schemas.microsoft.com/office/drawing/2016/5/12/chartex" xmlns:cx7="http://schemas.microsoft.com/office/drawing/2016/5/13/chartex" xmlns:cx8="http://schemas.microsoft.com/office/drawing/2016/5/14/chartex" xmlns:mc="http://schemas.openxmlformats.org/markup-compatibility/2006" xmlns:aink="http://schemas.microsoft.com/office/drawing/2016/ink" xmlns:am3d="http://schemas.microsoft.com/office/drawing/2017/model3d" xmlns:o="urn:schemas-microsoft-com:office:office" xmlns:oel="http://schemas.microsoft.com/office/2019/extlst" xmlns:r="http://schemas.openxmlformats.org/officeDocument/2006/relationships" xmlns:m="http://schemas.openxmlformats.org/officeDocument/2006/math" xmlns:v="urn:schemas-microsoft-com:vml" xmlns:wp14="http://schemas.microsoft.com/office/word/2010/wordprocessingDrawing" xmlns:wp="http://schemas.openxmlformats.org/drawingml/2006/wordprocessingDrawing" xmlns:w10="urn:schemas-microsoft-com:office:word" xmlns:w="http://schemas.openxmlformats.org/wordprocessingml/2006/main" xmlns:w14="http://schemas.microsoft.com/office/word/2010/wordml" xmlns:w15="http://schemas.microsoft.com/office/word/2012/wordml" xmlns:w16cex="http://schemas.microsoft.com/office/word/2018/wordml/cex" xmlns:w16cid="http://schemas.microsoft.com/office/word/2016/wordml/cid" xmlns:w16="http://schemas.microsoft.com/office/word/2018/wordml" xmlns:w16du="http://schemas.microsoft.com/office/word/2023/wordml/word16du" xmlns:w16sdtdh="http://schemas.microsoft.com/office/word/2020/wordml/sdtdatahash" xmlns:w16se="http://schemas.microsoft.com/office/word/2015/wordml/symex" xmlns:wpg="http://schemas.microsoft.com/office/word/2010/wordprocessingGroup" xmlns:wpi="http://schemas.microsoft.com/office/word/2010/wordprocessingInk" xmlns:wne="http://schemas.microsoft.com/office/word/2006/wordml" xmlns:wps="http://schemas.microsoft.com/office/word/2010/wordprocessingShape" mc:Ignorable="w14 w15 w16se w16cid w16 w16cex w16sdtdh w16du wp14">
+  <w:endnote w:type="separator" w:id="-1">
+    <w:p>
+      <w:pPr>
+        <w:spacing w:after="0" w:line="240" w:lineRule="auto"/>
+      </w:pPr>
+      <w:r>
+        <w:separator/>
+      </w:r>
+    </w:p>
+  </w:endnote>
+  <w:endnote w:type="continuationSeparator" w:id="0">
+    <w:p>
+      <w:pPr>
+        <w:spacing w:after="0" w:line="240" w:lineRule="auto"/>
+      </w:pPr>
+      <w:r>
+        <w:continuationSeparator/>
+      </w:r>
+    </w:p>
+  </w:endnote>
+</w:endnotes>
+</file>
+
+<file path=word/footer1.xml><?xml version="1.0" encoding="utf-8"?>
+<w:ftr xmlns:wpc="http://schemas.microsoft.com/office/word/2010/wordprocessingCanvas" xmlns:cx="http://schemas.microsoft.com/office/drawing/2014/chartex" xmlns:cx1="http://schemas.microsoft.com/office/drawing/2015/9/8/chartex" xmlns:cx2="http://schemas.microsoft.com/office/drawing/2015/10/21/chartex" xmlns:cx3="http://schemas.microsoft.com/office/drawing/2016/5/9/chartex" xmlns:cx4="http://schemas.microsoft.com/office/drawing/2016/5/10/chartex" xmlns:cx5="http://schemas.microsoft.com/office/drawing/2016/5/11/chartex" xmlns:cx6="http://schemas.microsoft.com/office/drawing/2016/5/12/chartex" xmlns:cx7="http://schemas.microsoft.com/office/drawing/2016/5/13/chartex" xmlns:cx8="http://schemas.microsoft.com/office/drawing/2016/5/14/chartex" xmlns:mc="http://schemas.openxmlformats.org/markup-compatibility/2006" xmlns:aink="http://schemas.microsoft.com/office/drawing/2016/ink" xmlns:am3d="http://schemas.microsoft.com/office/drawing/2017/model3d" xmlns:o="urn:schemas-microsoft-com:office:office" xmlns:oel="http://schemas.microsoft.com/office/2019/extlst" xmlns:r="http://schemas.openxmlformats.org/officeDocument/2006/relationships" xmlns:m="http://schemas.openxmlformats.org/officeDocument/2006/math" xmlns:v="urn:schemas-microsoft-com:vml" xmlns:wp14="http://schemas.microsoft.com/office/word/2010/wordprocessingDrawing" xmlns:wp="http://schemas.openxmlformats.org/drawingml/2006/wordprocessingDrawing" xmlns:w10="urn:schemas-microsoft-com:office:word" xmlns:w="http://schemas.openxmlformats.org/wordprocessingml/2006/main" xmlns:w14="http://schemas.microsoft.com/office/word/2010/wordml" xmlns:w15="http://schemas.microsoft.com/office/word/2012/wordml" xmlns:w16cex="http://schemas.microsoft.com/office/word/2018/wordml/cex" xmlns:w16cid="http://schemas.microsoft.com/office/word/2016/wordml/cid" xmlns:w16="http://schemas.microsoft.com/office/word/2018/wordml" xmlns:w16du="http://schemas.microsoft.com/office/word/2023/wordml/word16du" xmlns:w16sdtdh="http://schemas.microsoft.com/office/word/2020/wordml/sdtdatahash" xmlns:w16se="http://schemas.microsoft.com/office/word/2015/wordml/symex" xmlns:wpg="http://schemas.microsoft.com/office/word/2010/wordprocessingGroup" xmlns:wpi="http://schemas.microsoft.com/office/word/2010/wordprocessingInk" xmlns:wne="http://schemas.microsoft.com/office/word/2006/wordml" xmlns:wps="http://schemas.microsoft.com/office/word/2010/wordprocessingShape" mc:Ignorable="w14 w15 w16se w16cid w16 w16cex w16sdtdh w16du wp14">
+  <w:p>
+    <w:pPr>
+      <w:pStyle w:val="Footer"/>
+    </w:pPr>
+  </w:p>
+  <w:p>
+    <w:pPr>
+      <w:pStyle w:val="Footer"/>
+    </w:pPr>
+  </w:p>
+</w:ftr>
+</file>
+
+<file path=word/footnotes.xml><?xml version="1.0" encoding="utf-8"?>
+<w:footnotes xmlns:wpc="http://schemas.microsoft.com/office/word/2010/wordprocessingCanvas" xmlns:cx="http://schemas.microsoft.com/office/drawing/2014/chartex" xmlns:cx1="http://schemas.microsoft.com/office/drawing/2015/9/8/chartex" xmlns:cx2="http://schemas.microsoft.com/office/drawing/2015/10/21/chartex" xmlns:cx3="http://schemas.microsoft.com/office/drawing/2016/5/9/chartex" xmlns:cx4="http://schemas.microsoft.com/office/drawing/2016/5/10/chartex" xmlns:cx5="http://schemas.microsoft.com/office/drawing/2016/5/11/chartex" xmlns:cx6="http://schemas.microsoft.com/office/drawing/2016/5/12/chartex" xmlns:cx7="http://schemas.microsoft.com/office/drawing/2016/5/13/chartex" xmlns:cx8="http://schemas.microsoft.com/office/drawing/2016/5/14/chartex" xmlns:mc="http://schemas.openxmlformats.org/markup-compatibility/2006" xmlns:aink="http://schemas.microsoft.com/office/drawing/2016/ink" xmlns:am3d="http://schemas.microsoft.com/office/drawing/2017/model3d" xmlns:o="urn:schemas-microsoft-com:office:office" xmlns:oel="http://schemas.microsoft.com/office/2019/extlst" xmlns:r="http://schemas.openxmlformats.org/officeDocument/2006/relationships" xmlns:m="http://schemas.openxmlformats.org/officeDocument/2006/math" xmlns:v="urn:schemas-microsoft-com:vml" xmlns:wp14="http://schemas.microsoft.com/office/word/2010/wordprocessingDrawing" xmlns:wp="http://schemas.openxmlformats.org/drawingml/2006/wordprocessingDrawing" xmlns:w10="urn:schemas-microsoft-com:office:word" xmlns:w="http://schemas.openxmlformats.org/wordprocessingml/2006/main" xmlns:w14="http://schemas.microsoft.com/office/word/2010/wordml" xmlns:w15="http://schemas.microsoft.com/office/word/2012/wordml" xmlns:w16cex="http://schemas.microsoft.com/office/word/2018/wordml/cex" xmlns:w16cid="http://schemas.microsoft.com/office/word/2016/wordml/cid" xmlns:w16="http://schemas.microsoft.com/office/word/2018/wordml" xmlns:w16du="http://schemas.microsoft.com/office/word/2023/wordml/word16du" xmlns:w16sdtdh="http://schemas.microsoft.com/office/word/2020/wordml/sdtdatahash" xmlns:w16se="http://schemas.microsoft.com/office/word/2015/wordml/symex" xmlns:wpg="http://schemas.microsoft.com/office/word/2010/wordprocessingGroup" xmlns:wpi="http://schemas.microsoft.com/office/word/2010/wordprocessingInk" xmlns:wne="http://schemas.microsoft.com/office/word/2006/wordml" xmlns:wps="http://schemas.microsoft.com/office/word/2010/wordprocessingShape" mc:Ignorable="w14 w15 w16se w16cid w16 w16cex w16sdtdh w16du wp14">
+  <w:footnote w:type="separator" w:id="-1">
+    <w:p>
+      <w:pPr>
+        <w:spacing w:after="0" w:line="240" w:lineRule="auto"/>
+      </w:pPr>
+      <w:r>
+        <w:separator/>
+      </w:r>
+    </w:p>
+  </w:footnote>
+  <w:footnote w:type="continuationSeparator" w:id="0">
+    <w:p>
+      <w:pPr>
+        <w:spacing w:after="0" w:line="240" w:lineRule="auto"/>
+      </w:pPr>
+      <w:r>
+        <w:continuationSeparator/>
+      </w:r>
+    </w:p>
+  </w:footnote>
+</w:footnotes>
+</file>
+
 <file path=word/numbering.xml><?xml version="1.0" encoding="utf-8"?>
 <w:numbering xmlns:wpc="http://schemas.microsoft.com/office/word/2010/wordprocessingCanvas" xmlns:cx="http://schemas.microsoft.com/office/drawing/2014/chartex" xmlns:cx1="http://schemas.microsoft.com/office/drawing/2015/9/8/chartex" xmlns:cx2="http://schemas.microsoft.com/office/drawing/2015/10/21/chartex" xmlns:cx3="http://schemas.microsoft.com/office/drawing/2016/5/9/chartex" xmlns:cx4="http://schemas.microsoft.com/office/drawing/2016/5/10/chartex" xmlns:cx5="http://schemas.microsoft.com/office/drawing/2016/5/11/chartex" xmlns:cx6="http://schemas.microsoft.com/office/drawing/2016/5/12/chartex" xmlns:cx7="http://schemas.microsoft.com/office/drawing/2016/5/13/chartex" xmlns:cx8="http://schemas.microsoft.com/office/drawing/2016/5/14/chartex" xmlns:mc="http://schemas.openxmlformats.org/markup-compatibility/2006" xmlns:aink="http://schemas.microsoft.com/office/drawing/2016/ink" xmlns:am3d="http://schemas.microsoft.com/office/drawing/2017/model3d" xmlns:o="urn:schemas-microsoft-com:office:office" xmlns:oel="http://schemas.microsoft.com/office/2019/extlst" xmlns:r="http://schemas.openxmlformats.org/officeDocument/2006/relationships" xmlns:m="http://schemas.openxmlformats.org/officeDocument/2006/math" xmlns:v="urn:schemas-microsoft-com:vml" xmlns:wp14="http://schemas.microsoft.com/office/word/2010/wordprocessingDrawing" xmlns:wp="http://schemas.openxmlformats.org/drawingml/2006/wordprocessingDrawing" xmlns:w10="urn:schemas-microsoft-com:office:word" xmlns:w="http://schemas.openxmlformats.org/wordprocessingml/2006/main" xmlns:w14="http://schemas.microsoft.com/office/word/2010/wordml" xmlns:w15="http://schemas.microsoft.com/office/word/2012/wordml" xmlns:w16cex="http://schemas.microsoft.com/office/word/2018/wordml/cex" xmlns:w16cid="http://schemas.microsoft.com/office/word/2016/wordml/cid" xmlns:w16="http://schemas.microsoft.com/office/word/2018/wordml" xmlns:w16du="http://schemas.microsoft.com/office/word/2023/wordml/word16du" xmlns:w16sdtdh="http://schemas.microsoft.com/office/word/2020/wordml/sdtdatahash" xmlns:w16se="http://schemas.microsoft.com/office/word/2015/wordml/symex" xmlns:wpg="http://schemas.microsoft.com/office/word/2010/wordprocessingGroup" xmlns:wpi="http://schemas.microsoft.com/office/word/2010/wordprocessingInk" xmlns:wne="http://schemas.microsoft.com/office/word/2006/wordml" xmlns:wps="http://schemas.microsoft.com/office/word/2010/wordprocessingShape" mc:Ignorable="w14 w15 w16se w16cid w16 w16cex w16sdtdh w16du wp14">
   <w:abstractNum w:abstractNumId="0" w15:restartNumberingAfterBreak="0">
@@ -2119,6 +4578,119 @@
     </w:lvl>
   </w:abstractNum>
   <w:abstractNum w:abstractNumId="4" w15:restartNumberingAfterBreak="0">
+    <w:nsid w:val="26F07D0B"/>
+    <w:multiLevelType w:val="hybridMultilevel"/>
+    <w:tmpl w:val="B21089C4"/>
+    <w:lvl w:ilvl="0" w:tplc="04090001">
+      <w:start w:val="1"/>
+      <w:numFmt w:val="bullet"/>
+      <w:lvlText w:val=""/>
+      <w:lvlJc w:val="left"/>
+      <w:pPr>
+        <w:ind w:left="720" w:hanging="360"/>
+      </w:pPr>
+      <w:rPr>
+        <w:rFonts w:ascii="Symbol" w:hAnsi="Symbol" w:hint="default"/>
+      </w:rPr>
+    </w:lvl>
+    <w:lvl w:ilvl="1" w:tplc="04090003" w:tentative="1">
+      <w:start w:val="1"/>
+      <w:numFmt w:val="bullet"/>
+      <w:lvlText w:val="o"/>
+      <w:lvlJc w:val="left"/>
+      <w:pPr>
+        <w:ind w:left="1440" w:hanging="360"/>
+      </w:pPr>
+      <w:rPr>
+        <w:rFonts w:ascii="Courier New" w:hAnsi="Courier New" w:cs="Courier New" w:hint="default"/>
+      </w:rPr>
+    </w:lvl>
+    <w:lvl w:ilvl="2" w:tplc="04090005" w:tentative="1">
+      <w:start w:val="1"/>
+      <w:numFmt w:val="bullet"/>
+      <w:lvlText w:val=""/>
+      <w:lvlJc w:val="left"/>
+      <w:pPr>
+        <w:ind w:left="2160" w:hanging="360"/>
+      </w:pPr>
+      <w:rPr>
+        <w:rFonts w:ascii="Wingdings" w:hAnsi="Wingdings" w:hint="default"/>
+      </w:rPr>
+    </w:lvl>
+    <w:lvl w:ilvl="3" w:tplc="04090001" w:tentative="1">
+      <w:start w:val="1"/>
+      <w:numFmt w:val="bullet"/>
+      <w:lvlText w:val=""/>
+      <w:lvlJc w:val="left"/>
+      <w:pPr>
+        <w:ind w:left="2880" w:hanging="360"/>
+      </w:pPr>
+      <w:rPr>
+        <w:rFonts w:ascii="Symbol" w:hAnsi="Symbol" w:hint="default"/>
+      </w:rPr>
+    </w:lvl>
+    <w:lvl w:ilvl="4" w:tplc="04090003" w:tentative="1">
+      <w:start w:val="1"/>
+      <w:numFmt w:val="bullet"/>
+      <w:lvlText w:val="o"/>
+      <w:lvlJc w:val="left"/>
+      <w:pPr>
+        <w:ind w:left="3600" w:hanging="360"/>
+      </w:pPr>
+      <w:rPr>
+        <w:rFonts w:ascii="Courier New" w:hAnsi="Courier New" w:cs="Courier New" w:hint="default"/>
+      </w:rPr>
+    </w:lvl>
+    <w:lvl w:ilvl="5" w:tplc="04090005" w:tentative="1">
+      <w:start w:val="1"/>
+      <w:numFmt w:val="bullet"/>
+      <w:lvlText w:val=""/>
+      <w:lvlJc w:val="left"/>
+      <w:pPr>
+        <w:ind w:left="4320" w:hanging="360"/>
+      </w:pPr>
+      <w:rPr>
+        <w:rFonts w:ascii="Wingdings" w:hAnsi="Wingdings" w:hint="default"/>
+      </w:rPr>
+    </w:lvl>
+    <w:lvl w:ilvl="6" w:tplc="04090001" w:tentative="1">
+      <w:start w:val="1"/>
+      <w:numFmt w:val="bullet"/>
+      <w:lvlText w:val=""/>
+      <w:lvlJc w:val="left"/>
+      <w:pPr>
+        <w:ind w:left="5040" w:hanging="360"/>
+      </w:pPr>
+      <w:rPr>
+        <w:rFonts w:ascii="Symbol" w:hAnsi="Symbol" w:hint="default"/>
+      </w:rPr>
+    </w:lvl>
+    <w:lvl w:ilvl="7" w:tplc="04090003" w:tentative="1">
+      <w:start w:val="1"/>
+      <w:numFmt w:val="bullet"/>
+      <w:lvlText w:val="o"/>
+      <w:lvlJc w:val="left"/>
+      <w:pPr>
+        <w:ind w:left="5760" w:hanging="360"/>
+      </w:pPr>
+      <w:rPr>
+        <w:rFonts w:ascii="Courier New" w:hAnsi="Courier New" w:cs="Courier New" w:hint="default"/>
+      </w:rPr>
+    </w:lvl>
+    <w:lvl w:ilvl="8" w:tplc="04090005" w:tentative="1">
+      <w:start w:val="1"/>
+      <w:numFmt w:val="bullet"/>
+      <w:lvlText w:val=""/>
+      <w:lvlJc w:val="left"/>
+      <w:pPr>
+        <w:ind w:left="6480" w:hanging="360"/>
+      </w:pPr>
+      <w:rPr>
+        <w:rFonts w:ascii="Wingdings" w:hAnsi="Wingdings" w:hint="default"/>
+      </w:rPr>
+    </w:lvl>
+  </w:abstractNum>
+  <w:abstractNum w:abstractNumId="5" w15:restartNumberingAfterBreak="0">
     <w:nsid w:val="341A0EB0"/>
     <w:multiLevelType w:val="hybridMultilevel"/>
     <w:tmpl w:val="E91EBEC0"/>
@@ -2231,7 +4803,7 @@
       </w:rPr>
     </w:lvl>
   </w:abstractNum>
-  <w:abstractNum w:abstractNumId="5" w15:restartNumberingAfterBreak="0">
+  <w:abstractNum w:abstractNumId="6" w15:restartNumberingAfterBreak="0">
     <w:nsid w:val="3D8017A0"/>
     <w:multiLevelType w:val="hybridMultilevel"/>
     <w:tmpl w:val="478A0AAA"/>
@@ -2344,7 +4916,7 @@
       </w:rPr>
     </w:lvl>
   </w:abstractNum>
-  <w:abstractNum w:abstractNumId="6" w15:restartNumberingAfterBreak="0">
+  <w:abstractNum w:abstractNumId="7" w15:restartNumberingAfterBreak="0">
     <w:nsid w:val="462B19FE"/>
     <w:multiLevelType w:val="hybridMultilevel"/>
     <w:tmpl w:val="C10C8004"/>
@@ -2430,7 +5002,7 @@
       </w:pPr>
     </w:lvl>
   </w:abstractNum>
-  <w:abstractNum w:abstractNumId="7" w15:restartNumberingAfterBreak="0">
+  <w:abstractNum w:abstractNumId="8" w15:restartNumberingAfterBreak="0">
     <w:nsid w:val="49951F94"/>
     <w:multiLevelType w:val="hybridMultilevel"/>
     <w:tmpl w:val="0F1043BC"/>
@@ -2543,7 +5115,7 @@
       </w:rPr>
     </w:lvl>
   </w:abstractNum>
-  <w:abstractNum w:abstractNumId="8" w15:restartNumberingAfterBreak="0">
+  <w:abstractNum w:abstractNumId="9" w15:restartNumberingAfterBreak="0">
     <w:nsid w:val="4CA17A02"/>
     <w:multiLevelType w:val="hybridMultilevel"/>
     <w:tmpl w:val="C0C25A8A"/>
@@ -2656,7 +5228,7 @@
       </w:rPr>
     </w:lvl>
   </w:abstractNum>
-  <w:abstractNum w:abstractNumId="9" w15:restartNumberingAfterBreak="0">
+  <w:abstractNum w:abstractNumId="10" w15:restartNumberingAfterBreak="0">
     <w:nsid w:val="4D6C7776"/>
     <w:multiLevelType w:val="hybridMultilevel"/>
     <w:tmpl w:val="84DEB002"/>
@@ -2742,7 +5314,7 @@
       </w:pPr>
     </w:lvl>
   </w:abstractNum>
-  <w:abstractNum w:abstractNumId="10" w15:restartNumberingAfterBreak="0">
+  <w:abstractNum w:abstractNumId="11" w15:restartNumberingAfterBreak="0">
     <w:nsid w:val="52CF0AB8"/>
     <w:multiLevelType w:val="hybridMultilevel"/>
     <w:tmpl w:val="020A96E0"/>
@@ -2831,7 +5403,179 @@
       </w:pPr>
     </w:lvl>
   </w:abstractNum>
-  <w:abstractNum w:abstractNumId="11" w15:restartNumberingAfterBreak="0">
+  <w:abstractNum w:abstractNumId="12" w15:restartNumberingAfterBreak="0">
+    <w:nsid w:val="537609F2"/>
+    <w:multiLevelType w:val="hybridMultilevel"/>
+    <w:tmpl w:val="2F229338"/>
+    <w:lvl w:ilvl="0" w:tplc="0409000F">
+      <w:start w:val="1"/>
+      <w:numFmt w:val="decimal"/>
+      <w:lvlText w:val="%1."/>
+      <w:lvlJc w:val="left"/>
+      <w:pPr>
+        <w:ind w:left="720" w:hanging="360"/>
+      </w:pPr>
+    </w:lvl>
+    <w:lvl w:ilvl="1" w:tplc="04090019" w:tentative="1">
+      <w:start w:val="1"/>
+      <w:numFmt w:val="lowerLetter"/>
+      <w:lvlText w:val="%2."/>
+      <w:lvlJc w:val="left"/>
+      <w:pPr>
+        <w:ind w:left="1440" w:hanging="360"/>
+      </w:pPr>
+    </w:lvl>
+    <w:lvl w:ilvl="2" w:tplc="0409001B" w:tentative="1">
+      <w:start w:val="1"/>
+      <w:numFmt w:val="lowerRoman"/>
+      <w:lvlText w:val="%3."/>
+      <w:lvlJc w:val="right"/>
+      <w:pPr>
+        <w:ind w:left="2160" w:hanging="180"/>
+      </w:pPr>
+    </w:lvl>
+    <w:lvl w:ilvl="3" w:tplc="0409000F" w:tentative="1">
+      <w:start w:val="1"/>
+      <w:numFmt w:val="decimal"/>
+      <w:lvlText w:val="%4."/>
+      <w:lvlJc w:val="left"/>
+      <w:pPr>
+        <w:ind w:left="2880" w:hanging="360"/>
+      </w:pPr>
+    </w:lvl>
+    <w:lvl w:ilvl="4" w:tplc="04090019" w:tentative="1">
+      <w:start w:val="1"/>
+      <w:numFmt w:val="lowerLetter"/>
+      <w:lvlText w:val="%5."/>
+      <w:lvlJc w:val="left"/>
+      <w:pPr>
+        <w:ind w:left="3600" w:hanging="360"/>
+      </w:pPr>
+    </w:lvl>
+    <w:lvl w:ilvl="5" w:tplc="0409001B" w:tentative="1">
+      <w:start w:val="1"/>
+      <w:numFmt w:val="lowerRoman"/>
+      <w:lvlText w:val="%6."/>
+      <w:lvlJc w:val="right"/>
+      <w:pPr>
+        <w:ind w:left="4320" w:hanging="180"/>
+      </w:pPr>
+    </w:lvl>
+    <w:lvl w:ilvl="6" w:tplc="0409000F" w:tentative="1">
+      <w:start w:val="1"/>
+      <w:numFmt w:val="decimal"/>
+      <w:lvlText w:val="%7."/>
+      <w:lvlJc w:val="left"/>
+      <w:pPr>
+        <w:ind w:left="5040" w:hanging="360"/>
+      </w:pPr>
+    </w:lvl>
+    <w:lvl w:ilvl="7" w:tplc="04090019" w:tentative="1">
+      <w:start w:val="1"/>
+      <w:numFmt w:val="lowerLetter"/>
+      <w:lvlText w:val="%8."/>
+      <w:lvlJc w:val="left"/>
+      <w:pPr>
+        <w:ind w:left="5760" w:hanging="360"/>
+      </w:pPr>
+    </w:lvl>
+    <w:lvl w:ilvl="8" w:tplc="0409001B" w:tentative="1">
+      <w:start w:val="1"/>
+      <w:numFmt w:val="lowerRoman"/>
+      <w:lvlText w:val="%9."/>
+      <w:lvlJc w:val="right"/>
+      <w:pPr>
+        <w:ind w:left="6480" w:hanging="180"/>
+      </w:pPr>
+    </w:lvl>
+  </w:abstractNum>
+  <w:abstractNum w:abstractNumId="13" w15:restartNumberingAfterBreak="0">
+    <w:nsid w:val="537B6321"/>
+    <w:multiLevelType w:val="hybridMultilevel"/>
+    <w:tmpl w:val="7D828628"/>
+    <w:lvl w:ilvl="0" w:tplc="0409000F">
+      <w:start w:val="1"/>
+      <w:numFmt w:val="decimal"/>
+      <w:lvlText w:val="%1."/>
+      <w:lvlJc w:val="left"/>
+      <w:pPr>
+        <w:ind w:left="720" w:hanging="360"/>
+      </w:pPr>
+    </w:lvl>
+    <w:lvl w:ilvl="1" w:tplc="04090019" w:tentative="1">
+      <w:start w:val="1"/>
+      <w:numFmt w:val="lowerLetter"/>
+      <w:lvlText w:val="%2."/>
+      <w:lvlJc w:val="left"/>
+      <w:pPr>
+        <w:ind w:left="1440" w:hanging="360"/>
+      </w:pPr>
+    </w:lvl>
+    <w:lvl w:ilvl="2" w:tplc="0409001B" w:tentative="1">
+      <w:start w:val="1"/>
+      <w:numFmt w:val="lowerRoman"/>
+      <w:lvlText w:val="%3."/>
+      <w:lvlJc w:val="right"/>
+      <w:pPr>
+        <w:ind w:left="2160" w:hanging="180"/>
+      </w:pPr>
+    </w:lvl>
+    <w:lvl w:ilvl="3" w:tplc="0409000F" w:tentative="1">
+      <w:start w:val="1"/>
+      <w:numFmt w:val="decimal"/>
+      <w:lvlText w:val="%4."/>
+      <w:lvlJc w:val="left"/>
+      <w:pPr>
+        <w:ind w:left="2880" w:hanging="360"/>
+      </w:pPr>
+    </w:lvl>
+    <w:lvl w:ilvl="4" w:tplc="04090019" w:tentative="1">
+      <w:start w:val="1"/>
+      <w:numFmt w:val="lowerLetter"/>
+      <w:lvlText w:val="%5."/>
+      <w:lvlJc w:val="left"/>
+      <w:pPr>
+        <w:ind w:left="3600" w:hanging="360"/>
+      </w:pPr>
+    </w:lvl>
+    <w:lvl w:ilvl="5" w:tplc="0409001B" w:tentative="1">
+      <w:start w:val="1"/>
+      <w:numFmt w:val="lowerRoman"/>
+      <w:lvlText w:val="%6."/>
+      <w:lvlJc w:val="right"/>
+      <w:pPr>
+        <w:ind w:left="4320" w:hanging="180"/>
+      </w:pPr>
+    </w:lvl>
+    <w:lvl w:ilvl="6" w:tplc="0409000F" w:tentative="1">
+      <w:start w:val="1"/>
+      <w:numFmt w:val="decimal"/>
+      <w:lvlText w:val="%7."/>
+      <w:lvlJc w:val="left"/>
+      <w:pPr>
+        <w:ind w:left="5040" w:hanging="360"/>
+      </w:pPr>
+    </w:lvl>
+    <w:lvl w:ilvl="7" w:tplc="04090019" w:tentative="1">
+      <w:start w:val="1"/>
+      <w:numFmt w:val="lowerLetter"/>
+      <w:lvlText w:val="%8."/>
+      <w:lvlJc w:val="left"/>
+      <w:pPr>
+        <w:ind w:left="5760" w:hanging="360"/>
+      </w:pPr>
+    </w:lvl>
+    <w:lvl w:ilvl="8" w:tplc="0409001B" w:tentative="1">
+      <w:start w:val="1"/>
+      <w:numFmt w:val="lowerRoman"/>
+      <w:lvlText w:val="%9."/>
+      <w:lvlJc w:val="right"/>
+      <w:pPr>
+        <w:ind w:left="6480" w:hanging="180"/>
+      </w:pPr>
+    </w:lvl>
+  </w:abstractNum>
+  <w:abstractNum w:abstractNumId="14" w15:restartNumberingAfterBreak="0">
     <w:nsid w:val="55F8504D"/>
     <w:multiLevelType w:val="hybridMultilevel"/>
     <w:tmpl w:val="A0D46328"/>
@@ -2917,7 +5661,7 @@
       </w:pPr>
     </w:lvl>
   </w:abstractNum>
-  <w:abstractNum w:abstractNumId="12" w15:restartNumberingAfterBreak="0">
+  <w:abstractNum w:abstractNumId="15" w15:restartNumberingAfterBreak="0">
     <w:nsid w:val="74081948"/>
     <w:multiLevelType w:val="hybridMultilevel"/>
     <w:tmpl w:val="464EAEA8"/>
@@ -3030,7 +5774,7 @@
       </w:rPr>
     </w:lvl>
   </w:abstractNum>
-  <w:abstractNum w:abstractNumId="13" w15:restartNumberingAfterBreak="0">
+  <w:abstractNum w:abstractNumId="16" w15:restartNumberingAfterBreak="0">
     <w:nsid w:val="78116624"/>
     <w:multiLevelType w:val="hybridMultilevel"/>
     <w:tmpl w:val="5C745EA4"/>
@@ -3143,7 +5887,7 @@
       </w:rPr>
     </w:lvl>
   </w:abstractNum>
-  <w:abstractNum w:abstractNumId="14" w15:restartNumberingAfterBreak="0">
+  <w:abstractNum w:abstractNumId="17" w15:restartNumberingAfterBreak="0">
     <w:nsid w:val="7E3454BE"/>
     <w:multiLevelType w:val="hybridMultilevel"/>
     <w:tmpl w:val="664E5DD2"/>
@@ -3230,7 +5974,7 @@
     </w:lvl>
   </w:abstractNum>
   <w:num w:numId="1" w16cid:durableId="763644424">
-    <w:abstractNumId w:val="8"/>
+    <w:abstractNumId w:val="9"/>
   </w:num>
   <w:num w:numId="2" w16cid:durableId="691494571">
     <w:abstractNumId w:val="2"/>
@@ -3242,37 +5986,46 @@
     <w:abstractNumId w:val="3"/>
   </w:num>
   <w:num w:numId="5" w16cid:durableId="2002082401">
-    <w:abstractNumId w:val="10"/>
+    <w:abstractNumId w:val="11"/>
   </w:num>
   <w:num w:numId="6" w16cid:durableId="1402289972">
+    <w:abstractNumId w:val="17"/>
+  </w:num>
+  <w:num w:numId="7" w16cid:durableId="127286981">
+    <w:abstractNumId w:val="7"/>
+  </w:num>
+  <w:num w:numId="8" w16cid:durableId="1467435968">
     <w:abstractNumId w:val="14"/>
   </w:num>
-  <w:num w:numId="7" w16cid:durableId="127286981">
-    <w:abstractNumId w:val="6"/>
-  </w:num>
-  <w:num w:numId="8" w16cid:durableId="1467435968">
-    <w:abstractNumId w:val="11"/>
-  </w:num>
   <w:num w:numId="9" w16cid:durableId="356203295">
-    <w:abstractNumId w:val="7"/>
+    <w:abstractNumId w:val="8"/>
   </w:num>
   <w:num w:numId="10" w16cid:durableId="177355118">
-    <w:abstractNumId w:val="13"/>
+    <w:abstractNumId w:val="16"/>
   </w:num>
   <w:num w:numId="11" w16cid:durableId="278222877">
     <w:abstractNumId w:val="1"/>
   </w:num>
   <w:num w:numId="12" w16cid:durableId="944657608">
-    <w:abstractNumId w:val="9"/>
+    <w:abstractNumId w:val="10"/>
   </w:num>
   <w:num w:numId="13" w16cid:durableId="63066039">
-    <w:abstractNumId w:val="12"/>
+    <w:abstractNumId w:val="15"/>
   </w:num>
   <w:num w:numId="14" w16cid:durableId="384597601">
+    <w:abstractNumId w:val="6"/>
+  </w:num>
+  <w:num w:numId="15" w16cid:durableId="1619026978">
     <w:abstractNumId w:val="5"/>
   </w:num>
-  <w:num w:numId="15" w16cid:durableId="1619026978">
+  <w:num w:numId="16" w16cid:durableId="1799563947">
     <w:abstractNumId w:val="4"/>
+  </w:num>
+  <w:num w:numId="17" w16cid:durableId="1567300624">
+    <w:abstractNumId w:val="13"/>
+  </w:num>
+  <w:num w:numId="18" w16cid:durableId="2095516931">
+    <w:abstractNumId w:val="12"/>
   </w:num>
 </w:numbering>
 </file>
@@ -4321,6 +7074,50 @@
       <w:outlineLvl w:val="9"/>
     </w:pPr>
   </w:style>
+  <w:style w:type="paragraph" w:styleId="Header">
+    <w:name w:val="header"/>
+    <w:basedOn w:val="Normal"/>
+    <w:link w:val="HeaderChar"/>
+    <w:uiPriority w:val="99"/>
+    <w:unhideWhenUsed/>
+    <w:rsid w:val="00B5505D"/>
+    <w:pPr>
+      <w:tabs>
+        <w:tab w:val="center" w:pos="4680"/>
+        <w:tab w:val="right" w:pos="9360"/>
+      </w:tabs>
+      <w:spacing w:after="0" w:line="240" w:lineRule="auto"/>
+    </w:pPr>
+  </w:style>
+  <w:style w:type="character" w:customStyle="1" w:styleId="HeaderChar">
+    <w:name w:val="Header Char"/>
+    <w:basedOn w:val="DefaultParagraphFont"/>
+    <w:link w:val="Header"/>
+    <w:uiPriority w:val="99"/>
+    <w:rsid w:val="00B5505D"/>
+  </w:style>
+  <w:style w:type="paragraph" w:styleId="Footer">
+    <w:name w:val="footer"/>
+    <w:basedOn w:val="Normal"/>
+    <w:link w:val="FooterChar"/>
+    <w:uiPriority w:val="99"/>
+    <w:unhideWhenUsed/>
+    <w:rsid w:val="00B5505D"/>
+    <w:pPr>
+      <w:tabs>
+        <w:tab w:val="center" w:pos="4680"/>
+        <w:tab w:val="right" w:pos="9360"/>
+      </w:tabs>
+      <w:spacing w:after="0" w:line="240" w:lineRule="auto"/>
+    </w:pPr>
+  </w:style>
+  <w:style w:type="character" w:customStyle="1" w:styleId="FooterChar">
+    <w:name w:val="Footer Char"/>
+    <w:basedOn w:val="DefaultParagraphFont"/>
+    <w:link w:val="Footer"/>
+    <w:uiPriority w:val="99"/>
+    <w:rsid w:val="00B5505D"/>
+  </w:style>
 </w:styles>
 </file>
 

--- a/Document/Report.docx
+++ b/Document/Report.docx
@@ -554,6 +554,19 @@
     </w:p>
     <w:p>
       <w:pPr>
+        <w:pStyle w:val="IntenseQuote"/>
+        <w:numPr>
+          <w:ilvl w:val="0"/>
+          <w:numId w:val="14"/>
+        </w:numPr>
+        <w:jc w:val="left"/>
+      </w:pPr>
+      <w:r>
+        <w:t>Contributions</w:t>
+      </w:r>
+    </w:p>
+    <w:p>
+      <w:pPr>
         <w:rPr>
           <w:sz w:val="36"/>
           <w:szCs w:val="36"/>
@@ -621,7 +634,6 @@
         <w:pStyle w:val="Title"/>
       </w:pPr>
       <w:r>
-        <w:lastRenderedPageBreak/>
         <w:t xml:space="preserve">NEED </w:t>
       </w:r>
       <w:r>
@@ -967,6 +979,655 @@
     </w:p>
     <w:p>
       <w:pPr>
+        <w:pStyle w:val="Heading1"/>
+        <w:jc w:val="left"/>
+        <w:rPr>
+          <w:b/>
+          <w:bCs/>
+        </w:rPr>
+      </w:pPr>
+      <w:r>
+        <w:rPr>
+          <w:b/>
+          <w:bCs/>
+        </w:rPr>
+        <w:t xml:space="preserve">Functional Requirements </w:t>
+      </w:r>
+    </w:p>
+    <w:p>
+      <w:pPr>
+        <w:rPr>
+          <w:sz w:val="22"/>
+          <w:szCs w:val="22"/>
+        </w:rPr>
+      </w:pPr>
+      <w:r>
+        <w:rPr>
+          <w:sz w:val="22"/>
+          <w:szCs w:val="22"/>
+        </w:rPr>
+        <w:t xml:space="preserve">Core Functionalities: </w:t>
+      </w:r>
+    </w:p>
+    <w:p>
+      <w:pPr>
+        <w:pStyle w:val="ListParagraph"/>
+        <w:numPr>
+          <w:ilvl w:val="0"/>
+          <w:numId w:val="21"/>
+        </w:numPr>
+        <w:jc w:val="both"/>
+        <w:rPr>
+          <w:sz w:val="22"/>
+          <w:szCs w:val="22"/>
+        </w:rPr>
+      </w:pPr>
+      <w:r>
+        <w:rPr>
+          <w:sz w:val="22"/>
+          <w:szCs w:val="22"/>
+        </w:rPr>
+        <w:t xml:space="preserve">Booking Management: </w:t>
+      </w:r>
+    </w:p>
+    <w:p>
+      <w:pPr>
+        <w:pStyle w:val="ListParagraph"/>
+        <w:numPr>
+          <w:ilvl w:val="0"/>
+          <w:numId w:val="22"/>
+        </w:numPr>
+        <w:jc w:val="both"/>
+        <w:rPr>
+          <w:sz w:val="22"/>
+          <w:szCs w:val="22"/>
+        </w:rPr>
+      </w:pPr>
+      <w:r>
+        <w:rPr>
+          <w:sz w:val="22"/>
+          <w:szCs w:val="22"/>
+        </w:rPr>
+        <w:t>Allow customers to search for train schedules and fares based on their travel</w:t>
+      </w:r>
+      <w:r>
+        <w:rPr>
+          <w:sz w:val="22"/>
+          <w:szCs w:val="22"/>
+        </w:rPr>
+        <w:t xml:space="preserve"> </w:t>
+      </w:r>
+      <w:r>
+        <w:rPr>
+          <w:sz w:val="22"/>
+          <w:szCs w:val="22"/>
+        </w:rPr>
+        <w:t xml:space="preserve">preferences. </w:t>
+      </w:r>
+    </w:p>
+    <w:p>
+      <w:pPr>
+        <w:pStyle w:val="ListParagraph"/>
+        <w:numPr>
+          <w:ilvl w:val="0"/>
+          <w:numId w:val="22"/>
+        </w:numPr>
+        <w:jc w:val="both"/>
+        <w:rPr>
+          <w:sz w:val="22"/>
+          <w:szCs w:val="22"/>
+        </w:rPr>
+      </w:pPr>
+      <w:r>
+        <w:rPr>
+          <w:sz w:val="22"/>
+          <w:szCs w:val="22"/>
+        </w:rPr>
+        <w:t xml:space="preserve">Facilitate online booking of tickets with secure payment options. </w:t>
+      </w:r>
+    </w:p>
+    <w:p>
+      <w:pPr>
+        <w:pStyle w:val="ListParagraph"/>
+        <w:numPr>
+          <w:ilvl w:val="0"/>
+          <w:numId w:val="22"/>
+        </w:numPr>
+        <w:jc w:val="both"/>
+        <w:rPr>
+          <w:sz w:val="22"/>
+          <w:szCs w:val="22"/>
+        </w:rPr>
+      </w:pPr>
+      <w:r>
+        <w:rPr>
+          <w:sz w:val="22"/>
+          <w:szCs w:val="22"/>
+        </w:rPr>
+        <w:t xml:space="preserve">Enable cancellation of bookings up to 3 days before the departure date. </w:t>
+      </w:r>
+    </w:p>
+    <w:p>
+      <w:pPr>
+        <w:pStyle w:val="ListParagraph"/>
+        <w:numPr>
+          <w:ilvl w:val="0"/>
+          <w:numId w:val="22"/>
+        </w:numPr>
+        <w:jc w:val="both"/>
+        <w:rPr>
+          <w:sz w:val="22"/>
+          <w:szCs w:val="22"/>
+        </w:rPr>
+      </w:pPr>
+      <w:r>
+        <w:rPr>
+          <w:sz w:val="22"/>
+          <w:szCs w:val="22"/>
+        </w:rPr>
+        <w:t xml:space="preserve">Store and manage booking details, including passenger information, payment records, and ticket status. </w:t>
+      </w:r>
+    </w:p>
+    <w:p>
+      <w:pPr>
+        <w:pStyle w:val="ListParagraph"/>
+        <w:numPr>
+          <w:ilvl w:val="0"/>
+          <w:numId w:val="21"/>
+        </w:numPr>
+        <w:jc w:val="both"/>
+        <w:rPr>
+          <w:sz w:val="22"/>
+          <w:szCs w:val="22"/>
+        </w:rPr>
+      </w:pPr>
+      <w:r>
+        <w:rPr>
+          <w:sz w:val="22"/>
+          <w:szCs w:val="22"/>
+        </w:rPr>
+        <w:t xml:space="preserve">User Management: </w:t>
+      </w:r>
+    </w:p>
+    <w:p>
+      <w:pPr>
+        <w:pStyle w:val="ListParagraph"/>
+        <w:numPr>
+          <w:ilvl w:val="0"/>
+          <w:numId w:val="23"/>
+        </w:numPr>
+        <w:rPr>
+          <w:sz w:val="22"/>
+          <w:szCs w:val="22"/>
+        </w:rPr>
+      </w:pPr>
+      <w:r>
+        <w:rPr>
+          <w:sz w:val="22"/>
+          <w:szCs w:val="22"/>
+        </w:rPr>
+        <w:t xml:space="preserve">Provide options for customer registration and account management. </w:t>
+      </w:r>
+    </w:p>
+    <w:p>
+      <w:pPr>
+        <w:pStyle w:val="ListParagraph"/>
+        <w:numPr>
+          <w:ilvl w:val="0"/>
+          <w:numId w:val="23"/>
+        </w:numPr>
+        <w:rPr>
+          <w:sz w:val="22"/>
+          <w:szCs w:val="22"/>
+        </w:rPr>
+      </w:pPr>
+      <w:r>
+        <w:rPr>
+          <w:sz w:val="22"/>
+          <w:szCs w:val="22"/>
+        </w:rPr>
+        <w:t xml:space="preserve">Allow guest bookings using a mobile number and identity card number. </w:t>
+      </w:r>
+    </w:p>
+    <w:p>
+      <w:pPr>
+        <w:pStyle w:val="ListParagraph"/>
+        <w:numPr>
+          <w:ilvl w:val="0"/>
+          <w:numId w:val="23"/>
+        </w:numPr>
+        <w:rPr>
+          <w:sz w:val="22"/>
+          <w:szCs w:val="22"/>
+        </w:rPr>
+      </w:pPr>
+      <w:r>
+        <w:rPr>
+          <w:sz w:val="22"/>
+          <w:szCs w:val="22"/>
+        </w:rPr>
+        <w:t>Store and manage user profiles, including personal information, booking history, and</w:t>
+      </w:r>
+      <w:r>
+        <w:rPr>
+          <w:sz w:val="22"/>
+          <w:szCs w:val="22"/>
+        </w:rPr>
+        <w:t xml:space="preserve"> </w:t>
+      </w:r>
+      <w:r>
+        <w:rPr>
+          <w:sz w:val="22"/>
+          <w:szCs w:val="22"/>
+        </w:rPr>
+        <w:t xml:space="preserve">preferences. </w:t>
+      </w:r>
+    </w:p>
+    <w:p>
+      <w:pPr>
+        <w:pStyle w:val="ListParagraph"/>
+        <w:numPr>
+          <w:ilvl w:val="0"/>
+          <w:numId w:val="21"/>
+        </w:numPr>
+        <w:rPr>
+          <w:sz w:val="22"/>
+          <w:szCs w:val="22"/>
+        </w:rPr>
+      </w:pPr>
+      <w:r>
+        <w:rPr>
+          <w:sz w:val="22"/>
+          <w:szCs w:val="22"/>
+        </w:rPr>
+        <w:t xml:space="preserve">Train Information Management: </w:t>
+      </w:r>
+    </w:p>
+    <w:p>
+      <w:pPr>
+        <w:pStyle w:val="ListParagraph"/>
+        <w:numPr>
+          <w:ilvl w:val="0"/>
+          <w:numId w:val="24"/>
+        </w:numPr>
+        <w:rPr>
+          <w:sz w:val="22"/>
+          <w:szCs w:val="22"/>
+        </w:rPr>
+      </w:pPr>
+      <w:r>
+        <w:rPr>
+          <w:sz w:val="22"/>
+          <w:szCs w:val="22"/>
+        </w:rPr>
+        <w:t>Maintain a comprehensive database of train schedules, routes, fares, and</w:t>
+      </w:r>
+      <w:r>
+        <w:rPr>
+          <w:sz w:val="22"/>
+          <w:szCs w:val="22"/>
+        </w:rPr>
+        <w:t xml:space="preserve"> </w:t>
+      </w:r>
+      <w:r>
+        <w:rPr>
+          <w:sz w:val="22"/>
+          <w:szCs w:val="22"/>
+        </w:rPr>
+        <w:t>seat availability.</w:t>
+      </w:r>
+    </w:p>
+    <w:p>
+      <w:pPr>
+        <w:pStyle w:val="ListParagraph"/>
+        <w:numPr>
+          <w:ilvl w:val="0"/>
+          <w:numId w:val="24"/>
+        </w:numPr>
+        <w:rPr>
+          <w:sz w:val="22"/>
+          <w:szCs w:val="22"/>
+        </w:rPr>
+      </w:pPr>
+      <w:r>
+        <w:rPr>
+          <w:sz w:val="22"/>
+          <w:szCs w:val="22"/>
+        </w:rPr>
+        <w:t xml:space="preserve">Enable staff to update train information and schedules as needed. </w:t>
+      </w:r>
+    </w:p>
+    <w:p>
+      <w:pPr>
+        <w:pStyle w:val="ListParagraph"/>
+        <w:numPr>
+          <w:ilvl w:val="0"/>
+          <w:numId w:val="21"/>
+        </w:numPr>
+        <w:rPr>
+          <w:sz w:val="22"/>
+          <w:szCs w:val="22"/>
+        </w:rPr>
+      </w:pPr>
+      <w:r>
+        <w:rPr>
+          <w:sz w:val="22"/>
+          <w:szCs w:val="22"/>
+        </w:rPr>
+        <w:t xml:space="preserve">Station Information Management: </w:t>
+      </w:r>
+    </w:p>
+    <w:p>
+      <w:pPr>
+        <w:pStyle w:val="ListParagraph"/>
+        <w:numPr>
+          <w:ilvl w:val="0"/>
+          <w:numId w:val="25"/>
+        </w:numPr>
+        <w:rPr>
+          <w:sz w:val="22"/>
+          <w:szCs w:val="22"/>
+        </w:rPr>
+      </w:pPr>
+      <w:r>
+        <w:rPr>
+          <w:sz w:val="22"/>
+          <w:szCs w:val="22"/>
+        </w:rPr>
+        <w:t xml:space="preserve">Maintain a database of train stations, including names, locations, and facilities. </w:t>
+      </w:r>
+    </w:p>
+    <w:p>
+      <w:pPr>
+        <w:pStyle w:val="ListParagraph"/>
+        <w:numPr>
+          <w:ilvl w:val="0"/>
+          <w:numId w:val="25"/>
+        </w:numPr>
+        <w:rPr>
+          <w:sz w:val="22"/>
+          <w:szCs w:val="22"/>
+        </w:rPr>
+      </w:pPr>
+      <w:r>
+        <w:rPr>
+          <w:sz w:val="22"/>
+          <w:szCs w:val="22"/>
+        </w:rPr>
+        <w:t xml:space="preserve">Display station information to customers during booking and journey planning. </w:t>
+      </w:r>
+    </w:p>
+    <w:p>
+      <w:pPr>
+        <w:pStyle w:val="ListParagraph"/>
+        <w:numPr>
+          <w:ilvl w:val="0"/>
+          <w:numId w:val="21"/>
+        </w:numPr>
+        <w:rPr>
+          <w:sz w:val="22"/>
+          <w:szCs w:val="22"/>
+        </w:rPr>
+      </w:pPr>
+      <w:r>
+        <w:rPr>
+          <w:sz w:val="22"/>
+          <w:szCs w:val="22"/>
+        </w:rPr>
+        <w:t xml:space="preserve">Emergency Alert Management: </w:t>
+      </w:r>
+    </w:p>
+    <w:p>
+      <w:pPr>
+        <w:pStyle w:val="ListParagraph"/>
+        <w:numPr>
+          <w:ilvl w:val="0"/>
+          <w:numId w:val="26"/>
+        </w:numPr>
+        <w:rPr>
+          <w:sz w:val="22"/>
+          <w:szCs w:val="22"/>
+        </w:rPr>
+      </w:pPr>
+      <w:r>
+        <w:rPr>
+          <w:sz w:val="22"/>
+          <w:szCs w:val="22"/>
+        </w:rPr>
+        <w:t xml:space="preserve">Integrate with train tracking systems to receive real-time updates on delays, cancellations, and track disruptions. </w:t>
+      </w:r>
+    </w:p>
+    <w:p>
+      <w:pPr>
+        <w:pStyle w:val="ListParagraph"/>
+        <w:numPr>
+          <w:ilvl w:val="0"/>
+          <w:numId w:val="26"/>
+        </w:numPr>
+        <w:rPr>
+          <w:sz w:val="22"/>
+          <w:szCs w:val="22"/>
+        </w:rPr>
+      </w:pPr>
+      <w:r>
+        <w:rPr>
+          <w:sz w:val="22"/>
+          <w:szCs w:val="22"/>
+        </w:rPr>
+        <w:t xml:space="preserve">Send timely notifications to passengers about emergencies via push notifications, SMS, and in-app messaging. </w:t>
+      </w:r>
+    </w:p>
+    <w:p>
+      <w:pPr>
+        <w:rPr>
+          <w:sz w:val="22"/>
+          <w:szCs w:val="22"/>
+        </w:rPr>
+      </w:pPr>
+      <w:r>
+        <w:rPr>
+          <w:sz w:val="22"/>
+          <w:szCs w:val="22"/>
+        </w:rPr>
+        <w:t xml:space="preserve">System Entities </w:t>
+      </w:r>
+    </w:p>
+    <w:p>
+      <w:pPr>
+        <w:rPr>
+          <w:sz w:val="22"/>
+          <w:szCs w:val="22"/>
+        </w:rPr>
+      </w:pPr>
+      <w:r>
+        <w:rPr>
+          <w:sz w:val="22"/>
+          <w:szCs w:val="22"/>
+        </w:rPr>
+        <w:t xml:space="preserve">1. </w:t>
+      </w:r>
+      <w:r>
+        <w:rPr>
+          <w:b/>
+          <w:bCs/>
+          <w:sz w:val="22"/>
+          <w:szCs w:val="22"/>
+        </w:rPr>
+        <w:t>Customers</w:t>
+      </w:r>
+      <w:r>
+        <w:rPr>
+          <w:sz w:val="22"/>
+          <w:szCs w:val="22"/>
+        </w:rPr>
+        <w:t xml:space="preserve">: Users who book train tickets through the system. </w:t>
+      </w:r>
+    </w:p>
+    <w:p>
+      <w:pPr>
+        <w:rPr>
+          <w:sz w:val="22"/>
+          <w:szCs w:val="22"/>
+        </w:rPr>
+      </w:pPr>
+      <w:r>
+        <w:rPr>
+          <w:sz w:val="22"/>
+          <w:szCs w:val="22"/>
+        </w:rPr>
+        <w:t xml:space="preserve">2. </w:t>
+      </w:r>
+      <w:r>
+        <w:rPr>
+          <w:b/>
+          <w:bCs/>
+          <w:sz w:val="22"/>
+          <w:szCs w:val="22"/>
+        </w:rPr>
+        <w:t>Staff</w:t>
+      </w:r>
+      <w:r>
+        <w:rPr>
+          <w:sz w:val="22"/>
+          <w:szCs w:val="22"/>
+        </w:rPr>
+        <w:t xml:space="preserve">: Users who manage the system and provide customer support. </w:t>
+      </w:r>
+    </w:p>
+    <w:p>
+      <w:pPr>
+        <w:rPr>
+          <w:sz w:val="22"/>
+          <w:szCs w:val="22"/>
+        </w:rPr>
+      </w:pPr>
+      <w:r>
+        <w:rPr>
+          <w:sz w:val="22"/>
+          <w:szCs w:val="22"/>
+        </w:rPr>
+        <w:t xml:space="preserve">3. </w:t>
+      </w:r>
+      <w:r>
+        <w:rPr>
+          <w:b/>
+          <w:bCs/>
+          <w:sz w:val="22"/>
+          <w:szCs w:val="22"/>
+        </w:rPr>
+        <w:t>Trains</w:t>
+      </w:r>
+      <w:r>
+        <w:rPr>
+          <w:sz w:val="22"/>
+          <w:szCs w:val="22"/>
+        </w:rPr>
+        <w:t xml:space="preserve">: The trains that are available for booking. </w:t>
+      </w:r>
+    </w:p>
+    <w:p>
+      <w:pPr>
+        <w:rPr>
+          <w:sz w:val="22"/>
+          <w:szCs w:val="22"/>
+        </w:rPr>
+      </w:pPr>
+      <w:r>
+        <w:rPr>
+          <w:sz w:val="22"/>
+          <w:szCs w:val="22"/>
+        </w:rPr>
+        <w:t xml:space="preserve">4. </w:t>
+      </w:r>
+      <w:r>
+        <w:rPr>
+          <w:b/>
+          <w:bCs/>
+          <w:sz w:val="22"/>
+          <w:szCs w:val="22"/>
+        </w:rPr>
+        <w:t>Stations</w:t>
+      </w:r>
+      <w:r>
+        <w:rPr>
+          <w:sz w:val="22"/>
+          <w:szCs w:val="22"/>
+        </w:rPr>
+        <w:t xml:space="preserve">: The stations where the trains stop. </w:t>
+      </w:r>
+    </w:p>
+    <w:p>
+      <w:pPr>
+        <w:rPr>
+          <w:sz w:val="22"/>
+          <w:szCs w:val="22"/>
+        </w:rPr>
+      </w:pPr>
+      <w:r>
+        <w:rPr>
+          <w:sz w:val="22"/>
+          <w:szCs w:val="22"/>
+        </w:rPr>
+        <w:t xml:space="preserve">5. </w:t>
+      </w:r>
+      <w:r>
+        <w:rPr>
+          <w:b/>
+          <w:bCs/>
+          <w:sz w:val="22"/>
+          <w:szCs w:val="22"/>
+        </w:rPr>
+        <w:t>Bookings</w:t>
+      </w:r>
+      <w:r>
+        <w:rPr>
+          <w:sz w:val="22"/>
+          <w:szCs w:val="22"/>
+        </w:rPr>
+        <w:t xml:space="preserve">: The bookings made by customers. </w:t>
+      </w:r>
+    </w:p>
+    <w:p>
+      <w:pPr>
+        <w:rPr>
+          <w:sz w:val="22"/>
+          <w:szCs w:val="22"/>
+        </w:rPr>
+      </w:pPr>
+      <w:r>
+        <w:rPr>
+          <w:sz w:val="22"/>
+          <w:szCs w:val="22"/>
+        </w:rPr>
+        <w:t xml:space="preserve">6. </w:t>
+      </w:r>
+      <w:r>
+        <w:rPr>
+          <w:b/>
+          <w:bCs/>
+          <w:sz w:val="22"/>
+          <w:szCs w:val="22"/>
+        </w:rPr>
+        <w:t>Emergency Details</w:t>
+      </w:r>
+      <w:r>
+        <w:rPr>
+          <w:sz w:val="22"/>
+          <w:szCs w:val="22"/>
+        </w:rPr>
+        <w:t>: The details of any emergencies that occur during train rides.</w:t>
+      </w:r>
+    </w:p>
+    <w:p>
+      <w:pPr>
+        <w:rPr>
+          <w:sz w:val="22"/>
+          <w:szCs w:val="22"/>
+        </w:rPr>
+      </w:pPr>
+    </w:p>
+    <w:p>
+      <w:pPr>
         <w:pStyle w:val="Title"/>
       </w:pPr>
       <w:r>
@@ -983,50 +1644,21 @@
       </w:pPr>
       <w:r>
         <w:rPr>
-          <w:rStyle w:val="SubtleEmphasis"/>
-        </w:rPr>
-        <w:t>Understanding Relationships Related to the System.</w:t>
-      </w:r>
-    </w:p>
-    <w:p>
-      <w:pPr>
-        <w:pStyle w:val="Heading1"/>
-        <w:jc w:val="left"/>
-        <w:rPr>
-          <w:b/>
-          <w:bCs/>
-        </w:rPr>
-      </w:pPr>
-      <w:r>
-        <w:rPr>
           <w:noProof/>
         </w:rPr>
         <w:drawing>
-          <wp:anchor distT="0" distB="0" distL="114300" distR="114300" simplePos="0" relativeHeight="251658240" behindDoc="0" locked="0" layoutInCell="1" allowOverlap="1" wp14:anchorId="3AE15E8D" wp14:editId="66A691CF">
+          <wp:anchor distT="0" distB="0" distL="114300" distR="114300" simplePos="0" relativeHeight="251682816" behindDoc="0" locked="0" layoutInCell="1" allowOverlap="1" wp14:anchorId="46ABAB9E" wp14:editId="33C18D07">
             <wp:simplePos x="0" y="0"/>
-            <wp:positionH relativeFrom="page">
-              <wp:align>left</wp:align>
+            <wp:positionH relativeFrom="column">
+              <wp:posOffset>-895350</wp:posOffset>
             </wp:positionH>
             <wp:positionV relativeFrom="paragraph">
-              <wp:posOffset>613819</wp:posOffset>
+              <wp:posOffset>374015</wp:posOffset>
             </wp:positionV>
-            <wp:extent cx="7383951" cy="3841417"/>
-            <wp:effectExtent l="76200" t="76200" r="140970" b="140335"/>
-            <wp:wrapThrough wrapText="bothSides">
-              <wp:wrapPolygon edited="0">
-                <wp:start x="-111" y="-429"/>
-                <wp:lineTo x="-223" y="-321"/>
-                <wp:lineTo x="-223" y="21854"/>
-                <wp:lineTo x="-111" y="22282"/>
-                <wp:lineTo x="21845" y="22282"/>
-                <wp:lineTo x="21957" y="21961"/>
-                <wp:lineTo x="21957" y="1393"/>
-                <wp:lineTo x="21845" y="-214"/>
-                <wp:lineTo x="21845" y="-429"/>
-                <wp:lineTo x="-111" y="-429"/>
-              </wp:wrapPolygon>
-            </wp:wrapThrough>
-            <wp:docPr id="1914196262" name="Picture 1" descr="A diagram of a flowchart&#10;&#10;Description automatically generated"/>
+            <wp:extent cx="7541260" cy="3968115"/>
+            <wp:effectExtent l="0" t="0" r="0" b="0"/>
+            <wp:wrapTopAndBottom/>
+            <wp:docPr id="849491623" name="Picture 2"/>
             <wp:cNvGraphicFramePr>
               <a:graphicFrameLocks xmlns:a="http://schemas.openxmlformats.org/drawingml/2006/main" noChangeAspect="1"/>
             </wp:cNvGraphicFramePr>
@@ -1034,8 +1666,10 @@
               <a:graphicData uri="http://schemas.openxmlformats.org/drawingml/2006/picture">
                 <pic:pic xmlns:pic="http://schemas.openxmlformats.org/drawingml/2006/picture">
                   <pic:nvPicPr>
-                    <pic:cNvPr id="1914196262" name="Picture 1" descr="A diagram of a flowchart&#10;&#10;Description automatically generated"/>
-                    <pic:cNvPicPr/>
+                    <pic:cNvPr id="0" name="Picture 1"/>
+                    <pic:cNvPicPr>
+                      <a:picLocks noChangeAspect="1" noChangeArrowheads="1"/>
+                    </pic:cNvPicPr>
                   </pic:nvPicPr>
                   <pic:blipFill>
                     <a:blip r:embed="rId8" cstate="print">
@@ -1045,32 +1679,23 @@
                         </a:ext>
                       </a:extLst>
                     </a:blip>
+                    <a:srcRect/>
                     <a:stretch>
                       <a:fillRect/>
                     </a:stretch>
                   </pic:blipFill>
-                  <pic:spPr>
+                  <pic:spPr bwMode="auto">
                     <a:xfrm>
                       <a:off x="0" y="0"/>
-                      <a:ext cx="7383951" cy="3841417"/>
+                      <a:ext cx="7541260" cy="3968115"/>
                     </a:xfrm>
                     <a:prstGeom prst="rect">
                       <a:avLst/>
                     </a:prstGeom>
-                    <a:ln w="38100" cap="sq">
-                      <a:solidFill>
-                        <a:srgbClr val="000000"/>
-                      </a:solidFill>
-                      <a:prstDash val="solid"/>
-                      <a:miter lim="800000"/>
+                    <a:noFill/>
+                    <a:ln>
+                      <a:noFill/>
                     </a:ln>
-                    <a:effectLst>
-                      <a:outerShdw blurRad="50800" dist="38100" dir="2700000" algn="tl" rotWithShape="0">
-                        <a:srgbClr val="000000">
-                          <a:alpha val="43000"/>
-                        </a:srgbClr>
-                      </a:outerShdw>
-                    </a:effectLst>
                   </pic:spPr>
                 </pic:pic>
               </a:graphicData>
@@ -1086,9 +1711,181 @@
       </w:r>
       <w:r>
         <w:rPr>
+          <w:rStyle w:val="SubtleEmphasis"/>
+        </w:rPr>
+        <w:t>Understanding Relationships Related to the System.</w:t>
+      </w:r>
+    </w:p>
+    <w:p>
+      <w:pPr>
+        <w:rPr>
           <w:b/>
           <w:bCs/>
         </w:rPr>
+      </w:pPr>
+      <w:r>
+        <w:rPr>
+          <w:b/>
+          <w:bCs/>
+        </w:rPr>
+        <w:t xml:space="preserve">Assumptions- </w:t>
+      </w:r>
+    </w:p>
+    <w:p>
+      <w:pPr>
+        <w:pStyle w:val="ListParagraph"/>
+        <w:numPr>
+          <w:ilvl w:val="0"/>
+          <w:numId w:val="27"/>
+        </w:numPr>
+      </w:pPr>
+      <w:r>
+        <w:t xml:space="preserve">Customer needs to </w:t>
+      </w:r>
+      <w:proofErr w:type="gramStart"/>
+      <w:r>
+        <w:t>log</w:t>
+      </w:r>
+      <w:proofErr w:type="gramEnd"/>
+      <w:r>
+        <w:t xml:space="preserve">, </w:t>
+      </w:r>
+      <w:proofErr w:type="gramStart"/>
+      <w:r>
+        <w:t>in order to</w:t>
+      </w:r>
+      <w:proofErr w:type="gramEnd"/>
+      <w:r>
+        <w:t xml:space="preserve"> make a reservation. </w:t>
+      </w:r>
+    </w:p>
+    <w:p>
+      <w:pPr>
+        <w:pStyle w:val="ListParagraph"/>
+        <w:numPr>
+          <w:ilvl w:val="0"/>
+          <w:numId w:val="27"/>
+        </w:numPr>
+      </w:pPr>
+      <w:r>
+        <w:t xml:space="preserve">All rail tracks are interconnected. </w:t>
+      </w:r>
+    </w:p>
+    <w:p>
+      <w:pPr>
+        <w:pStyle w:val="ListParagraph"/>
+        <w:numPr>
+          <w:ilvl w:val="0"/>
+          <w:numId w:val="27"/>
+        </w:numPr>
+      </w:pPr>
+      <w:r>
+        <w:t>I</w:t>
+      </w:r>
+      <w:r>
+        <w:t xml:space="preserve">n order to calculate the </w:t>
+      </w:r>
+      <w:proofErr w:type="gramStart"/>
+      <w:r>
+        <w:t>fare</w:t>
+      </w:r>
+      <w:proofErr w:type="gramEnd"/>
+      <w:r>
+        <w:t xml:space="preserve"> we used a variable length in KM as “</w:t>
+      </w:r>
+      <w:proofErr w:type="spellStart"/>
+      <w:r>
+        <w:t>distanceFromMain</w:t>
+      </w:r>
+      <w:proofErr w:type="spellEnd"/>
+      <w:r>
+        <w:t xml:space="preserve">”. </w:t>
+      </w:r>
+    </w:p>
+    <w:p>
+      <w:pPr>
+        <w:pStyle w:val="ListParagraph"/>
+        <w:numPr>
+          <w:ilvl w:val="0"/>
+          <w:numId w:val="27"/>
+        </w:numPr>
+      </w:pPr>
+      <w:r>
+        <w:t xml:space="preserve">In the database Petta station </w:t>
+      </w:r>
+      <w:proofErr w:type="gramStart"/>
+      <w:r>
+        <w:t>taken</w:t>
+      </w:r>
+      <w:proofErr w:type="gramEnd"/>
+      <w:r>
+        <w:t xml:space="preserve"> as the main station. </w:t>
+      </w:r>
+    </w:p>
+    <w:p>
+      <w:pPr>
+        <w:pStyle w:val="ListParagraph"/>
+        <w:numPr>
+          <w:ilvl w:val="0"/>
+          <w:numId w:val="27"/>
+        </w:numPr>
+      </w:pPr>
+      <w:r>
+        <w:t>To identify whether the station is left or right from the main station a Boolean value was used in STATION entity as “</w:t>
+      </w:r>
+      <w:proofErr w:type="spellStart"/>
+      <w:r>
+        <w:t>isLeftFromMain</w:t>
+      </w:r>
+      <w:proofErr w:type="spellEnd"/>
+      <w:r>
+        <w:t>”.</w:t>
+      </w:r>
+    </w:p>
+    <w:p>
+      <w:pPr>
+        <w:pStyle w:val="ListParagraph"/>
+        <w:numPr>
+          <w:ilvl w:val="0"/>
+          <w:numId w:val="27"/>
+        </w:numPr>
+      </w:pPr>
+      <w:r>
+        <w:t>In BOOKING table “</w:t>
+      </w:r>
+      <w:proofErr w:type="spellStart"/>
+      <w:r>
+        <w:t>isPaid</w:t>
+      </w:r>
+      <w:proofErr w:type="spellEnd"/>
+      <w:r>
+        <w:t>” valu</w:t>
+      </w:r>
+      <w:r>
+        <w:t>e</w:t>
+      </w:r>
+      <w:r>
+        <w:t xml:space="preserve"> is used to determine whether the payment is </w:t>
+      </w:r>
+      <w:r>
+        <w:t>processed or not.</w:t>
+      </w:r>
+    </w:p>
+    <w:p>
+      <w:pPr>
+        <w:pStyle w:val="Heading1"/>
+        <w:jc w:val="left"/>
+        <w:rPr>
+          <w:b/>
+          <w:bCs/>
+        </w:rPr>
+      </w:pPr>
+      <w:r>
+        <w:rPr>
+          <w:b/>
+          <w:bCs/>
+        </w:rPr>
+        <w:lastRenderedPageBreak/>
         <w:t>ER Diagram</w:t>
       </w:r>
     </w:p>
@@ -1191,11 +1988,75 @@
     <w:p>
       <w:pPr>
         <w:pStyle w:val="ListParagraph"/>
+        <w:numPr>
+          <w:ilvl w:val="0"/>
+          <w:numId w:val="9"/>
+        </w:numPr>
+        <w:rPr>
+          <w:rStyle w:val="Emphasis"/>
+        </w:rPr>
+      </w:pPr>
+      <w:r>
+        <w:rPr>
+          <w:rStyle w:val="Emphasis"/>
+        </w:rPr>
+        <w:t>STAFF – LOGIN Relation</w:t>
+      </w:r>
+    </w:p>
+    <w:p>
+      <w:pPr>
+        <w:pStyle w:val="ListParagraph"/>
         <w:ind w:left="1440"/>
         <w:rPr>
           <w:rStyle w:val="Emphasis"/>
-        </w:rPr>
-      </w:pPr>
+          <w:i w:val="0"/>
+          <w:iCs w:val="0"/>
+        </w:rPr>
+      </w:pPr>
+      <w:r>
+        <w:rPr>
+          <w:rStyle w:val="Emphasis"/>
+          <w:i w:val="0"/>
+          <w:iCs w:val="0"/>
+        </w:rPr>
+        <w:t xml:space="preserve">STAFF can only make one </w:t>
+      </w:r>
+      <w:proofErr w:type="gramStart"/>
+      <w:r>
+        <w:rPr>
+          <w:rStyle w:val="Emphasis"/>
+          <w:i w:val="0"/>
+          <w:iCs w:val="0"/>
+        </w:rPr>
+        <w:t>LOGIN</w:t>
+      </w:r>
+      <w:proofErr w:type="gramEnd"/>
+      <w:r>
+        <w:rPr>
+          <w:rStyle w:val="Emphasis"/>
+          <w:i w:val="0"/>
+          <w:iCs w:val="0"/>
+        </w:rPr>
+        <w:t xml:space="preserve"> but LOGINs can have many </w:t>
+      </w:r>
+      <w:proofErr w:type="spellStart"/>
+      <w:r>
+        <w:rPr>
+          <w:rStyle w:val="Emphasis"/>
+          <w:i w:val="0"/>
+          <w:iCs w:val="0"/>
+        </w:rPr>
+        <w:t>STAFFs</w:t>
+      </w:r>
+      <w:r>
+        <w:rPr>
+          <w:rStyle w:val="Emphasis"/>
+          <w:i w:val="0"/>
+          <w:iCs w:val="0"/>
+        </w:rPr>
+        <w:t>.</w:t>
+      </w:r>
+      <w:proofErr w:type="spellEnd"/>
     </w:p>
     <w:p>
       <w:pPr>
@@ -1212,7 +2073,7 @@
         <w:rPr>
           <w:rStyle w:val="Emphasis"/>
         </w:rPr>
-        <w:t>STAFF – LOGIN Relation</w:t>
+        <w:t>STAFF – ROLE Relation</w:t>
       </w:r>
     </w:p>
     <w:p>
@@ -1231,7 +2092,7 @@
           <w:i w:val="0"/>
           <w:iCs w:val="0"/>
         </w:rPr>
-        <w:t xml:space="preserve">STAFF can only make one </w:t>
+        <w:t xml:space="preserve">One STAFF member can have only one </w:t>
       </w:r>
       <w:proofErr w:type="gramStart"/>
       <w:r>
@@ -1240,7 +2101,7 @@
           <w:i w:val="0"/>
           <w:iCs w:val="0"/>
         </w:rPr>
-        <w:t>LOGIN</w:t>
+        <w:t>ROLE</w:t>
       </w:r>
       <w:proofErr w:type="gramEnd"/>
       <w:r>
@@ -1249,17 +2110,8 @@
           <w:i w:val="0"/>
           <w:iCs w:val="0"/>
         </w:rPr>
-        <w:t xml:space="preserve"> but LOGINs can have many CUSTOMERs.</w:t>
-      </w:r>
-    </w:p>
-    <w:p>
-      <w:pPr>
-        <w:pStyle w:val="ListParagraph"/>
-        <w:ind w:left="1440"/>
-        <w:rPr>
-          <w:rStyle w:val="Emphasis"/>
-        </w:rPr>
-      </w:pPr>
+        <w:t xml:space="preserve"> but one ROLE can be assigned to many STAFF members.</w:t>
+      </w:r>
     </w:p>
     <w:p>
       <w:pPr>
@@ -1276,7 +2128,7 @@
         <w:rPr>
           <w:rStyle w:val="Emphasis"/>
         </w:rPr>
-        <w:t>STAFF – ROLE Relation</w:t>
+        <w:t>CUSTOMER – BOOKING Relation</w:t>
       </w:r>
     </w:p>
     <w:p>
@@ -1295,36 +2147,24 @@
           <w:i w:val="0"/>
           <w:iCs w:val="0"/>
         </w:rPr>
-        <w:lastRenderedPageBreak/>
-        <w:t xml:space="preserve">One STAFF member can have only one </w:t>
-      </w:r>
-      <w:proofErr w:type="gramStart"/>
+        <w:t xml:space="preserve">CUSTOMERs can </w:t>
+      </w:r>
       <w:r>
         <w:rPr>
           <w:rStyle w:val="Emphasis"/>
           <w:i w:val="0"/>
           <w:iCs w:val="0"/>
         </w:rPr>
-        <w:t>ROLE</w:t>
-      </w:r>
-      <w:proofErr w:type="gramEnd"/>
+        <w:t>reserve</w:t>
+      </w:r>
       <w:r>
         <w:rPr>
           <w:rStyle w:val="Emphasis"/>
           <w:i w:val="0"/>
           <w:iCs w:val="0"/>
         </w:rPr>
-        <w:t xml:space="preserve"> but one ROLE can be assigned to many STAFF members.</w:t>
-      </w:r>
-    </w:p>
-    <w:p>
-      <w:pPr>
-        <w:pStyle w:val="ListParagraph"/>
-        <w:ind w:left="1440"/>
-        <w:rPr>
-          <w:rStyle w:val="Emphasis"/>
-        </w:rPr>
-      </w:pPr>
+        <w:t xml:space="preserve"> many BOOKINGs but one BOOKING can have only one customer.</w:t>
+      </w:r>
     </w:p>
     <w:p>
       <w:pPr>
@@ -1341,7 +2181,7 @@
         <w:rPr>
           <w:rStyle w:val="Emphasis"/>
         </w:rPr>
-        <w:t>CUSTOMER – BOOKING Relation</w:t>
+        <w:t>BOOKING – PAYMENT Relation</w:t>
       </w:r>
     </w:p>
     <w:p>
@@ -1360,17 +2200,24 @@
           <w:i w:val="0"/>
           <w:iCs w:val="0"/>
         </w:rPr>
-        <w:t>CUSTOMERs can book many BOOKINGs but one BOOKING can have only one customer.</w:t>
-      </w:r>
-    </w:p>
-    <w:p>
-      <w:pPr>
-        <w:pStyle w:val="ListParagraph"/>
-        <w:ind w:left="1440"/>
-        <w:rPr>
-          <w:rStyle w:val="Emphasis"/>
-        </w:rPr>
-      </w:pPr>
+        <w:t>PAYMENT is necessary to place a BOOKING and</w:t>
+      </w:r>
+      <w:r>
+        <w:rPr>
+          <w:rStyle w:val="Emphasis"/>
+          <w:i w:val="0"/>
+          <w:iCs w:val="0"/>
+        </w:rPr>
+        <w:t xml:space="preserve"> a</w:t>
+      </w:r>
+      <w:r>
+        <w:rPr>
+          <w:rStyle w:val="Emphasis"/>
+          <w:i w:val="0"/>
+          <w:iCs w:val="0"/>
+        </w:rPr>
+        <w:t xml:space="preserve"> BOOKING can have only one PAYMENT and vice versa.</w:t>
+      </w:r>
     </w:p>
     <w:p>
       <w:pPr>
@@ -1387,7 +2234,7 @@
         <w:rPr>
           <w:rStyle w:val="Emphasis"/>
         </w:rPr>
-        <w:t>BOOKING – PAYMENT Relation</w:t>
+        <w:t>BOOKING – TRAIN Relation</w:t>
       </w:r>
     </w:p>
     <w:p>
@@ -1406,17 +2253,56 @@
           <w:i w:val="0"/>
           <w:iCs w:val="0"/>
         </w:rPr>
-        <w:t>PAYMENT is necessary to place a BOOKING and BOOKING can have only one PAYMENT and vice versa.</w:t>
-      </w:r>
-    </w:p>
-    <w:p>
-      <w:pPr>
-        <w:pStyle w:val="ListParagraph"/>
-        <w:ind w:left="1440"/>
-        <w:rPr>
-          <w:rStyle w:val="Emphasis"/>
-        </w:rPr>
-      </w:pPr>
+        <w:t xml:space="preserve">One BOOKING can </w:t>
+      </w:r>
+      <w:r>
+        <w:rPr>
+          <w:rStyle w:val="Emphasis"/>
+          <w:i w:val="0"/>
+          <w:iCs w:val="0"/>
+        </w:rPr>
+        <w:t>contain</w:t>
+      </w:r>
+      <w:r>
+        <w:rPr>
+          <w:rStyle w:val="Emphasis"/>
+          <w:i w:val="0"/>
+          <w:iCs w:val="0"/>
+        </w:rPr>
+        <w:t xml:space="preserve"> only one TRAIN but </w:t>
+      </w:r>
+      <w:r>
+        <w:rPr>
+          <w:rStyle w:val="Emphasis"/>
+          <w:i w:val="0"/>
+          <w:iCs w:val="0"/>
+        </w:rPr>
+        <w:t xml:space="preserve">a </w:t>
+      </w:r>
+      <w:r>
+        <w:rPr>
+          <w:rStyle w:val="Emphasis"/>
+          <w:i w:val="0"/>
+          <w:iCs w:val="0"/>
+        </w:rPr>
+        <w:t xml:space="preserve">TRAIN can </w:t>
+      </w:r>
+      <w:r>
+        <w:rPr>
+          <w:rStyle w:val="Emphasis"/>
+          <w:i w:val="0"/>
+          <w:iCs w:val="0"/>
+        </w:rPr>
+        <w:t>contain</w:t>
+      </w:r>
+      <w:r>
+        <w:rPr>
+          <w:rStyle w:val="Emphasis"/>
+          <w:i w:val="0"/>
+          <w:iCs w:val="0"/>
+        </w:rPr>
+        <w:t xml:space="preserve"> many BOOKINGs.</w:t>
+      </w:r>
     </w:p>
     <w:p>
       <w:pPr>
@@ -1433,7 +2319,7 @@
         <w:rPr>
           <w:rStyle w:val="Emphasis"/>
         </w:rPr>
-        <w:t>BOOKING – TRAIN Relation</w:t>
+        <w:t>TRAIN – EMERGENCY Relation</w:t>
       </w:r>
     </w:p>
     <w:p>
@@ -1452,17 +2338,40 @@
           <w:i w:val="0"/>
           <w:iCs w:val="0"/>
         </w:rPr>
-        <w:t>One BOOKING can have only one TRAIN but TRAIN can have many BOOKINGs.</w:t>
-      </w:r>
-    </w:p>
-    <w:p>
-      <w:pPr>
-        <w:pStyle w:val="ListParagraph"/>
-        <w:ind w:left="1440"/>
-        <w:rPr>
-          <w:rStyle w:val="Emphasis"/>
-        </w:rPr>
-      </w:pPr>
+        <w:t xml:space="preserve">TRAINs can encounter </w:t>
+      </w:r>
+      <w:r>
+        <w:rPr>
+          <w:rStyle w:val="Emphasis"/>
+          <w:i w:val="0"/>
+          <w:iCs w:val="0"/>
+        </w:rPr>
+        <w:t>only one</w:t>
+      </w:r>
+      <w:r>
+        <w:rPr>
+          <w:rStyle w:val="Emphasis"/>
+          <w:i w:val="0"/>
+          <w:iCs w:val="0"/>
+        </w:rPr>
+        <w:t xml:space="preserve"> EMERGENCYs, and</w:t>
+      </w:r>
+      <w:r>
+        <w:rPr>
+          <w:rStyle w:val="Emphasis"/>
+          <w:i w:val="0"/>
+          <w:iCs w:val="0"/>
+        </w:rPr>
+        <w:t xml:space="preserve"> an</w:t>
+      </w:r>
+      <w:r>
+        <w:rPr>
+          <w:rStyle w:val="Emphasis"/>
+          <w:i w:val="0"/>
+          <w:iCs w:val="0"/>
+        </w:rPr>
+        <w:t xml:space="preserve"> EMERGENCY can occur to many TRAINs.</w:t>
+      </w:r>
     </w:p>
     <w:p>
       <w:pPr>
@@ -1473,13 +2382,15 @@
         </w:numPr>
         <w:rPr>
           <w:rStyle w:val="Emphasis"/>
-        </w:rPr>
-      </w:pPr>
-      <w:r>
-        <w:rPr>
-          <w:rStyle w:val="Emphasis"/>
-        </w:rPr>
-        <w:t>TRAIN – EMERGENCY Relation</w:t>
+          <w:i w:val="0"/>
+          <w:iCs w:val="0"/>
+        </w:rPr>
+      </w:pPr>
+      <w:r>
+        <w:rPr>
+          <w:rStyle w:val="Emphasis"/>
+        </w:rPr>
+        <w:t>TRAIN – STATION Relation</w:t>
       </w:r>
     </w:p>
     <w:p>
@@ -1498,67 +2409,8 @@
           <w:i w:val="0"/>
           <w:iCs w:val="0"/>
         </w:rPr>
-        <w:t>TRAINs can encounter many EMERGENCYs, and EMERGENCY can occur to many TRAINs.</w:t>
-      </w:r>
-    </w:p>
-    <w:p>
-      <w:pPr>
-        <w:pStyle w:val="ListParagraph"/>
-        <w:ind w:left="1440"/>
-        <w:rPr>
-          <w:rStyle w:val="Emphasis"/>
-          <w:i w:val="0"/>
-          <w:iCs w:val="0"/>
-        </w:rPr>
-      </w:pPr>
-    </w:p>
-    <w:p>
-      <w:pPr>
-        <w:pStyle w:val="ListParagraph"/>
-        <w:numPr>
-          <w:ilvl w:val="0"/>
-          <w:numId w:val="9"/>
-        </w:numPr>
-        <w:rPr>
-          <w:rStyle w:val="Emphasis"/>
-          <w:i w:val="0"/>
-          <w:iCs w:val="0"/>
-        </w:rPr>
-      </w:pPr>
-      <w:r>
-        <w:rPr>
-          <w:rStyle w:val="Emphasis"/>
-        </w:rPr>
-        <w:t>TRAIN – STATION Relation</w:t>
-      </w:r>
-    </w:p>
-    <w:p>
-      <w:pPr>
-        <w:pStyle w:val="ListParagraph"/>
-        <w:ind w:left="1440"/>
-        <w:rPr>
-          <w:rStyle w:val="Emphasis"/>
-          <w:i w:val="0"/>
-          <w:iCs w:val="0"/>
-        </w:rPr>
-      </w:pPr>
-      <w:r>
-        <w:rPr>
-          <w:rStyle w:val="Emphasis"/>
-          <w:i w:val="0"/>
-          <w:iCs w:val="0"/>
-        </w:rPr>
         <w:t>Many TRAINs can start or end from a STATION, but TRAIN can have only one starting STATION and ending STATION.</w:t>
       </w:r>
-    </w:p>
-    <w:p>
-      <w:pPr>
-        <w:pStyle w:val="ListParagraph"/>
-        <w:ind w:left="1440"/>
-        <w:rPr>
-          <w:rStyle w:val="Emphasis"/>
-        </w:rPr>
-      </w:pPr>
     </w:p>
     <w:p>
       <w:pPr>
@@ -1594,19 +2446,58 @@
           <w:i w:val="0"/>
           <w:iCs w:val="0"/>
         </w:rPr>
-        <w:t>One STATION has only one SCHEDULE and a SCHEDULE can have only one STATION.</w:t>
-      </w:r>
-    </w:p>
-    <w:p>
-      <w:pPr>
-        <w:pStyle w:val="ListParagraph"/>
-        <w:ind w:left="1440"/>
+        <w:t xml:space="preserve">One STATION </w:t>
+      </w:r>
+      <w:proofErr w:type="gramStart"/>
+      <w:r>
         <w:rPr>
           <w:rStyle w:val="Emphasis"/>
           <w:i w:val="0"/>
           <w:iCs w:val="0"/>
         </w:rPr>
-      </w:pPr>
+        <w:t>ha</w:t>
+      </w:r>
+      <w:r>
+        <w:rPr>
+          <w:rStyle w:val="Emphasis"/>
+          <w:i w:val="0"/>
+          <w:iCs w:val="0"/>
+        </w:rPr>
+        <w:t>ve</w:t>
+      </w:r>
+      <w:proofErr w:type="gramEnd"/>
+      <w:r>
+        <w:rPr>
+          <w:rStyle w:val="Emphasis"/>
+          <w:i w:val="0"/>
+          <w:iCs w:val="0"/>
+        </w:rPr>
+        <w:t xml:space="preserve"> many</w:t>
+      </w:r>
+      <w:r>
+        <w:rPr>
+          <w:rStyle w:val="Emphasis"/>
+          <w:i w:val="0"/>
+          <w:iCs w:val="0"/>
+        </w:rPr>
+        <w:t xml:space="preserve"> SCHEDULE</w:t>
+      </w:r>
+      <w:r>
+        <w:rPr>
+          <w:rStyle w:val="Emphasis"/>
+          <w:i w:val="0"/>
+          <w:iCs w:val="0"/>
+        </w:rPr>
+        <w:t>s</w:t>
+      </w:r>
+      <w:r>
+        <w:rPr>
+          <w:rStyle w:val="Emphasis"/>
+          <w:i w:val="0"/>
+          <w:iCs w:val="0"/>
+        </w:rPr>
+        <w:t xml:space="preserve"> and a SCHEDULE can have only one STATION.</w:t>
+      </w:r>
     </w:p>
     <w:p>
       <w:pPr>
@@ -1648,86 +2539,25 @@
     <w:p>
       <w:pPr>
         <w:pStyle w:val="ListParagraph"/>
-        <w:rPr>
-          <w:rStyle w:val="Emphasis"/>
-        </w:rPr>
-      </w:pPr>
-    </w:p>
-    <w:p>
-      <w:pPr>
-        <w:ind w:left="720"/>
-        <w:rPr>
-          <w:rStyle w:val="Emphasis"/>
-        </w:rPr>
-      </w:pPr>
-    </w:p>
-    <w:p>
-      <w:pPr>
-        <w:ind w:left="720"/>
-        <w:rPr>
-          <w:rStyle w:val="Emphasis"/>
-        </w:rPr>
-      </w:pPr>
-    </w:p>
-    <w:p>
-      <w:pPr>
-        <w:ind w:left="720"/>
-        <w:rPr>
-          <w:rStyle w:val="Emphasis"/>
-        </w:rPr>
-      </w:pPr>
-    </w:p>
-    <w:p>
-      <w:pPr>
-        <w:ind w:left="720"/>
-        <w:rPr>
-          <w:rStyle w:val="Emphasis"/>
-        </w:rPr>
-      </w:pPr>
-    </w:p>
-    <w:p>
-      <w:pPr>
-        <w:ind w:left="720"/>
-        <w:rPr>
-          <w:rStyle w:val="Emphasis"/>
-        </w:rPr>
-      </w:pPr>
-    </w:p>
-    <w:p>
-      <w:pPr>
-        <w:ind w:left="720"/>
-        <w:rPr>
-          <w:rStyle w:val="Emphasis"/>
-        </w:rPr>
-      </w:pPr>
-    </w:p>
-    <w:p>
-      <w:pPr>
-        <w:ind w:left="720"/>
-        <w:rPr>
-          <w:rStyle w:val="Emphasis"/>
-        </w:rPr>
-      </w:pPr>
-    </w:p>
-    <w:p>
-      <w:pPr>
-        <w:ind w:left="720"/>
-        <w:rPr>
-          <w:rStyle w:val="Emphasis"/>
-        </w:rPr>
-      </w:pPr>
-    </w:p>
-    <w:p>
-      <w:pPr>
-        <w:ind w:left="720"/>
-        <w:rPr>
-          <w:rStyle w:val="Emphasis"/>
-        </w:rPr>
-      </w:pPr>
-    </w:p>
-    <w:p>
-      <w:pPr>
-        <w:pStyle w:val="Title"/>
+        <w:numPr>
+          <w:ilvl w:val="0"/>
+          <w:numId w:val="15"/>
+        </w:numPr>
+        <w:rPr>
+          <w:rStyle w:val="Emphasis"/>
+        </w:rPr>
+      </w:pPr>
+      <w:r>
+        <w:rPr>
+          <w:rStyle w:val="Emphasis"/>
+        </w:rPr>
+        <w:t>BOOKING – STATION Relation</w:t>
+      </w:r>
+    </w:p>
+    <w:p>
+      <w:pPr>
+        <w:pStyle w:val="ListParagraph"/>
+        <w:ind w:left="1440"/>
         <w:rPr>
           <w:rStyle w:val="Emphasis"/>
           <w:i w:val="0"/>
@@ -1740,6 +2570,92 @@
           <w:i w:val="0"/>
           <w:iCs w:val="0"/>
         </w:rPr>
+        <w:t xml:space="preserve">BOOKING can only have one departure STATION and arrival </w:t>
+      </w:r>
+      <w:proofErr w:type="gramStart"/>
+      <w:r>
+        <w:rPr>
+          <w:rStyle w:val="Emphasis"/>
+          <w:i w:val="0"/>
+          <w:iCs w:val="0"/>
+        </w:rPr>
+        <w:t>STATION</w:t>
+      </w:r>
+      <w:proofErr w:type="gramEnd"/>
+      <w:r>
+        <w:rPr>
+          <w:rStyle w:val="Emphasis"/>
+          <w:i w:val="0"/>
+          <w:iCs w:val="0"/>
+        </w:rPr>
+        <w:t xml:space="preserve"> but STATION can have many departures and arrivals.</w:t>
+      </w:r>
+    </w:p>
+    <w:p>
+      <w:pPr>
+        <w:pStyle w:val="ListParagraph"/>
+        <w:ind w:left="1440"/>
+        <w:rPr>
+          <w:rStyle w:val="Emphasis"/>
+          <w:i w:val="0"/>
+          <w:iCs w:val="0"/>
+        </w:rPr>
+      </w:pPr>
+    </w:p>
+    <w:p>
+      <w:pPr>
+        <w:pStyle w:val="ListParagraph"/>
+        <w:ind w:left="1440"/>
+        <w:rPr>
+          <w:rStyle w:val="Emphasis"/>
+          <w:i w:val="0"/>
+          <w:iCs w:val="0"/>
+        </w:rPr>
+      </w:pPr>
+    </w:p>
+    <w:p>
+      <w:pPr>
+        <w:pStyle w:val="ListParagraph"/>
+        <w:ind w:left="1440"/>
+        <w:rPr>
+          <w:rStyle w:val="Emphasis"/>
+          <w:i w:val="0"/>
+          <w:iCs w:val="0"/>
+        </w:rPr>
+      </w:pPr>
+    </w:p>
+    <w:p>
+      <w:pPr>
+        <w:pStyle w:val="ListParagraph"/>
+        <w:ind w:left="1440"/>
+        <w:rPr>
+          <w:rStyle w:val="Emphasis"/>
+        </w:rPr>
+      </w:pPr>
+    </w:p>
+    <w:p>
+      <w:pPr>
+        <w:pStyle w:val="ListParagraph"/>
+        <w:rPr>
+          <w:rStyle w:val="Emphasis"/>
+        </w:rPr>
+      </w:pPr>
+    </w:p>
+    <w:p>
+      <w:pPr>
+        <w:pStyle w:val="Title"/>
+        <w:rPr>
+          <w:rStyle w:val="Emphasis"/>
+          <w:i w:val="0"/>
+          <w:iCs w:val="0"/>
+        </w:rPr>
+      </w:pPr>
+      <w:r>
+        <w:rPr>
+          <w:rStyle w:val="Emphasis"/>
+          <w:i w:val="0"/>
+          <w:iCs w:val="0"/>
+        </w:rPr>
         <w:lastRenderedPageBreak/>
         <w:t>building diagrams</w:t>
       </w:r>
@@ -1753,33 +2669,24 @@
       </w:pPr>
       <w:r>
         <w:rPr>
-          <w:rStyle w:val="Emphasis"/>
+          <w:rStyle w:val="SubtleEmphasis"/>
           <w:i w:val="0"/>
           <w:iCs w:val="0"/>
           <w:noProof/>
-          <w:color w:val="auto"/>
         </w:rPr>
         <w:drawing>
-          <wp:anchor distT="0" distB="0" distL="114300" distR="114300" simplePos="0" relativeHeight="251659264" behindDoc="0" locked="0" layoutInCell="1" allowOverlap="1" wp14:anchorId="62BA56C0" wp14:editId="6A451E94">
+          <wp:anchor distT="0" distB="0" distL="114300" distR="114300" simplePos="0" relativeHeight="251683840" behindDoc="0" locked="0" layoutInCell="1" allowOverlap="1" wp14:anchorId="3D980110" wp14:editId="59C04021">
             <wp:simplePos x="0" y="0"/>
-            <wp:positionH relativeFrom="margin">
-              <wp:posOffset>-575310</wp:posOffset>
+            <wp:positionH relativeFrom="page">
+              <wp:align>left</wp:align>
             </wp:positionH>
             <wp:positionV relativeFrom="paragraph">
-              <wp:posOffset>480060</wp:posOffset>
+              <wp:posOffset>372354</wp:posOffset>
             </wp:positionV>
-            <wp:extent cx="7112000" cy="6434455"/>
-            <wp:effectExtent l="0" t="0" r="0" b="4445"/>
-            <wp:wrapThrough wrapText="bothSides">
-              <wp:wrapPolygon edited="0">
-                <wp:start x="0" y="0"/>
-                <wp:lineTo x="0" y="21551"/>
-                <wp:lineTo x="21523" y="21551"/>
-                <wp:lineTo x="21523" y="0"/>
-                <wp:lineTo x="0" y="0"/>
-              </wp:wrapPolygon>
-            </wp:wrapThrough>
-            <wp:docPr id="672865613" name="Picture 1" descr="A computer screen shot of a computer"/>
+            <wp:extent cx="7564755" cy="6365240"/>
+            <wp:effectExtent l="0" t="0" r="0" b="0"/>
+            <wp:wrapTopAndBottom/>
+            <wp:docPr id="1729286781" name="Picture 3"/>
             <wp:cNvGraphicFramePr>
               <a:graphicFrameLocks xmlns:a="http://schemas.openxmlformats.org/drawingml/2006/main" noChangeAspect="1"/>
             </wp:cNvGraphicFramePr>
@@ -1787,29 +2694,36 @@
               <a:graphicData uri="http://schemas.openxmlformats.org/drawingml/2006/picture">
                 <pic:pic xmlns:pic="http://schemas.openxmlformats.org/drawingml/2006/picture">
                   <pic:nvPicPr>
-                    <pic:cNvPr id="672865613" name="Picture 1" descr="A computer screen shot of a computer"/>
-                    <pic:cNvPicPr/>
+                    <pic:cNvPr id="0" name="Picture 2"/>
+                    <pic:cNvPicPr>
+                      <a:picLocks noChangeAspect="1" noChangeArrowheads="1"/>
+                    </pic:cNvPicPr>
                   </pic:nvPicPr>
                   <pic:blipFill>
-                    <a:blip r:embed="rId9">
+                    <a:blip r:embed="rId9" cstate="print">
                       <a:extLst>
                         <a:ext uri="{28A0092B-C50C-407E-A947-70E740481C1C}">
                           <a14:useLocalDpi xmlns:a14="http://schemas.microsoft.com/office/drawing/2010/main" val="0"/>
                         </a:ext>
                       </a:extLst>
                     </a:blip>
+                    <a:srcRect/>
                     <a:stretch>
                       <a:fillRect/>
                     </a:stretch>
                   </pic:blipFill>
-                  <pic:spPr>
+                  <pic:spPr bwMode="auto">
                     <a:xfrm>
                       <a:off x="0" y="0"/>
-                      <a:ext cx="7112000" cy="6434455"/>
+                      <a:ext cx="7576510" cy="6375090"/>
                     </a:xfrm>
                     <a:prstGeom prst="rect">
                       <a:avLst/>
                     </a:prstGeom>
+                    <a:noFill/>
+                    <a:ln>
+                      <a:noFill/>
+                    </a:ln>
                   </pic:spPr>
                 </pic:pic>
               </a:graphicData>
@@ -1869,26 +2783,18 @@
       </w:pPr>
       <w:r>
         <w:drawing>
-          <wp:anchor distT="0" distB="0" distL="114300" distR="114300" simplePos="0" relativeHeight="251660288" behindDoc="0" locked="0" layoutInCell="1" allowOverlap="1" wp14:anchorId="2C1E2ADD" wp14:editId="3171C327">
+          <wp:anchor distT="0" distB="0" distL="114300" distR="114300" simplePos="0" relativeHeight="251684864" behindDoc="0" locked="0" layoutInCell="1" allowOverlap="1" wp14:anchorId="179557C0" wp14:editId="4F119707">
             <wp:simplePos x="0" y="0"/>
             <wp:positionH relativeFrom="margin">
-              <wp:posOffset>75565</wp:posOffset>
+              <wp:posOffset>146538</wp:posOffset>
             </wp:positionH>
             <wp:positionV relativeFrom="paragraph">
-              <wp:posOffset>321310</wp:posOffset>
+              <wp:posOffset>259276</wp:posOffset>
             </wp:positionV>
-            <wp:extent cx="3159986" cy="862642"/>
-            <wp:effectExtent l="0" t="0" r="2540" b="0"/>
-            <wp:wrapThrough wrapText="bothSides">
-              <wp:wrapPolygon edited="0">
-                <wp:start x="0" y="0"/>
-                <wp:lineTo x="0" y="20996"/>
-                <wp:lineTo x="21487" y="20996"/>
-                <wp:lineTo x="21487" y="0"/>
-                <wp:lineTo x="0" y="0"/>
-              </wp:wrapPolygon>
-            </wp:wrapThrough>
-            <wp:docPr id="177535432" name="Picture 1" descr="A black background with blue and yellow text&#10;&#10;Description automatically generated"/>
+            <wp:extent cx="3155950" cy="861060"/>
+            <wp:effectExtent l="0" t="0" r="6350" b="0"/>
+            <wp:wrapTopAndBottom/>
+            <wp:docPr id="1157809160" name="Picture 1"/>
             <wp:cNvGraphicFramePr>
               <a:graphicFrameLocks xmlns:a="http://schemas.openxmlformats.org/drawingml/2006/main" noChangeAspect="1"/>
             </wp:cNvGraphicFramePr>
@@ -1896,7 +2802,7 @@
               <a:graphicData uri="http://schemas.openxmlformats.org/drawingml/2006/picture">
                 <pic:pic xmlns:pic="http://schemas.openxmlformats.org/drawingml/2006/picture">
                   <pic:nvPicPr>
-                    <pic:cNvPr id="177535432" name="Picture 1" descr="A black background with blue and yellow text&#10;&#10;Description automatically generated"/>
+                    <pic:cNvPr id="1157809160" name=""/>
                     <pic:cNvPicPr/>
                   </pic:nvPicPr>
                   <pic:blipFill>
@@ -1914,7 +2820,7 @@
                   <pic:spPr>
                     <a:xfrm>
                       <a:off x="0" y="0"/>
-                      <a:ext cx="3159986" cy="862642"/>
+                      <a:ext cx="3155950" cy="861060"/>
                     </a:xfrm>
                     <a:prstGeom prst="rect">
                       <a:avLst/>
@@ -1923,6 +2829,12 @@
                 </pic:pic>
               </a:graphicData>
             </a:graphic>
+            <wp14:sizeRelH relativeFrom="margin">
+              <wp14:pctWidth>0</wp14:pctWidth>
+            </wp14:sizeRelH>
+            <wp14:sizeRelV relativeFrom="margin">
+              <wp14:pctHeight>0</wp14:pctHeight>
+            </wp14:sizeRelV>
           </wp:anchor>
         </w:drawing>
       </w:r>
@@ -1930,9 +2842,6 @@
         <w:t>CREATION OF THE DATABASE</w:t>
       </w:r>
     </w:p>
-    <w:p/>
-    <w:p/>
-    <w:p/>
     <w:p/>
     <w:p>
       <w:pPr>
@@ -1944,32 +2853,37 @@
         <w:jc w:val="left"/>
       </w:pPr>
       <w:r>
+        <w:t>ADDING tables to the database</w:t>
+      </w:r>
+    </w:p>
+    <w:p>
+      <w:pPr>
+        <w:rPr>
+          <w:b/>
+          <w:bCs/>
+          <w:color w:val="0A2F41" w:themeColor="accent1" w:themeShade="80"/>
+        </w:rPr>
+      </w:pPr>
+      <w:r>
+        <w:rPr>
+          <w:b/>
+          <w:bCs/>
+          <w:noProof/>
+          <w:color w:val="0A2F41" w:themeColor="accent1" w:themeShade="80"/>
+        </w:rPr>
         <w:drawing>
-          <wp:anchor distT="0" distB="0" distL="114300" distR="114300" simplePos="0" relativeHeight="251661312" behindDoc="0" locked="0" layoutInCell="1" allowOverlap="1" wp14:anchorId="231586B6" wp14:editId="408A3A62">
+          <wp:anchor distT="0" distB="0" distL="114300" distR="114300" simplePos="0" relativeHeight="251686912" behindDoc="0" locked="0" layoutInCell="1" allowOverlap="1" wp14:anchorId="76187B3C" wp14:editId="11924B2D">
             <wp:simplePos x="0" y="0"/>
-            <wp:positionH relativeFrom="margin">
-              <wp:align>left</wp:align>
+            <wp:positionH relativeFrom="column">
+              <wp:posOffset>180905</wp:posOffset>
             </wp:positionH>
             <wp:positionV relativeFrom="paragraph">
-              <wp:posOffset>313450</wp:posOffset>
+              <wp:posOffset>2145735</wp:posOffset>
             </wp:positionV>
-            <wp:extent cx="5731510" cy="2165985"/>
-            <wp:effectExtent l="76200" t="76200" r="135890" b="139065"/>
-            <wp:wrapThrough wrapText="bothSides">
-              <wp:wrapPolygon edited="0">
-                <wp:start x="-144" y="-760"/>
-                <wp:lineTo x="-287" y="-570"/>
-                <wp:lineTo x="-287" y="22037"/>
-                <wp:lineTo x="-144" y="22797"/>
-                <wp:lineTo x="21897" y="22797"/>
-                <wp:lineTo x="22040" y="20897"/>
-                <wp:lineTo x="22040" y="2470"/>
-                <wp:lineTo x="21897" y="-380"/>
-                <wp:lineTo x="21897" y="-760"/>
-                <wp:lineTo x="-144" y="-760"/>
-              </wp:wrapPolygon>
-            </wp:wrapThrough>
-            <wp:docPr id="1991378135" name="Picture 1" descr="A screenshot of a computer"/>
+            <wp:extent cx="5723890" cy="1116330"/>
+            <wp:effectExtent l="19050" t="19050" r="10160" b="26670"/>
+            <wp:wrapTopAndBottom/>
+            <wp:docPr id="245822104" name="Picture 4"/>
             <wp:cNvGraphicFramePr>
               <a:graphicFrameLocks xmlns:a="http://schemas.openxmlformats.org/drawingml/2006/main" noChangeAspect="1"/>
             </wp:cNvGraphicFramePr>
@@ -1977,8 +2891,10 @@
               <a:graphicData uri="http://schemas.openxmlformats.org/drawingml/2006/picture">
                 <pic:pic xmlns:pic="http://schemas.openxmlformats.org/drawingml/2006/picture">
                   <pic:nvPicPr>
-                    <pic:cNvPr id="1991378135" name="Picture 1" descr="A screenshot of a computer"/>
-                    <pic:cNvPicPr/>
+                    <pic:cNvPr id="0" name="Picture 3"/>
+                    <pic:cNvPicPr>
+                      <a:picLocks noChangeAspect="1" noChangeArrowheads="1"/>
+                    </pic:cNvPicPr>
                   </pic:nvPicPr>
                   <pic:blipFill>
                     <a:blip r:embed="rId11">
@@ -1988,32 +2904,25 @@
                         </a:ext>
                       </a:extLst>
                     </a:blip>
+                    <a:srcRect/>
                     <a:stretch>
                       <a:fillRect/>
                     </a:stretch>
                   </pic:blipFill>
-                  <pic:spPr>
+                  <pic:spPr bwMode="auto">
                     <a:xfrm>
                       <a:off x="0" y="0"/>
-                      <a:ext cx="5731510" cy="2165985"/>
+                      <a:ext cx="5723890" cy="1116330"/>
                     </a:xfrm>
                     <a:prstGeom prst="rect">
                       <a:avLst/>
                     </a:prstGeom>
-                    <a:ln w="38100" cap="sq">
+                    <a:noFill/>
+                    <a:ln w="12700">
                       <a:solidFill>
-                        <a:srgbClr val="000000"/>
+                        <a:schemeClr val="tx1"/>
                       </a:solidFill>
-                      <a:prstDash val="solid"/>
-                      <a:miter lim="800000"/>
                     </a:ln>
-                    <a:effectLst>
-                      <a:outerShdw blurRad="50800" dist="38100" dir="2700000" algn="tl" rotWithShape="0">
-                        <a:srgbClr val="000000">
-                          <a:alpha val="43000"/>
-                        </a:srgbClr>
-                      </a:outerShdw>
-                    </a:effectLst>
                   </pic:spPr>
                 </pic:pic>
               </a:graphicData>
@@ -2022,32 +2931,25 @@
         </w:drawing>
       </w:r>
       <w:r>
-        <w:t>ADDING tables to the database</w:t>
-      </w:r>
-    </w:p>
-    <w:p>
-      <w:r>
+        <w:rPr>
+          <w:b/>
+          <w:bCs/>
+          <w:i/>
+          <w:iCs/>
+        </w:rPr>
         <w:drawing>
-          <wp:anchor distT="0" distB="0" distL="114300" distR="114300" simplePos="0" relativeHeight="251662336" behindDoc="0" locked="0" layoutInCell="1" allowOverlap="1" wp14:anchorId="748EF147" wp14:editId="2E4B02EE">
+          <wp:anchor distT="0" distB="0" distL="114300" distR="114300" simplePos="0" relativeHeight="251685888" behindDoc="0" locked="0" layoutInCell="1" allowOverlap="1" wp14:anchorId="105332F8" wp14:editId="1533BD4B">
             <wp:simplePos x="0" y="0"/>
             <wp:positionH relativeFrom="margin">
-              <wp:posOffset>60385</wp:posOffset>
+              <wp:posOffset>168910</wp:posOffset>
             </wp:positionH>
             <wp:positionV relativeFrom="paragraph">
-              <wp:posOffset>2289594</wp:posOffset>
+              <wp:posOffset>322580</wp:posOffset>
             </wp:positionV>
-            <wp:extent cx="3159760" cy="1745615"/>
-            <wp:effectExtent l="0" t="0" r="2540" b="6985"/>
-            <wp:wrapThrough wrapText="bothSides">
-              <wp:wrapPolygon edited="0">
-                <wp:start x="0" y="0"/>
-                <wp:lineTo x="0" y="21451"/>
-                <wp:lineTo x="21487" y="21451"/>
-                <wp:lineTo x="21487" y="0"/>
-                <wp:lineTo x="0" y="0"/>
-              </wp:wrapPolygon>
-            </wp:wrapThrough>
-            <wp:docPr id="1035476526" name="Picture 1" descr="A screen shot of a computer"/>
+            <wp:extent cx="3103880" cy="1714500"/>
+            <wp:effectExtent l="0" t="0" r="1270" b="0"/>
+            <wp:wrapTopAndBottom/>
+            <wp:docPr id="551645135" name="Picture 1"/>
             <wp:cNvGraphicFramePr>
               <a:graphicFrameLocks xmlns:a="http://schemas.openxmlformats.org/drawingml/2006/main" noChangeAspect="1"/>
             </wp:cNvGraphicFramePr>
@@ -2055,7 +2957,7 @@
               <a:graphicData uri="http://schemas.openxmlformats.org/drawingml/2006/picture">
                 <pic:pic xmlns:pic="http://schemas.openxmlformats.org/drawingml/2006/picture">
                   <pic:nvPicPr>
-                    <pic:cNvPr id="1035476526" name="Picture 1" descr="A screen shot of a computer"/>
+                    <pic:cNvPr id="551645135" name=""/>
                     <pic:cNvPicPr/>
                   </pic:nvPicPr>
                   <pic:blipFill>
@@ -2073,7 +2975,7 @@
                   <pic:spPr>
                     <a:xfrm>
                       <a:off x="0" y="0"/>
-                      <a:ext cx="3159760" cy="1745615"/>
+                      <a:ext cx="3103880" cy="1714500"/>
                     </a:xfrm>
                     <a:prstGeom prst="rect">
                       <a:avLst/>
@@ -2091,74 +2993,52 @@
           </wp:anchor>
         </w:drawing>
       </w:r>
-    </w:p>
-    <w:p>
-      <w:pPr>
+      <w:r>
         <w:rPr>
           <w:b/>
           <w:bCs/>
-          <w:u w:val="single"/>
-        </w:rPr>
-      </w:pPr>
-      <w:r>
-        <w:t xml:space="preserve">   </w:t>
-      </w:r>
-      <w:r>
+          <w:color w:val="0A2F41" w:themeColor="accent1" w:themeShade="80"/>
+        </w:rPr>
+        <w:t>ROLE Table</w:t>
+      </w:r>
+    </w:p>
+    <w:p>
+      <w:pPr>
         <w:rPr>
           <w:b/>
           <w:bCs/>
-          <w:u w:val="single"/>
-        </w:rPr>
-        <w:t xml:space="preserve">ROLE </w:t>
-      </w:r>
-      <w:r>
+          <w:i/>
+          <w:iCs/>
+        </w:rPr>
+      </w:pPr>
+    </w:p>
+    <w:p>
+      <w:pPr>
         <w:rPr>
           <w:b/>
           <w:bCs/>
-          <w:u w:val="single"/>
-        </w:rPr>
-        <w:t>T</w:t>
-      </w:r>
+          <w:color w:val="0A2F41" w:themeColor="accent1" w:themeShade="80"/>
+        </w:rPr>
+      </w:pPr>
       <w:r>
         <w:rPr>
           <w:b/>
           <w:bCs/>
-          <w:u w:val="single"/>
-        </w:rPr>
-        <w:t>able</w:t>
-      </w:r>
-    </w:p>
-    <w:p/>
-    <w:p/>
-    <w:p/>
-    <w:p>
-      <w:r>
+          <w:color w:val="0A2F41" w:themeColor="accent1" w:themeShade="80"/>
+        </w:rPr>
         <w:drawing>
-          <wp:anchor distT="0" distB="0" distL="114300" distR="114300" simplePos="0" relativeHeight="251663360" behindDoc="0" locked="0" layoutInCell="1" allowOverlap="1" wp14:anchorId="4B044759" wp14:editId="694B24BC">
+          <wp:anchor distT="0" distB="0" distL="114300" distR="114300" simplePos="0" relativeHeight="251687936" behindDoc="0" locked="0" layoutInCell="1" allowOverlap="1" wp14:anchorId="1580A73F" wp14:editId="2D910A20">
             <wp:simplePos x="0" y="0"/>
-            <wp:positionH relativeFrom="margin">
-              <wp:align>left</wp:align>
+            <wp:positionH relativeFrom="column">
+              <wp:posOffset>174977</wp:posOffset>
             </wp:positionH>
             <wp:positionV relativeFrom="paragraph">
-              <wp:posOffset>321873</wp:posOffset>
+              <wp:posOffset>183374</wp:posOffset>
             </wp:positionV>
-            <wp:extent cx="5530850" cy="1090930"/>
-            <wp:effectExtent l="76200" t="76200" r="127000" b="128270"/>
-            <wp:wrapThrough wrapText="bothSides">
-              <wp:wrapPolygon edited="0">
-                <wp:start x="-149" y="-1509"/>
-                <wp:lineTo x="-298" y="-1132"/>
-                <wp:lineTo x="-298" y="22254"/>
-                <wp:lineTo x="-149" y="23763"/>
-                <wp:lineTo x="21873" y="23763"/>
-                <wp:lineTo x="22022" y="23008"/>
-                <wp:lineTo x="22022" y="4903"/>
-                <wp:lineTo x="21873" y="-754"/>
-                <wp:lineTo x="21873" y="-1509"/>
-                <wp:lineTo x="-149" y="-1509"/>
-              </wp:wrapPolygon>
-            </wp:wrapThrough>
-            <wp:docPr id="1105132245" name="Picture 1" descr="A screenshot of a phone"/>
+            <wp:extent cx="3098235" cy="1711909"/>
+            <wp:effectExtent l="0" t="0" r="6985" b="3175"/>
+            <wp:wrapTopAndBottom/>
+            <wp:docPr id="50819602" name="Picture 1" descr="A screen shot of a computer screen&#10;&#10;Description automatically generated"/>
             <wp:cNvGraphicFramePr>
               <a:graphicFrameLocks xmlns:a="http://schemas.openxmlformats.org/drawingml/2006/main" noChangeAspect="1"/>
             </wp:cNvGraphicFramePr>
@@ -2166,7 +3046,7 @@
               <a:graphicData uri="http://schemas.openxmlformats.org/drawingml/2006/picture">
                 <pic:pic xmlns:pic="http://schemas.openxmlformats.org/drawingml/2006/picture">
                   <pic:nvPicPr>
-                    <pic:cNvPr id="1105132245" name="Picture 1" descr="A screenshot of a phone"/>
+                    <pic:cNvPr id="50819602" name="Picture 1" descr="A screen shot of a computer screen&#10;&#10;Description automatically generated"/>
                     <pic:cNvPicPr/>
                   </pic:nvPicPr>
                   <pic:blipFill>
@@ -2184,96 +3064,7 @@
                   <pic:spPr>
                     <a:xfrm>
                       <a:off x="0" y="0"/>
-                      <a:ext cx="5530850" cy="1090930"/>
-                    </a:xfrm>
-                    <a:prstGeom prst="rect">
-                      <a:avLst/>
-                    </a:prstGeom>
-                    <a:ln w="38100" cap="sq">
-                      <a:solidFill>
-                        <a:srgbClr val="000000"/>
-                      </a:solidFill>
-                      <a:prstDash val="solid"/>
-                      <a:miter lim="800000"/>
-                    </a:ln>
-                    <a:effectLst>
-                      <a:outerShdw blurRad="50800" dist="38100" dir="2700000" algn="tl" rotWithShape="0">
-                        <a:srgbClr val="000000">
-                          <a:alpha val="43000"/>
-                        </a:srgbClr>
-                      </a:outerShdw>
-                    </a:effectLst>
-                  </pic:spPr>
-                </pic:pic>
-              </a:graphicData>
-            </a:graphic>
-            <wp14:sizeRelH relativeFrom="margin">
-              <wp14:pctWidth>0</wp14:pctWidth>
-            </wp14:sizeRelH>
-            <wp14:sizeRelV relativeFrom="margin">
-              <wp14:pctHeight>0</wp14:pctHeight>
-            </wp14:sizeRelV>
-          </wp:anchor>
-        </w:drawing>
-      </w:r>
-    </w:p>
-    <w:p/>
-    <w:p>
-      <w:pPr>
-        <w:rPr>
-          <w:b/>
-          <w:bCs/>
-          <w:u w:val="single"/>
-        </w:rPr>
-      </w:pPr>
-      <w:r>
-        <w:drawing>
-          <wp:anchor distT="0" distB="0" distL="114300" distR="114300" simplePos="0" relativeHeight="251664384" behindDoc="0" locked="0" layoutInCell="1" allowOverlap="1" wp14:anchorId="7DD4998D" wp14:editId="3C4C9759">
-            <wp:simplePos x="0" y="0"/>
-            <wp:positionH relativeFrom="margin">
-              <wp:posOffset>40532</wp:posOffset>
-            </wp:positionH>
-            <wp:positionV relativeFrom="paragraph">
-              <wp:posOffset>212090</wp:posOffset>
-            </wp:positionV>
-            <wp:extent cx="3185160" cy="1759585"/>
-            <wp:effectExtent l="0" t="0" r="0" b="0"/>
-            <wp:wrapThrough wrapText="bothSides">
-              <wp:wrapPolygon edited="0">
-                <wp:start x="0" y="0"/>
-                <wp:lineTo x="0" y="21280"/>
-                <wp:lineTo x="21445" y="21280"/>
-                <wp:lineTo x="21445" y="0"/>
-                <wp:lineTo x="0" y="0"/>
-              </wp:wrapPolygon>
-            </wp:wrapThrough>
-            <wp:docPr id="1345267782" name="Picture 1" descr="A screen shot of a computer"/>
-            <wp:cNvGraphicFramePr>
-              <a:graphicFrameLocks xmlns:a="http://schemas.openxmlformats.org/drawingml/2006/main" noChangeAspect="1"/>
-            </wp:cNvGraphicFramePr>
-            <a:graphic xmlns:a="http://schemas.openxmlformats.org/drawingml/2006/main">
-              <a:graphicData uri="http://schemas.openxmlformats.org/drawingml/2006/picture">
-                <pic:pic xmlns:pic="http://schemas.openxmlformats.org/drawingml/2006/picture">
-                  <pic:nvPicPr>
-                    <pic:cNvPr id="1345267782" name="Picture 1" descr="A screen shot of a computer"/>
-                    <pic:cNvPicPr/>
-                  </pic:nvPicPr>
-                  <pic:blipFill>
-                    <a:blip r:embed="rId14">
-                      <a:extLst>
-                        <a:ext uri="{28A0092B-C50C-407E-A947-70E740481C1C}">
-                          <a14:useLocalDpi xmlns:a14="http://schemas.microsoft.com/office/drawing/2010/main" val="0"/>
-                        </a:ext>
-                      </a:extLst>
-                    </a:blip>
-                    <a:stretch>
-                      <a:fillRect/>
-                    </a:stretch>
-                  </pic:blipFill>
-                  <pic:spPr>
-                    <a:xfrm>
-                      <a:off x="0" y="0"/>
-                      <a:ext cx="3185160" cy="1759585"/>
+                      <a:ext cx="3101611" cy="1713775"/>
                     </a:xfrm>
                     <a:prstGeom prst="rect">
                       <a:avLst/>
@@ -2292,65 +3083,43 @@
         </w:drawing>
       </w:r>
       <w:r>
-        <w:t xml:space="preserve">    </w:t>
-      </w:r>
-      <w:r>
         <w:rPr>
           <w:b/>
           <w:bCs/>
-          <w:u w:val="single"/>
+          <w:color w:val="0A2F41" w:themeColor="accent1" w:themeShade="80"/>
         </w:rPr>
         <w:t>LOGIN Table</w:t>
       </w:r>
     </w:p>
-    <w:p/>
-    <w:p/>
-    <w:p/>
-    <w:p/>
     <w:p>
       <w:pPr>
         <w:rPr>
           <w:b/>
           <w:bCs/>
-          <w:u w:val="single"/>
-        </w:rPr>
-      </w:pPr>
-    </w:p>
-    <w:p>
-      <w:pPr>
+          <w:color w:val="0A2F41" w:themeColor="accent1" w:themeShade="80"/>
+        </w:rPr>
+      </w:pPr>
+      <w:r>
         <w:rPr>
           <w:b/>
           <w:bCs/>
-          <w:u w:val="single"/>
-        </w:rPr>
-      </w:pPr>
-      <w:r>
+          <w:noProof/>
+          <w:color w:val="0A2F41" w:themeColor="accent1" w:themeShade="80"/>
+        </w:rPr>
+        <w:lastRenderedPageBreak/>
         <w:drawing>
-          <wp:anchor distT="0" distB="0" distL="114300" distR="114300" simplePos="0" relativeHeight="251665408" behindDoc="0" locked="0" layoutInCell="1" allowOverlap="1" wp14:anchorId="7CB5700D" wp14:editId="06125EC6">
+          <wp:anchor distT="0" distB="0" distL="114300" distR="114300" simplePos="0" relativeHeight="251688960" behindDoc="0" locked="0" layoutInCell="1" allowOverlap="1" wp14:anchorId="784DB9DF" wp14:editId="67619F12">
             <wp:simplePos x="0" y="0"/>
-            <wp:positionH relativeFrom="margin">
-              <wp:align>left</wp:align>
+            <wp:positionH relativeFrom="column">
+              <wp:posOffset>199673</wp:posOffset>
             </wp:positionH>
             <wp:positionV relativeFrom="paragraph">
-              <wp:posOffset>261140</wp:posOffset>
+              <wp:posOffset>19050</wp:posOffset>
             </wp:positionV>
-            <wp:extent cx="5731510" cy="1142365"/>
-            <wp:effectExtent l="76200" t="76200" r="135890" b="133985"/>
-            <wp:wrapThrough wrapText="bothSides">
-              <wp:wrapPolygon edited="0">
-                <wp:start x="-144" y="-1441"/>
-                <wp:lineTo x="-287" y="-1081"/>
-                <wp:lineTo x="-287" y="21972"/>
-                <wp:lineTo x="-144" y="23773"/>
-                <wp:lineTo x="21897" y="23773"/>
-                <wp:lineTo x="22040" y="21972"/>
-                <wp:lineTo x="22040" y="4683"/>
-                <wp:lineTo x="21897" y="-720"/>
-                <wp:lineTo x="21897" y="-1441"/>
-                <wp:lineTo x="-144" y="-1441"/>
-              </wp:wrapPolygon>
-            </wp:wrapThrough>
-            <wp:docPr id="855662351" name="Picture 1" descr="A screenshot of a computer"/>
+            <wp:extent cx="5723255" cy="1106170"/>
+            <wp:effectExtent l="19050" t="19050" r="10795" b="17780"/>
+            <wp:wrapTopAndBottom/>
+            <wp:docPr id="1809439823" name="Picture 5"/>
             <wp:cNvGraphicFramePr>
               <a:graphicFrameLocks xmlns:a="http://schemas.openxmlformats.org/drawingml/2006/main" noChangeAspect="1"/>
             </wp:cNvGraphicFramePr>
@@ -2358,8 +3127,82 @@
               <a:graphicData uri="http://schemas.openxmlformats.org/drawingml/2006/picture">
                 <pic:pic xmlns:pic="http://schemas.openxmlformats.org/drawingml/2006/picture">
                   <pic:nvPicPr>
-                    <pic:cNvPr id="855662351" name="Picture 1" descr="A screenshot of a computer"/>
-                    <pic:cNvPicPr/>
+                    <pic:cNvPr id="0" name="Picture 4"/>
+                    <pic:cNvPicPr>
+                      <a:picLocks noChangeAspect="1" noChangeArrowheads="1"/>
+                    </pic:cNvPicPr>
+                  </pic:nvPicPr>
+                  <pic:blipFill>
+                    <a:blip r:embed="rId14">
+                      <a:extLst>
+                        <a:ext uri="{28A0092B-C50C-407E-A947-70E740481C1C}">
+                          <a14:useLocalDpi xmlns:a14="http://schemas.microsoft.com/office/drawing/2010/main" val="0"/>
+                        </a:ext>
+                      </a:extLst>
+                    </a:blip>
+                    <a:srcRect/>
+                    <a:stretch>
+                      <a:fillRect/>
+                    </a:stretch>
+                  </pic:blipFill>
+                  <pic:spPr bwMode="auto">
+                    <a:xfrm>
+                      <a:off x="0" y="0"/>
+                      <a:ext cx="5723255" cy="1106170"/>
+                    </a:xfrm>
+                    <a:prstGeom prst="rect">
+                      <a:avLst/>
+                    </a:prstGeom>
+                    <a:noFill/>
+                    <a:ln w="12700">
+                      <a:solidFill>
+                        <a:schemeClr val="tx1"/>
+                      </a:solidFill>
+                    </a:ln>
+                  </pic:spPr>
+                </pic:pic>
+              </a:graphicData>
+            </a:graphic>
+          </wp:anchor>
+        </w:drawing>
+      </w:r>
+    </w:p>
+    <w:p>
+      <w:pPr>
+        <w:rPr>
+          <w:b/>
+          <w:bCs/>
+          <w:color w:val="0A2F41" w:themeColor="accent1" w:themeShade="80"/>
+        </w:rPr>
+      </w:pPr>
+      <w:r>
+        <w:rPr>
+          <w:noProof/>
+        </w:rPr>
+        <w:drawing>
+          <wp:anchor distT="0" distB="0" distL="114300" distR="114300" simplePos="0" relativeHeight="251691008" behindDoc="0" locked="0" layoutInCell="1" allowOverlap="1" wp14:anchorId="78796162" wp14:editId="2D7574DD">
+            <wp:simplePos x="0" y="0"/>
+            <wp:positionH relativeFrom="margin">
+              <wp:align>left</wp:align>
+            </wp:positionH>
+            <wp:positionV relativeFrom="paragraph">
+              <wp:posOffset>2674620</wp:posOffset>
+            </wp:positionV>
+            <wp:extent cx="5873750" cy="2293975"/>
+            <wp:effectExtent l="19050" t="19050" r="12700" b="11430"/>
+            <wp:wrapTopAndBottom/>
+            <wp:docPr id="1994455116" name="Picture 6"/>
+            <wp:cNvGraphicFramePr>
+              <a:graphicFrameLocks xmlns:a="http://schemas.openxmlformats.org/drawingml/2006/main" noChangeAspect="1"/>
+            </wp:cNvGraphicFramePr>
+            <a:graphic xmlns:a="http://schemas.openxmlformats.org/drawingml/2006/main">
+              <a:graphicData uri="http://schemas.openxmlformats.org/drawingml/2006/picture">
+                <pic:pic xmlns:pic="http://schemas.openxmlformats.org/drawingml/2006/picture">
+                  <pic:nvPicPr>
+                    <pic:cNvPr id="0" name="Picture 5"/>
+                    <pic:cNvPicPr>
+                      <a:picLocks noChangeAspect="1" noChangeArrowheads="1"/>
+                    </pic:cNvPicPr>
                   </pic:nvPicPr>
                   <pic:blipFill>
                     <a:blip r:embed="rId15">
@@ -2369,32 +3212,25 @@
                         </a:ext>
                       </a:extLst>
                     </a:blip>
+                    <a:srcRect/>
                     <a:stretch>
                       <a:fillRect/>
                     </a:stretch>
                   </pic:blipFill>
-                  <pic:spPr>
+                  <pic:spPr bwMode="auto">
                     <a:xfrm>
                       <a:off x="0" y="0"/>
-                      <a:ext cx="5731510" cy="1142365"/>
+                      <a:ext cx="5873750" cy="2293975"/>
                     </a:xfrm>
                     <a:prstGeom prst="rect">
                       <a:avLst/>
                     </a:prstGeom>
-                    <a:ln w="38100" cap="sq">
+                    <a:noFill/>
+                    <a:ln w="12700">
                       <a:solidFill>
-                        <a:srgbClr val="000000"/>
+                        <a:schemeClr val="tx1"/>
                       </a:solidFill>
-                      <a:prstDash val="solid"/>
-                      <a:miter lim="800000"/>
                     </a:ln>
-                    <a:effectLst>
-                      <a:outerShdw blurRad="50800" dist="38100" dir="2700000" algn="tl" rotWithShape="0">
-                        <a:srgbClr val="000000">
-                          <a:alpha val="43000"/>
-                        </a:srgbClr>
-                      </a:outerShdw>
-                    </a:effectLst>
                   </pic:spPr>
                 </pic:pic>
               </a:graphicData>
@@ -2402,40 +3238,25 @@
           </wp:anchor>
         </w:drawing>
       </w:r>
-    </w:p>
-    <w:p>
-      <w:pPr>
-        <w:tabs>
-          <w:tab w:val="left" w:pos="2459"/>
-        </w:tabs>
+      <w:r>
         <w:rPr>
           <w:b/>
           <w:bCs/>
-          <w:u w:val="single"/>
-        </w:rPr>
-      </w:pPr>
-      <w:r>
+          <w:color w:val="0A2F41" w:themeColor="accent1" w:themeShade="80"/>
+        </w:rPr>
         <w:drawing>
-          <wp:anchor distT="0" distB="0" distL="114300" distR="114300" simplePos="0" relativeHeight="251666432" behindDoc="0" locked="0" layoutInCell="1" allowOverlap="1" wp14:anchorId="09B898A0" wp14:editId="2927604F">
+          <wp:anchor distT="0" distB="0" distL="114300" distR="114300" simplePos="0" relativeHeight="251689984" behindDoc="0" locked="0" layoutInCell="1" allowOverlap="1" wp14:anchorId="218A628A" wp14:editId="493E6A08">
             <wp:simplePos x="0" y="0"/>
             <wp:positionH relativeFrom="margin">
               <wp:align>left</wp:align>
             </wp:positionH>
             <wp:positionV relativeFrom="paragraph">
-              <wp:posOffset>1535383</wp:posOffset>
+              <wp:posOffset>222673</wp:posOffset>
             </wp:positionV>
-            <wp:extent cx="3268980" cy="2068195"/>
-            <wp:effectExtent l="0" t="0" r="7620" b="8255"/>
-            <wp:wrapThrough wrapText="bothSides">
-              <wp:wrapPolygon edited="0">
-                <wp:start x="0" y="0"/>
-                <wp:lineTo x="0" y="21487"/>
-                <wp:lineTo x="21524" y="21487"/>
-                <wp:lineTo x="21524" y="0"/>
-                <wp:lineTo x="0" y="0"/>
-              </wp:wrapPolygon>
-            </wp:wrapThrough>
-            <wp:docPr id="1053851126" name="Picture 1" descr="A computer screen with text on it&#10;&#10;Description automatically generated"/>
+            <wp:extent cx="5915378" cy="2356714"/>
+            <wp:effectExtent l="0" t="0" r="0" b="5715"/>
+            <wp:wrapTopAndBottom/>
+            <wp:docPr id="449286300" name="Picture 1"/>
             <wp:cNvGraphicFramePr>
               <a:graphicFrameLocks xmlns:a="http://schemas.openxmlformats.org/drawingml/2006/main" noChangeAspect="1"/>
             </wp:cNvGraphicFramePr>
@@ -2443,7 +3264,7 @@
               <a:graphicData uri="http://schemas.openxmlformats.org/drawingml/2006/picture">
                 <pic:pic xmlns:pic="http://schemas.openxmlformats.org/drawingml/2006/picture">
                   <pic:nvPicPr>
-                    <pic:cNvPr id="1053851126" name="Picture 1" descr="A computer screen with text on it&#10;&#10;Description automatically generated"/>
+                    <pic:cNvPr id="449286300" name=""/>
                     <pic:cNvPicPr/>
                   </pic:nvPicPr>
                   <pic:blipFill>
@@ -2461,7 +3282,7 @@
                   <pic:spPr>
                     <a:xfrm>
                       <a:off x="0" y="0"/>
-                      <a:ext cx="3268980" cy="2068195"/>
+                      <a:ext cx="5915378" cy="2356714"/>
                     </a:xfrm>
                     <a:prstGeom prst="rect">
                       <a:avLst/>
@@ -2477,53 +3298,47 @@
         <w:rPr>
           <w:b/>
           <w:bCs/>
-          <w:u w:val="single"/>
+          <w:color w:val="0A2F41" w:themeColor="accent1" w:themeShade="80"/>
         </w:rPr>
         <w:t>STAFF Table</w:t>
       </w:r>
     </w:p>
-    <w:p/>
-    <w:p/>
-    <w:p>
-      <w:pPr>
+    <w:p>
+      <w:pPr>
+        <w:rPr>
+          <w:b/>
+          <w:bCs/>
+          <w:color w:val="0A2F41" w:themeColor="accent1" w:themeShade="80"/>
+        </w:rPr>
+      </w:pPr>
+    </w:p>
+    <w:p>
+      <w:pPr>
+        <w:rPr>
+          <w:b/>
+          <w:bCs/>
+          <w:color w:val="0A2F41" w:themeColor="accent1" w:themeShade="80"/>
+        </w:rPr>
+      </w:pPr>
+      <w:r>
         <w:rPr>
           <w:b/>
           <w:bCs/>
           <w:u w:val="single"/>
         </w:rPr>
-      </w:pPr>
-    </w:p>
-    <w:p/>
-    <w:p/>
-    <w:p/>
-    <w:p>
-      <w:r>
         <w:drawing>
-          <wp:anchor distT="0" distB="0" distL="114300" distR="114300" simplePos="0" relativeHeight="251667456" behindDoc="0" locked="0" layoutInCell="1" allowOverlap="1" wp14:anchorId="11663419" wp14:editId="1C1E8719">
+          <wp:anchor distT="0" distB="0" distL="114300" distR="114300" simplePos="0" relativeHeight="251692032" behindDoc="0" locked="0" layoutInCell="1" allowOverlap="1" wp14:anchorId="2ED2B046" wp14:editId="378D77EC">
             <wp:simplePos x="0" y="0"/>
             <wp:positionH relativeFrom="margin">
-              <wp:posOffset>41503</wp:posOffset>
+              <wp:align>left</wp:align>
             </wp:positionH>
             <wp:positionV relativeFrom="paragraph">
-              <wp:posOffset>282970</wp:posOffset>
+              <wp:posOffset>194381</wp:posOffset>
             </wp:positionV>
-            <wp:extent cx="5720715" cy="2324100"/>
-            <wp:effectExtent l="76200" t="76200" r="127635" b="133350"/>
-            <wp:wrapThrough wrapText="bothSides">
-              <wp:wrapPolygon edited="0">
-                <wp:start x="-144" y="-708"/>
-                <wp:lineTo x="-288" y="-531"/>
-                <wp:lineTo x="-288" y="21954"/>
-                <wp:lineTo x="-144" y="22662"/>
-                <wp:lineTo x="21866" y="22662"/>
-                <wp:lineTo x="22010" y="22131"/>
-                <wp:lineTo x="22010" y="2302"/>
-                <wp:lineTo x="21866" y="-354"/>
-                <wp:lineTo x="21866" y="-708"/>
-                <wp:lineTo x="-144" y="-708"/>
-              </wp:wrapPolygon>
-            </wp:wrapThrough>
-            <wp:docPr id="1442130011" name="Picture 1" descr="A screenshot of a computer"/>
+            <wp:extent cx="5505450" cy="1913255"/>
+            <wp:effectExtent l="0" t="0" r="0" b="0"/>
+            <wp:wrapTopAndBottom/>
+            <wp:docPr id="759112570" name="Picture 1"/>
             <wp:cNvGraphicFramePr>
               <a:graphicFrameLocks xmlns:a="http://schemas.openxmlformats.org/drawingml/2006/main" noChangeAspect="1"/>
             </wp:cNvGraphicFramePr>
@@ -2531,11 +3346,11 @@
               <a:graphicData uri="http://schemas.openxmlformats.org/drawingml/2006/picture">
                 <pic:pic xmlns:pic="http://schemas.openxmlformats.org/drawingml/2006/picture">
                   <pic:nvPicPr>
-                    <pic:cNvPr id="1442130011" name="Picture 1" descr="A screenshot of a computer"/>
+                    <pic:cNvPr id="759112570" name=""/>
                     <pic:cNvPicPr/>
                   </pic:nvPicPr>
                   <pic:blipFill>
-                    <a:blip r:embed="rId17">
+                    <a:blip r:embed="rId17" cstate="print">
                       <a:extLst>
                         <a:ext uri="{28A0092B-C50C-407E-A947-70E740481C1C}">
                           <a14:useLocalDpi xmlns:a14="http://schemas.microsoft.com/office/drawing/2010/main" val="0"/>
@@ -2549,324 +3364,7 @@
                   <pic:spPr>
                     <a:xfrm>
                       <a:off x="0" y="0"/>
-                      <a:ext cx="5720715" cy="2324100"/>
-                    </a:xfrm>
-                    <a:prstGeom prst="rect">
-                      <a:avLst/>
-                    </a:prstGeom>
-                    <a:ln w="38100" cap="sq">
-                      <a:solidFill>
-                        <a:srgbClr val="000000"/>
-                      </a:solidFill>
-                      <a:prstDash val="solid"/>
-                      <a:miter lim="800000"/>
-                    </a:ln>
-                    <a:effectLst>
-                      <a:outerShdw blurRad="50800" dist="38100" dir="2700000" algn="tl" rotWithShape="0">
-                        <a:srgbClr val="000000">
-                          <a:alpha val="43000"/>
-                        </a:srgbClr>
-                      </a:outerShdw>
-                    </a:effectLst>
-                  </pic:spPr>
-                </pic:pic>
-              </a:graphicData>
-            </a:graphic>
-            <wp14:sizeRelH relativeFrom="margin">
-              <wp14:pctWidth>0</wp14:pctWidth>
-            </wp14:sizeRelH>
-            <wp14:sizeRelV relativeFrom="margin">
-              <wp14:pctHeight>0</wp14:pctHeight>
-            </wp14:sizeRelV>
-          </wp:anchor>
-        </w:drawing>
-      </w:r>
-    </w:p>
-    <w:p>
-      <w:pPr>
-        <w:jc w:val="right"/>
-      </w:pPr>
-    </w:p>
-    <w:p>
-      <w:pPr>
-        <w:rPr>
-          <w:b/>
-          <w:bCs/>
-          <w:u w:val="single"/>
-        </w:rPr>
-      </w:pPr>
-      <w:r>
-        <w:rPr>
-          <w:b/>
-          <w:bCs/>
-          <w:u w:val="single"/>
-        </w:rPr>
-        <w:lastRenderedPageBreak/>
-        <w:drawing>
-          <wp:anchor distT="0" distB="0" distL="114300" distR="114300" simplePos="0" relativeHeight="251668480" behindDoc="0" locked="0" layoutInCell="1" allowOverlap="1" wp14:anchorId="2AF113D3" wp14:editId="4B94DE77">
-            <wp:simplePos x="0" y="0"/>
-            <wp:positionH relativeFrom="margin">
-              <wp:posOffset>-41646</wp:posOffset>
-            </wp:positionH>
-            <wp:positionV relativeFrom="paragraph">
-              <wp:posOffset>215265</wp:posOffset>
-            </wp:positionV>
-            <wp:extent cx="3281361" cy="1811547"/>
-            <wp:effectExtent l="0" t="0" r="0" b="0"/>
-            <wp:wrapThrough wrapText="bothSides">
-              <wp:wrapPolygon edited="0">
-                <wp:start x="0" y="0"/>
-                <wp:lineTo x="0" y="21358"/>
-                <wp:lineTo x="21445" y="21358"/>
-                <wp:lineTo x="21445" y="0"/>
-                <wp:lineTo x="0" y="0"/>
-              </wp:wrapPolygon>
-            </wp:wrapThrough>
-            <wp:docPr id="1743914462" name="Picture 1" descr="A computer screen shot of a black screen&#10;&#10;Description automatically generated"/>
-            <wp:cNvGraphicFramePr>
-              <a:graphicFrameLocks xmlns:a="http://schemas.openxmlformats.org/drawingml/2006/main" noChangeAspect="1"/>
-            </wp:cNvGraphicFramePr>
-            <a:graphic xmlns:a="http://schemas.openxmlformats.org/drawingml/2006/main">
-              <a:graphicData uri="http://schemas.openxmlformats.org/drawingml/2006/picture">
-                <pic:pic xmlns:pic="http://schemas.openxmlformats.org/drawingml/2006/picture">
-                  <pic:nvPicPr>
-                    <pic:cNvPr id="1743914462" name="Picture 1" descr="A computer screen shot of a black screen&#10;&#10;Description automatically generated"/>
-                    <pic:cNvPicPr/>
-                  </pic:nvPicPr>
-                  <pic:blipFill>
-                    <a:blip r:embed="rId18" cstate="print">
-                      <a:extLst>
-                        <a:ext uri="{28A0092B-C50C-407E-A947-70E740481C1C}">
-                          <a14:useLocalDpi xmlns:a14="http://schemas.microsoft.com/office/drawing/2010/main" val="0"/>
-                        </a:ext>
-                      </a:extLst>
-                    </a:blip>
-                    <a:stretch>
-                      <a:fillRect/>
-                    </a:stretch>
-                  </pic:blipFill>
-                  <pic:spPr>
-                    <a:xfrm>
-                      <a:off x="0" y="0"/>
-                      <a:ext cx="3281361" cy="1811547"/>
-                    </a:xfrm>
-                    <a:prstGeom prst="rect">
-                      <a:avLst/>
-                    </a:prstGeom>
-                  </pic:spPr>
-                </pic:pic>
-              </a:graphicData>
-            </a:graphic>
-          </wp:anchor>
-        </w:drawing>
-      </w:r>
-      <w:r>
-        <w:rPr>
-          <w:b/>
-          <w:bCs/>
-          <w:u w:val="single"/>
-        </w:rPr>
-        <w:t>Customer Table</w:t>
-      </w:r>
-    </w:p>
-    <w:p>
-      <w:pPr>
-        <w:rPr>
-          <w:b/>
-          <w:bCs/>
-          <w:u w:val="single"/>
-        </w:rPr>
-      </w:pPr>
-    </w:p>
-    <w:p>
-      <w:pPr>
-        <w:rPr>
-          <w:b/>
-          <w:bCs/>
-          <w:u w:val="single"/>
-        </w:rPr>
-      </w:pPr>
-    </w:p>
-    <w:p>
-      <w:pPr>
-        <w:rPr>
-          <w:b/>
-          <w:bCs/>
-          <w:u w:val="single"/>
-        </w:rPr>
-      </w:pPr>
-    </w:p>
-    <w:p>
-      <w:pPr>
-        <w:rPr>
-          <w:b/>
-          <w:bCs/>
-          <w:u w:val="single"/>
-        </w:rPr>
-      </w:pPr>
-    </w:p>
-    <w:p>
-      <w:pPr>
-        <w:rPr>
-          <w:b/>
-          <w:bCs/>
-          <w:u w:val="single"/>
-        </w:rPr>
-      </w:pPr>
-    </w:p>
-    <w:p>
-      <w:pPr>
-        <w:rPr>
-          <w:b/>
-          <w:bCs/>
-          <w:u w:val="single"/>
-        </w:rPr>
-      </w:pPr>
-      <w:r>
-        <w:rPr>
-          <w:b/>
-          <w:bCs/>
-          <w:u w:val="single"/>
-        </w:rPr>
-        <w:drawing>
-          <wp:anchor distT="0" distB="0" distL="114300" distR="114300" simplePos="0" relativeHeight="251669504" behindDoc="0" locked="0" layoutInCell="1" allowOverlap="1" wp14:anchorId="25A3551E" wp14:editId="57F6B894">
-            <wp:simplePos x="0" y="0"/>
-            <wp:positionH relativeFrom="margin">
-              <wp:align>center</wp:align>
-            </wp:positionH>
-            <wp:positionV relativeFrom="paragraph">
-              <wp:posOffset>272415</wp:posOffset>
-            </wp:positionV>
-            <wp:extent cx="5731510" cy="2014220"/>
-            <wp:effectExtent l="76200" t="76200" r="135890" b="138430"/>
-            <wp:wrapThrough wrapText="bothSides">
-              <wp:wrapPolygon edited="0">
-                <wp:start x="-144" y="-817"/>
-                <wp:lineTo x="-287" y="-613"/>
-                <wp:lineTo x="-287" y="22063"/>
-                <wp:lineTo x="-144" y="22880"/>
-                <wp:lineTo x="21897" y="22880"/>
-                <wp:lineTo x="22040" y="22267"/>
-                <wp:lineTo x="22040" y="2656"/>
-                <wp:lineTo x="21897" y="-409"/>
-                <wp:lineTo x="21897" y="-817"/>
-                <wp:lineTo x="-144" y="-817"/>
-              </wp:wrapPolygon>
-            </wp:wrapThrough>
-            <wp:docPr id="254000459" name="Picture 1" descr="A screenshot of a computer&#10;&#10;Description automatically generated"/>
-            <wp:cNvGraphicFramePr>
-              <a:graphicFrameLocks xmlns:a="http://schemas.openxmlformats.org/drawingml/2006/main" noChangeAspect="1"/>
-            </wp:cNvGraphicFramePr>
-            <a:graphic xmlns:a="http://schemas.openxmlformats.org/drawingml/2006/main">
-              <a:graphicData uri="http://schemas.openxmlformats.org/drawingml/2006/picture">
-                <pic:pic xmlns:pic="http://schemas.openxmlformats.org/drawingml/2006/picture">
-                  <pic:nvPicPr>
-                    <pic:cNvPr id="254000459" name="Picture 1" descr="A screenshot of a computer&#10;&#10;Description automatically generated"/>
-                    <pic:cNvPicPr/>
-                  </pic:nvPicPr>
-                  <pic:blipFill>
-                    <a:blip r:embed="rId19">
-                      <a:extLst>
-                        <a:ext uri="{28A0092B-C50C-407E-A947-70E740481C1C}">
-                          <a14:useLocalDpi xmlns:a14="http://schemas.microsoft.com/office/drawing/2010/main" val="0"/>
-                        </a:ext>
-                      </a:extLst>
-                    </a:blip>
-                    <a:stretch>
-                      <a:fillRect/>
-                    </a:stretch>
-                  </pic:blipFill>
-                  <pic:spPr>
-                    <a:xfrm>
-                      <a:off x="0" y="0"/>
-                      <a:ext cx="5731510" cy="2014220"/>
-                    </a:xfrm>
-                    <a:prstGeom prst="rect">
-                      <a:avLst/>
-                    </a:prstGeom>
-                    <a:ln w="38100" cap="sq">
-                      <a:solidFill>
-                        <a:srgbClr val="000000"/>
-                      </a:solidFill>
-                      <a:prstDash val="solid"/>
-                      <a:miter lim="800000"/>
-                    </a:ln>
-                    <a:effectLst>
-                      <a:outerShdw blurRad="50800" dist="38100" dir="2700000" algn="tl" rotWithShape="0">
-                        <a:srgbClr val="000000">
-                          <a:alpha val="43000"/>
-                        </a:srgbClr>
-                      </a:outerShdw>
-                    </a:effectLst>
-                  </pic:spPr>
-                </pic:pic>
-              </a:graphicData>
-            </a:graphic>
-          </wp:anchor>
-        </w:drawing>
-      </w:r>
-    </w:p>
-    <w:p>
-      <w:pPr>
-        <w:rPr>
-          <w:b/>
-          <w:bCs/>
-          <w:u w:val="single"/>
-        </w:rPr>
-      </w:pPr>
-      <w:r>
-        <w:rPr>
-          <w:b/>
-          <w:bCs/>
-          <w:u w:val="single"/>
-        </w:rPr>
-        <w:drawing>
-          <wp:anchor distT="0" distB="0" distL="114300" distR="114300" simplePos="0" relativeHeight="251670528" behindDoc="0" locked="0" layoutInCell="1" allowOverlap="1" wp14:anchorId="12A6801E" wp14:editId="1D6DCF28">
-            <wp:simplePos x="0" y="0"/>
-            <wp:positionH relativeFrom="margin">
-              <wp:posOffset>-52394</wp:posOffset>
-            </wp:positionH>
-            <wp:positionV relativeFrom="paragraph">
-              <wp:posOffset>2384210</wp:posOffset>
-            </wp:positionV>
-            <wp:extent cx="3299460" cy="2147570"/>
-            <wp:effectExtent l="0" t="0" r="0" b="5080"/>
-            <wp:wrapThrough wrapText="bothSides">
-              <wp:wrapPolygon edited="0">
-                <wp:start x="0" y="0"/>
-                <wp:lineTo x="0" y="21459"/>
-                <wp:lineTo x="21450" y="21459"/>
-                <wp:lineTo x="21450" y="0"/>
-                <wp:lineTo x="0" y="0"/>
-              </wp:wrapPolygon>
-            </wp:wrapThrough>
-            <wp:docPr id="1534029386" name="Picture 1" descr="A computer screen with text on it&#10;&#10;Description automatically generated"/>
-            <wp:cNvGraphicFramePr>
-              <a:graphicFrameLocks xmlns:a="http://schemas.openxmlformats.org/drawingml/2006/main" noChangeAspect="1"/>
-            </wp:cNvGraphicFramePr>
-            <a:graphic xmlns:a="http://schemas.openxmlformats.org/drawingml/2006/main">
-              <a:graphicData uri="http://schemas.openxmlformats.org/drawingml/2006/picture">
-                <pic:pic xmlns:pic="http://schemas.openxmlformats.org/drawingml/2006/picture">
-                  <pic:nvPicPr>
-                    <pic:cNvPr id="1534029386" name="Picture 1" descr="A computer screen with text on it&#10;&#10;Description automatically generated"/>
-                    <pic:cNvPicPr/>
-                  </pic:nvPicPr>
-                  <pic:blipFill>
-                    <a:blip r:embed="rId20">
-                      <a:extLst>
-                        <a:ext uri="{28A0092B-C50C-407E-A947-70E740481C1C}">
-                          <a14:useLocalDpi xmlns:a14="http://schemas.microsoft.com/office/drawing/2010/main" val="0"/>
-                        </a:ext>
-                      </a:extLst>
-                    </a:blip>
-                    <a:stretch>
-                      <a:fillRect/>
-                    </a:stretch>
-                  </pic:blipFill>
-                  <pic:spPr>
-                    <a:xfrm>
-                      <a:off x="0" y="0"/>
-                      <a:ext cx="3299460" cy="2147570"/>
+                      <a:ext cx="5542781" cy="1926401"/>
                     </a:xfrm>
                     <a:prstGeom prst="rect">
                       <a:avLst/>
@@ -2888,9 +3386,9 @@
         <w:rPr>
           <w:b/>
           <w:bCs/>
-          <w:u w:val="single"/>
-        </w:rPr>
-        <w:t>Emergency Table</w:t>
+          <w:color w:val="0A2F41" w:themeColor="accent1" w:themeShade="80"/>
+        </w:rPr>
+        <w:t>CUSTOMER Table</w:t>
       </w:r>
     </w:p>
     <w:p>
@@ -2901,92 +3399,27 @@
           <w:u w:val="single"/>
         </w:rPr>
       </w:pPr>
-    </w:p>
-    <w:p>
-      <w:pPr>
+      <w:r>
         <w:rPr>
           <w:b/>
           <w:bCs/>
+          <w:noProof/>
           <w:u w:val="single"/>
         </w:rPr>
-      </w:pPr>
-    </w:p>
-    <w:p>
-      <w:pPr>
-        <w:rPr>
-          <w:b/>
-          <w:bCs/>
-          <w:u w:val="single"/>
-        </w:rPr>
-      </w:pPr>
-    </w:p>
-    <w:p>
-      <w:pPr>
-        <w:rPr>
-          <w:b/>
-          <w:bCs/>
-          <w:u w:val="single"/>
-        </w:rPr>
-      </w:pPr>
-    </w:p>
-    <w:p>
-      <w:pPr>
-        <w:rPr>
-          <w:b/>
-          <w:bCs/>
-          <w:u w:val="single"/>
-        </w:rPr>
-      </w:pPr>
-    </w:p>
-    <w:p>
-      <w:pPr>
-        <w:rPr>
-          <w:b/>
-          <w:bCs/>
-          <w:u w:val="single"/>
-        </w:rPr>
-      </w:pPr>
-    </w:p>
-    <w:p>
-      <w:pPr>
-        <w:rPr>
-          <w:b/>
-          <w:bCs/>
-          <w:u w:val="single"/>
-        </w:rPr>
-      </w:pPr>
-      <w:r>
-        <w:rPr>
-          <w:b/>
-          <w:bCs/>
-          <w:u w:val="single"/>
-        </w:rPr>
+        <w:lastRenderedPageBreak/>
         <w:drawing>
-          <wp:anchor distT="0" distB="0" distL="114300" distR="114300" simplePos="0" relativeHeight="251671552" behindDoc="0" locked="0" layoutInCell="1" allowOverlap="1" wp14:anchorId="140F2B94" wp14:editId="0B25BEC2">
+          <wp:anchor distT="0" distB="0" distL="114300" distR="114300" simplePos="0" relativeHeight="251693056" behindDoc="0" locked="0" layoutInCell="1" allowOverlap="1" wp14:anchorId="616F61C8" wp14:editId="175B96CB">
             <wp:simplePos x="0" y="0"/>
-            <wp:positionH relativeFrom="column">
-              <wp:posOffset>-19050</wp:posOffset>
+            <wp:positionH relativeFrom="margin">
+              <wp:align>left</wp:align>
             </wp:positionH>
             <wp:positionV relativeFrom="paragraph">
-              <wp:posOffset>374015</wp:posOffset>
+              <wp:posOffset>19262</wp:posOffset>
             </wp:positionV>
-            <wp:extent cx="5731510" cy="1774190"/>
-            <wp:effectExtent l="76200" t="76200" r="135890" b="130810"/>
-            <wp:wrapThrough wrapText="bothSides">
-              <wp:wrapPolygon edited="0">
-                <wp:start x="-144" y="-928"/>
-                <wp:lineTo x="-287" y="-696"/>
-                <wp:lineTo x="-287" y="22033"/>
-                <wp:lineTo x="-144" y="22961"/>
-                <wp:lineTo x="21897" y="22961"/>
-                <wp:lineTo x="22040" y="21801"/>
-                <wp:lineTo x="22040" y="3015"/>
-                <wp:lineTo x="21897" y="-464"/>
-                <wp:lineTo x="21897" y="-928"/>
-                <wp:lineTo x="-144" y="-928"/>
-              </wp:wrapPolygon>
-            </wp:wrapThrough>
-            <wp:docPr id="2112511940" name="Picture 1" descr="A screenshot of a computer&#10;&#10;Description automatically generated"/>
+            <wp:extent cx="5824220" cy="1927860"/>
+            <wp:effectExtent l="19050" t="19050" r="24130" b="15240"/>
+            <wp:wrapTopAndBottom/>
+            <wp:docPr id="836317742" name="Picture 7"/>
             <wp:cNvGraphicFramePr>
               <a:graphicFrameLocks xmlns:a="http://schemas.openxmlformats.org/drawingml/2006/main" noChangeAspect="1"/>
             </wp:cNvGraphicFramePr>
@@ -2994,43 +3427,38 @@
               <a:graphicData uri="http://schemas.openxmlformats.org/drawingml/2006/picture">
                 <pic:pic xmlns:pic="http://schemas.openxmlformats.org/drawingml/2006/picture">
                   <pic:nvPicPr>
-                    <pic:cNvPr id="2112511940" name="Picture 1" descr="A screenshot of a computer&#10;&#10;Description automatically generated"/>
-                    <pic:cNvPicPr/>
+                    <pic:cNvPr id="0" name="Picture 6"/>
+                    <pic:cNvPicPr>
+                      <a:picLocks noChangeAspect="1" noChangeArrowheads="1"/>
+                    </pic:cNvPicPr>
                   </pic:nvPicPr>
                   <pic:blipFill>
-                    <a:blip r:embed="rId21">
+                    <a:blip r:embed="rId18">
                       <a:extLst>
                         <a:ext uri="{28A0092B-C50C-407E-A947-70E740481C1C}">
                           <a14:useLocalDpi xmlns:a14="http://schemas.microsoft.com/office/drawing/2010/main" val="0"/>
                         </a:ext>
                       </a:extLst>
                     </a:blip>
+                    <a:srcRect/>
                     <a:stretch>
                       <a:fillRect/>
                     </a:stretch>
                   </pic:blipFill>
-                  <pic:spPr>
+                  <pic:spPr bwMode="auto">
                     <a:xfrm>
                       <a:off x="0" y="0"/>
-                      <a:ext cx="5731510" cy="1774190"/>
+                      <a:ext cx="5846539" cy="1935670"/>
                     </a:xfrm>
                     <a:prstGeom prst="rect">
                       <a:avLst/>
                     </a:prstGeom>
-                    <a:ln w="38100" cap="sq">
+                    <a:noFill/>
+                    <a:ln w="12700">
                       <a:solidFill>
-                        <a:srgbClr val="000000"/>
+                        <a:schemeClr val="tx1"/>
                       </a:solidFill>
-                      <a:prstDash val="solid"/>
-                      <a:miter lim="800000"/>
                     </a:ln>
-                    <a:effectLst>
-                      <a:outerShdw blurRad="50800" dist="38100" dir="2700000" algn="tl" rotWithShape="0">
-                        <a:srgbClr val="000000">
-                          <a:alpha val="43000"/>
-                        </a:srgbClr>
-                      </a:outerShdw>
-                    </a:effectLst>
                   </pic:spPr>
                 </pic:pic>
               </a:graphicData>
@@ -3050,37 +3478,25 @@
         <w:rPr>
           <w:b/>
           <w:bCs/>
-          <w:u w:val="single"/>
+          <w:color w:val="0A2F41" w:themeColor="accent1" w:themeShade="80"/>
         </w:rPr>
       </w:pPr>
       <w:r>
         <w:rPr>
           <w:b/>
           <w:bCs/>
-          <w:u w:val="single"/>
-        </w:rPr>
-        <w:lastRenderedPageBreak/>
+          <w:color w:val="0A2F41" w:themeColor="accent1" w:themeShade="80"/>
+        </w:rPr>
+        <w:t>EMERGENCY Table</w:t>
+      </w:r>
+    </w:p>
+    <w:p>
+      <w:r>
         <w:drawing>
-          <wp:anchor distT="0" distB="0" distL="114300" distR="114300" simplePos="0" relativeHeight="251672576" behindDoc="0" locked="0" layoutInCell="1" allowOverlap="1" wp14:anchorId="6D10A09D" wp14:editId="62394EE7">
-            <wp:simplePos x="0" y="0"/>
-            <wp:positionH relativeFrom="column">
-              <wp:posOffset>-69012</wp:posOffset>
-            </wp:positionH>
-            <wp:positionV relativeFrom="paragraph">
-              <wp:posOffset>232614</wp:posOffset>
-            </wp:positionV>
-            <wp:extent cx="3632951" cy="1716656"/>
-            <wp:effectExtent l="0" t="0" r="5715" b="0"/>
-            <wp:wrapThrough wrapText="bothSides">
-              <wp:wrapPolygon edited="0">
-                <wp:start x="0" y="0"/>
-                <wp:lineTo x="0" y="21336"/>
-                <wp:lineTo x="21521" y="21336"/>
-                <wp:lineTo x="21521" y="0"/>
-                <wp:lineTo x="0" y="0"/>
-              </wp:wrapPolygon>
-            </wp:wrapThrough>
-            <wp:docPr id="751178232" name="Picture 1" descr="A screen shot of a computer program&#10;&#10;Description automatically generated"/>
+          <wp:inline distT="0" distB="0" distL="0" distR="0" wp14:anchorId="768C7E43" wp14:editId="5F32B66E">
+            <wp:extent cx="2991556" cy="1947527"/>
+            <wp:effectExtent l="0" t="0" r="0" b="0"/>
+            <wp:docPr id="311256323" name="Picture 1"/>
             <wp:cNvGraphicFramePr>
               <a:graphicFrameLocks xmlns:a="http://schemas.openxmlformats.org/drawingml/2006/main" noChangeAspect="1"/>
             </wp:cNvGraphicFramePr>
@@ -3088,17 +3504,11 @@
               <a:graphicData uri="http://schemas.openxmlformats.org/drawingml/2006/picture">
                 <pic:pic xmlns:pic="http://schemas.openxmlformats.org/drawingml/2006/picture">
                   <pic:nvPicPr>
-                    <pic:cNvPr id="751178232" name="Picture 1" descr="A screen shot of a computer program&#10;&#10;Description automatically generated"/>
+                    <pic:cNvPr id="311256323" name=""/>
                     <pic:cNvPicPr/>
                   </pic:nvPicPr>
                   <pic:blipFill>
-                    <a:blip r:embed="rId22" cstate="print">
-                      <a:extLst>
-                        <a:ext uri="{28A0092B-C50C-407E-A947-70E740481C1C}">
-                          <a14:useLocalDpi xmlns:a14="http://schemas.microsoft.com/office/drawing/2010/main" val="0"/>
-                        </a:ext>
-                      </a:extLst>
-                    </a:blip>
+                    <a:blip r:embed="rId19"/>
                     <a:stretch>
                       <a:fillRect/>
                     </a:stretch>
@@ -3106,7 +3516,7 @@
                   <pic:spPr>
                     <a:xfrm>
                       <a:off x="0" y="0"/>
-                      <a:ext cx="3632951" cy="1716656"/>
+                      <a:ext cx="3010156" cy="1959636"/>
                     </a:xfrm>
                     <a:prstGeom prst="rect">
                       <a:avLst/>
@@ -3115,20 +3525,26 @@
                 </pic:pic>
               </a:graphicData>
             </a:graphic>
-          </wp:anchor>
+          </wp:inline>
         </w:drawing>
       </w:r>
-      <w:r>
+    </w:p>
+    <w:p/>
+    <w:p/>
+    <w:p>
+      <w:pPr>
         <w:rPr>
           <w:b/>
           <w:bCs/>
           <w:u w:val="single"/>
         </w:rPr>
-        <w:t>Schedule Table</w:t>
-      </w:r>
-    </w:p>
-    <w:p>
-      <w:pPr>
+      </w:pPr>
+    </w:p>
+    <w:p>
+      <w:pPr>
+        <w:tabs>
+          <w:tab w:val="left" w:pos="2459"/>
+        </w:tabs>
         <w:rPr>
           <w:b/>
           <w:bCs/>
@@ -3136,6 +3552,8 @@
         </w:rPr>
       </w:pPr>
     </w:p>
+    <w:p/>
+    <w:p/>
     <w:p>
       <w:pPr>
         <w:rPr>
@@ -3145,6 +3563,9 @@
         </w:rPr>
       </w:pPr>
     </w:p>
+    <w:p/>
+    <w:p/>
+    <w:p/>
     <w:p>
       <w:pPr>
         <w:rPr>
@@ -3171,89 +3592,15 @@
           <w:u w:val="single"/>
         </w:rPr>
       </w:pPr>
-      <w:r>
+    </w:p>
+    <w:p>
+      <w:pPr>
         <w:rPr>
           <w:b/>
           <w:bCs/>
           <w:u w:val="single"/>
         </w:rPr>
-        <w:drawing>
-          <wp:anchor distT="0" distB="0" distL="114300" distR="114300" simplePos="0" relativeHeight="251673600" behindDoc="0" locked="0" layoutInCell="1" allowOverlap="1" wp14:anchorId="3E73EA46" wp14:editId="23528683">
-            <wp:simplePos x="0" y="0"/>
-            <wp:positionH relativeFrom="margin">
-              <wp:align>center</wp:align>
-            </wp:positionH>
-            <wp:positionV relativeFrom="paragraph">
-              <wp:posOffset>509905</wp:posOffset>
-            </wp:positionV>
-            <wp:extent cx="5731510" cy="1703070"/>
-            <wp:effectExtent l="76200" t="76200" r="135890" b="125730"/>
-            <wp:wrapThrough wrapText="bothSides">
-              <wp:wrapPolygon edited="0">
-                <wp:start x="-144" y="-966"/>
-                <wp:lineTo x="-287" y="-725"/>
-                <wp:lineTo x="-287" y="21987"/>
-                <wp:lineTo x="-144" y="22953"/>
-                <wp:lineTo x="21897" y="22953"/>
-                <wp:lineTo x="22040" y="22470"/>
-                <wp:lineTo x="22040" y="3141"/>
-                <wp:lineTo x="21897" y="-483"/>
-                <wp:lineTo x="21897" y="-966"/>
-                <wp:lineTo x="-144" y="-966"/>
-              </wp:wrapPolygon>
-            </wp:wrapThrough>
-            <wp:docPr id="1516583033" name="Picture 1" descr="A screenshot of a computer&#10;&#10;Description automatically generated"/>
-            <wp:cNvGraphicFramePr>
-              <a:graphicFrameLocks xmlns:a="http://schemas.openxmlformats.org/drawingml/2006/main" noChangeAspect="1"/>
-            </wp:cNvGraphicFramePr>
-            <a:graphic xmlns:a="http://schemas.openxmlformats.org/drawingml/2006/main">
-              <a:graphicData uri="http://schemas.openxmlformats.org/drawingml/2006/picture">
-                <pic:pic xmlns:pic="http://schemas.openxmlformats.org/drawingml/2006/picture">
-                  <pic:nvPicPr>
-                    <pic:cNvPr id="1516583033" name="Picture 1" descr="A screenshot of a computer&#10;&#10;Description automatically generated"/>
-                    <pic:cNvPicPr/>
-                  </pic:nvPicPr>
-                  <pic:blipFill>
-                    <a:blip r:embed="rId23">
-                      <a:extLst>
-                        <a:ext uri="{28A0092B-C50C-407E-A947-70E740481C1C}">
-                          <a14:useLocalDpi xmlns:a14="http://schemas.microsoft.com/office/drawing/2010/main" val="0"/>
-                        </a:ext>
-                      </a:extLst>
-                    </a:blip>
-                    <a:stretch>
-                      <a:fillRect/>
-                    </a:stretch>
-                  </pic:blipFill>
-                  <pic:spPr>
-                    <a:xfrm>
-                      <a:off x="0" y="0"/>
-                      <a:ext cx="5731510" cy="1703070"/>
-                    </a:xfrm>
-                    <a:prstGeom prst="rect">
-                      <a:avLst/>
-                    </a:prstGeom>
-                    <a:ln w="38100" cap="sq">
-                      <a:solidFill>
-                        <a:srgbClr val="000000"/>
-                      </a:solidFill>
-                      <a:prstDash val="solid"/>
-                      <a:miter lim="800000"/>
-                    </a:ln>
-                    <a:effectLst>
-                      <a:outerShdw blurRad="50800" dist="38100" dir="2700000" algn="tl" rotWithShape="0">
-                        <a:srgbClr val="000000">
-                          <a:alpha val="43000"/>
-                        </a:srgbClr>
-                      </a:outerShdw>
-                    </a:effectLst>
-                  </pic:spPr>
-                </pic:pic>
-              </a:graphicData>
-            </a:graphic>
-          </wp:anchor>
-        </w:drawing>
-      </w:r>
+      </w:pPr>
     </w:p>
     <w:p>
       <w:pPr>
@@ -3263,78 +3610,24 @@
           <w:u w:val="single"/>
         </w:rPr>
       </w:pPr>
-      <w:r>
+    </w:p>
+    <w:p>
+      <w:pPr>
         <w:rPr>
           <w:b/>
           <w:bCs/>
           <w:u w:val="single"/>
         </w:rPr>
-        <w:drawing>
-          <wp:anchor distT="0" distB="0" distL="114300" distR="114300" simplePos="0" relativeHeight="251674624" behindDoc="0" locked="0" layoutInCell="1" allowOverlap="1" wp14:anchorId="56F80EBD" wp14:editId="4142F44D">
-            <wp:simplePos x="0" y="0"/>
-            <wp:positionH relativeFrom="column">
-              <wp:posOffset>-94891</wp:posOffset>
-            </wp:positionH>
-            <wp:positionV relativeFrom="paragraph">
-              <wp:posOffset>2387385</wp:posOffset>
-            </wp:positionV>
-            <wp:extent cx="3579962" cy="2190178"/>
-            <wp:effectExtent l="0" t="0" r="1905" b="635"/>
-            <wp:wrapThrough wrapText="bothSides">
-              <wp:wrapPolygon edited="0">
-                <wp:start x="0" y="0"/>
-                <wp:lineTo x="0" y="21418"/>
-                <wp:lineTo x="21497" y="21418"/>
-                <wp:lineTo x="21497" y="0"/>
-                <wp:lineTo x="0" y="0"/>
-              </wp:wrapPolygon>
-            </wp:wrapThrough>
-            <wp:docPr id="989085722" name="Picture 1" descr="A computer screen with white text&#10;&#10;Description automatically generated"/>
-            <wp:cNvGraphicFramePr>
-              <a:graphicFrameLocks xmlns:a="http://schemas.openxmlformats.org/drawingml/2006/main" noChangeAspect="1"/>
-            </wp:cNvGraphicFramePr>
-            <a:graphic xmlns:a="http://schemas.openxmlformats.org/drawingml/2006/main">
-              <a:graphicData uri="http://schemas.openxmlformats.org/drawingml/2006/picture">
-                <pic:pic xmlns:pic="http://schemas.openxmlformats.org/drawingml/2006/picture">
-                  <pic:nvPicPr>
-                    <pic:cNvPr id="989085722" name="Picture 1" descr="A computer screen with white text&#10;&#10;Description automatically generated"/>
-                    <pic:cNvPicPr/>
-                  </pic:nvPicPr>
-                  <pic:blipFill>
-                    <a:blip r:embed="rId24">
-                      <a:extLst>
-                        <a:ext uri="{28A0092B-C50C-407E-A947-70E740481C1C}">
-                          <a14:useLocalDpi xmlns:a14="http://schemas.microsoft.com/office/drawing/2010/main" val="0"/>
-                        </a:ext>
-                      </a:extLst>
-                    </a:blip>
-                    <a:stretch>
-                      <a:fillRect/>
-                    </a:stretch>
-                  </pic:blipFill>
-                  <pic:spPr>
-                    <a:xfrm>
-                      <a:off x="0" y="0"/>
-                      <a:ext cx="3579962" cy="2190178"/>
-                    </a:xfrm>
-                    <a:prstGeom prst="rect">
-                      <a:avLst/>
-                    </a:prstGeom>
-                  </pic:spPr>
-                </pic:pic>
-              </a:graphicData>
-            </a:graphic>
-          </wp:anchor>
-        </w:drawing>
-      </w:r>
-      <w:r>
+      </w:pPr>
+    </w:p>
+    <w:p>
+      <w:pPr>
         <w:rPr>
           <w:b/>
           <w:bCs/>
           <w:u w:val="single"/>
         </w:rPr>
-        <w:t>Station Table</w:t>
-      </w:r>
+      </w:pPr>
     </w:p>
     <w:p>
       <w:pPr>
@@ -3398,95 +3691,15 @@
           <w:u w:val="single"/>
         </w:rPr>
       </w:pPr>
-      <w:r>
+    </w:p>
+    <w:p>
+      <w:pPr>
         <w:rPr>
           <w:b/>
           <w:bCs/>
           <w:u w:val="single"/>
         </w:rPr>
-        <w:drawing>
-          <wp:anchor distT="0" distB="0" distL="114300" distR="114300" simplePos="0" relativeHeight="251675648" behindDoc="0" locked="0" layoutInCell="1" allowOverlap="1" wp14:anchorId="377C6679" wp14:editId="33B64ED1">
-            <wp:simplePos x="0" y="0"/>
-            <wp:positionH relativeFrom="column">
-              <wp:posOffset>-88265</wp:posOffset>
-            </wp:positionH>
-            <wp:positionV relativeFrom="paragraph">
-              <wp:posOffset>420370</wp:posOffset>
-            </wp:positionV>
-            <wp:extent cx="5843905" cy="2157730"/>
-            <wp:effectExtent l="76200" t="76200" r="137795" b="128270"/>
-            <wp:wrapThrough wrapText="bothSides">
-              <wp:wrapPolygon edited="0">
-                <wp:start x="-141" y="-763"/>
-                <wp:lineTo x="-282" y="-572"/>
-                <wp:lineTo x="-282" y="21931"/>
-                <wp:lineTo x="-141" y="22693"/>
-                <wp:lineTo x="21898" y="22693"/>
-                <wp:lineTo x="22039" y="20977"/>
-                <wp:lineTo x="22039" y="2479"/>
-                <wp:lineTo x="21898" y="-381"/>
-                <wp:lineTo x="21898" y="-763"/>
-                <wp:lineTo x="-141" y="-763"/>
-              </wp:wrapPolygon>
-            </wp:wrapThrough>
-            <wp:docPr id="761442034" name="Picture 1" descr="A screenshot of a computer&#10;&#10;Description automatically generated"/>
-            <wp:cNvGraphicFramePr>
-              <a:graphicFrameLocks xmlns:a="http://schemas.openxmlformats.org/drawingml/2006/main" noChangeAspect="1"/>
-            </wp:cNvGraphicFramePr>
-            <a:graphic xmlns:a="http://schemas.openxmlformats.org/drawingml/2006/main">
-              <a:graphicData uri="http://schemas.openxmlformats.org/drawingml/2006/picture">
-                <pic:pic xmlns:pic="http://schemas.openxmlformats.org/drawingml/2006/picture">
-                  <pic:nvPicPr>
-                    <pic:cNvPr id="761442034" name="Picture 1" descr="A screenshot of a computer&#10;&#10;Description automatically generated"/>
-                    <pic:cNvPicPr/>
-                  </pic:nvPicPr>
-                  <pic:blipFill>
-                    <a:blip r:embed="rId25">
-                      <a:extLst>
-                        <a:ext uri="{28A0092B-C50C-407E-A947-70E740481C1C}">
-                          <a14:useLocalDpi xmlns:a14="http://schemas.microsoft.com/office/drawing/2010/main" val="0"/>
-                        </a:ext>
-                      </a:extLst>
-                    </a:blip>
-                    <a:stretch>
-                      <a:fillRect/>
-                    </a:stretch>
-                  </pic:blipFill>
-                  <pic:spPr>
-                    <a:xfrm>
-                      <a:off x="0" y="0"/>
-                      <a:ext cx="5843905" cy="2157730"/>
-                    </a:xfrm>
-                    <a:prstGeom prst="rect">
-                      <a:avLst/>
-                    </a:prstGeom>
-                    <a:ln w="38100" cap="sq">
-                      <a:solidFill>
-                        <a:srgbClr val="000000"/>
-                      </a:solidFill>
-                      <a:prstDash val="solid"/>
-                      <a:miter lim="800000"/>
-                    </a:ln>
-                    <a:effectLst>
-                      <a:outerShdw blurRad="50800" dist="38100" dir="2700000" algn="tl" rotWithShape="0">
-                        <a:srgbClr val="000000">
-                          <a:alpha val="43000"/>
-                        </a:srgbClr>
-                      </a:outerShdw>
-                    </a:effectLst>
-                  </pic:spPr>
-                </pic:pic>
-              </a:graphicData>
-            </a:graphic>
-            <wp14:sizeRelH relativeFrom="margin">
-              <wp14:pctWidth>0</wp14:pctWidth>
-            </wp14:sizeRelH>
-            <wp14:sizeRelV relativeFrom="margin">
-              <wp14:pctHeight>0</wp14:pctHeight>
-            </wp14:sizeRelV>
-          </wp:anchor>
-        </w:drawing>
-      </w:r>
+      </w:pPr>
     </w:p>
     <w:p>
       <w:pPr>
@@ -3496,15 +3709,15 @@
           <w:u w:val="single"/>
         </w:rPr>
       </w:pPr>
-      <w:r>
+    </w:p>
+    <w:p>
+      <w:pPr>
         <w:rPr>
           <w:b/>
           <w:bCs/>
           <w:u w:val="single"/>
         </w:rPr>
-        <w:lastRenderedPageBreak/>
-        <w:t>Train Table</w:t>
-      </w:r>
+      </w:pPr>
     </w:p>
     <w:p>
       <w:pPr>
@@ -3523,76 +3736,15 @@
           <w:u w:val="single"/>
         </w:rPr>
       </w:pPr>
-      <w:r>
+    </w:p>
+    <w:p>
+      <w:pPr>
         <w:rPr>
           <w:b/>
           <w:bCs/>
           <w:u w:val="single"/>
         </w:rPr>
-        <w:drawing>
-          <wp:anchor distT="0" distB="0" distL="114300" distR="114300" simplePos="0" relativeHeight="251676672" behindDoc="0" locked="0" layoutInCell="1" allowOverlap="1" wp14:anchorId="1E9B7517" wp14:editId="2C0F4E3D">
-            <wp:simplePos x="0" y="0"/>
-            <wp:positionH relativeFrom="margin">
-              <wp:align>left</wp:align>
-            </wp:positionH>
-            <wp:positionV relativeFrom="paragraph">
-              <wp:posOffset>148123</wp:posOffset>
-            </wp:positionV>
-            <wp:extent cx="4688205" cy="3070860"/>
-            <wp:effectExtent l="0" t="0" r="0" b="0"/>
-            <wp:wrapThrough wrapText="bothSides">
-              <wp:wrapPolygon edited="0">
-                <wp:start x="0" y="0"/>
-                <wp:lineTo x="0" y="21439"/>
-                <wp:lineTo x="21503" y="21439"/>
-                <wp:lineTo x="21503" y="0"/>
-                <wp:lineTo x="0" y="0"/>
-              </wp:wrapPolygon>
-            </wp:wrapThrough>
-            <wp:docPr id="1536801101" name="Picture 1" descr="A computer screen with white text&#10;&#10;Description automatically generated"/>
-            <wp:cNvGraphicFramePr>
-              <a:graphicFrameLocks xmlns:a="http://schemas.openxmlformats.org/drawingml/2006/main" noChangeAspect="1"/>
-            </wp:cNvGraphicFramePr>
-            <a:graphic xmlns:a="http://schemas.openxmlformats.org/drawingml/2006/main">
-              <a:graphicData uri="http://schemas.openxmlformats.org/drawingml/2006/picture">
-                <pic:pic xmlns:pic="http://schemas.openxmlformats.org/drawingml/2006/picture">
-                  <pic:nvPicPr>
-                    <pic:cNvPr id="1536801101" name="Picture 1" descr="A computer screen with white text&#10;&#10;Description automatically generated"/>
-                    <pic:cNvPicPr/>
-                  </pic:nvPicPr>
-                  <pic:blipFill>
-                    <a:blip r:embed="rId26" cstate="print">
-                      <a:extLst>
-                        <a:ext uri="{28A0092B-C50C-407E-A947-70E740481C1C}">
-                          <a14:useLocalDpi xmlns:a14="http://schemas.microsoft.com/office/drawing/2010/main" val="0"/>
-                        </a:ext>
-                      </a:extLst>
-                    </a:blip>
-                    <a:stretch>
-                      <a:fillRect/>
-                    </a:stretch>
-                  </pic:blipFill>
-                  <pic:spPr>
-                    <a:xfrm>
-                      <a:off x="0" y="0"/>
-                      <a:ext cx="4688205" cy="3070860"/>
-                    </a:xfrm>
-                    <a:prstGeom prst="rect">
-                      <a:avLst/>
-                    </a:prstGeom>
-                  </pic:spPr>
-                </pic:pic>
-              </a:graphicData>
-            </a:graphic>
-            <wp14:sizeRelH relativeFrom="margin">
-              <wp14:pctWidth>0</wp14:pctWidth>
-            </wp14:sizeRelH>
-            <wp14:sizeRelV relativeFrom="margin">
-              <wp14:pctHeight>0</wp14:pctHeight>
-            </wp14:sizeRelV>
-          </wp:anchor>
-        </w:drawing>
-      </w:r>
+      </w:pPr>
     </w:p>
     <w:p>
       <w:pPr>
@@ -3630,125 +3782,6 @@
         </w:rPr>
       </w:pPr>
     </w:p>
-    <w:p>
-      <w:pPr>
-        <w:rPr>
-          <w:b/>
-          <w:bCs/>
-          <w:u w:val="single"/>
-        </w:rPr>
-      </w:pPr>
-    </w:p>
-    <w:p>
-      <w:pPr>
-        <w:rPr>
-          <w:b/>
-          <w:bCs/>
-          <w:u w:val="single"/>
-        </w:rPr>
-      </w:pPr>
-    </w:p>
-    <w:p>
-      <w:pPr>
-        <w:rPr>
-          <w:b/>
-          <w:bCs/>
-          <w:u w:val="single"/>
-        </w:rPr>
-      </w:pPr>
-    </w:p>
-    <w:p>
-      <w:pPr>
-        <w:rPr>
-          <w:b/>
-          <w:bCs/>
-          <w:u w:val="single"/>
-        </w:rPr>
-      </w:pPr>
-      <w:r>
-        <w:rPr>
-          <w:b/>
-          <w:bCs/>
-          <w:u w:val="single"/>
-        </w:rPr>
-        <w:drawing>
-          <wp:anchor distT="0" distB="0" distL="114300" distR="114300" simplePos="0" relativeHeight="251677696" behindDoc="0" locked="0" layoutInCell="1" allowOverlap="1" wp14:anchorId="691AE1EA" wp14:editId="79AD5B14">
-            <wp:simplePos x="0" y="0"/>
-            <wp:positionH relativeFrom="column">
-              <wp:posOffset>1330</wp:posOffset>
-            </wp:positionH>
-            <wp:positionV relativeFrom="paragraph">
-              <wp:posOffset>1020529</wp:posOffset>
-            </wp:positionV>
-            <wp:extent cx="5731510" cy="3035300"/>
-            <wp:effectExtent l="76200" t="76200" r="135890" b="127000"/>
-            <wp:wrapThrough wrapText="bothSides">
-              <wp:wrapPolygon edited="0">
-                <wp:start x="-144" y="-542"/>
-                <wp:lineTo x="-287" y="-407"/>
-                <wp:lineTo x="-287" y="21826"/>
-                <wp:lineTo x="-144" y="22368"/>
-                <wp:lineTo x="21897" y="22368"/>
-                <wp:lineTo x="22040" y="21419"/>
-                <wp:lineTo x="22040" y="1762"/>
-                <wp:lineTo x="21897" y="-271"/>
-                <wp:lineTo x="21897" y="-542"/>
-                <wp:lineTo x="-144" y="-542"/>
-              </wp:wrapPolygon>
-            </wp:wrapThrough>
-            <wp:docPr id="1772551878" name="Picture 1" descr="A screenshot of a computer&#10;&#10;Description automatically generated"/>
-            <wp:cNvGraphicFramePr>
-              <a:graphicFrameLocks xmlns:a="http://schemas.openxmlformats.org/drawingml/2006/main" noChangeAspect="1"/>
-            </wp:cNvGraphicFramePr>
-            <a:graphic xmlns:a="http://schemas.openxmlformats.org/drawingml/2006/main">
-              <a:graphicData uri="http://schemas.openxmlformats.org/drawingml/2006/picture">
-                <pic:pic xmlns:pic="http://schemas.openxmlformats.org/drawingml/2006/picture">
-                  <pic:nvPicPr>
-                    <pic:cNvPr id="1772551878" name="Picture 1" descr="A screenshot of a computer&#10;&#10;Description automatically generated"/>
-                    <pic:cNvPicPr/>
-                  </pic:nvPicPr>
-                  <pic:blipFill>
-                    <a:blip r:embed="rId27">
-                      <a:extLst>
-                        <a:ext uri="{28A0092B-C50C-407E-A947-70E740481C1C}">
-                          <a14:useLocalDpi xmlns:a14="http://schemas.microsoft.com/office/drawing/2010/main" val="0"/>
-                        </a:ext>
-                      </a:extLst>
-                    </a:blip>
-                    <a:stretch>
-                      <a:fillRect/>
-                    </a:stretch>
-                  </pic:blipFill>
-                  <pic:spPr>
-                    <a:xfrm>
-                      <a:off x="0" y="0"/>
-                      <a:ext cx="5731510" cy="3035300"/>
-                    </a:xfrm>
-                    <a:prstGeom prst="rect">
-                      <a:avLst/>
-                    </a:prstGeom>
-                    <a:ln w="38100" cap="sq">
-                      <a:solidFill>
-                        <a:srgbClr val="000000"/>
-                      </a:solidFill>
-                      <a:prstDash val="solid"/>
-                      <a:miter lim="800000"/>
-                    </a:ln>
-                    <a:effectLst>
-                      <a:outerShdw blurRad="50800" dist="38100" dir="2700000" algn="tl" rotWithShape="0">
-                        <a:srgbClr val="000000">
-                          <a:alpha val="43000"/>
-                        </a:srgbClr>
-                      </a:outerShdw>
-                    </a:effectLst>
-                  </pic:spPr>
-                </pic:pic>
-              </a:graphicData>
-            </a:graphic>
-          </wp:anchor>
-        </w:drawing>
-      </w:r>
-    </w:p>
     <w:p/>
     <w:p/>
     <w:p/>
@@ -3758,121 +3791,6 @@
           <w:tab w:val="left" w:pos="1454"/>
         </w:tabs>
       </w:pPr>
-      <w:r>
-        <w:tab/>
-      </w:r>
-    </w:p>
-    <w:p>
-      <w:pPr>
-        <w:tabs>
-          <w:tab w:val="left" w:pos="1454"/>
-        </w:tabs>
-      </w:pPr>
-    </w:p>
-    <w:p>
-      <w:pPr>
-        <w:tabs>
-          <w:tab w:val="left" w:pos="1454"/>
-        </w:tabs>
-      </w:pPr>
-    </w:p>
-    <w:p>
-      <w:pPr>
-        <w:tabs>
-          <w:tab w:val="left" w:pos="1454"/>
-        </w:tabs>
-      </w:pPr>
-    </w:p>
-    <w:p>
-      <w:pPr>
-        <w:tabs>
-          <w:tab w:val="left" w:pos="1454"/>
-        </w:tabs>
-        <w:rPr>
-          <w:b/>
-          <w:bCs/>
-          <w:u w:val="single"/>
-        </w:rPr>
-      </w:pPr>
-      <w:r>
-        <w:rPr>
-          <w:b/>
-          <w:bCs/>
-          <w:u w:val="single"/>
-        </w:rPr>
-        <w:lastRenderedPageBreak/>
-        <w:drawing>
-          <wp:anchor distT="0" distB="0" distL="114300" distR="114300" simplePos="0" relativeHeight="251678720" behindDoc="0" locked="0" layoutInCell="1" allowOverlap="1" wp14:anchorId="0E7ECC12" wp14:editId="673309E4">
-            <wp:simplePos x="0" y="0"/>
-            <wp:positionH relativeFrom="column">
-              <wp:posOffset>-26035</wp:posOffset>
-            </wp:positionH>
-            <wp:positionV relativeFrom="paragraph">
-              <wp:posOffset>215265</wp:posOffset>
-            </wp:positionV>
-            <wp:extent cx="3872865" cy="2374265"/>
-            <wp:effectExtent l="0" t="0" r="0" b="6985"/>
-            <wp:wrapThrough wrapText="bothSides">
-              <wp:wrapPolygon edited="0">
-                <wp:start x="0" y="0"/>
-                <wp:lineTo x="0" y="21490"/>
-                <wp:lineTo x="21462" y="21490"/>
-                <wp:lineTo x="21462" y="0"/>
-                <wp:lineTo x="0" y="0"/>
-              </wp:wrapPolygon>
-            </wp:wrapThrough>
-            <wp:docPr id="1601131987" name="Picture 1" descr="A computer screen with white and blue text&#10;&#10;Description automatically generated"/>
-            <wp:cNvGraphicFramePr>
-              <a:graphicFrameLocks xmlns:a="http://schemas.openxmlformats.org/drawingml/2006/main" noChangeAspect="1"/>
-            </wp:cNvGraphicFramePr>
-            <a:graphic xmlns:a="http://schemas.openxmlformats.org/drawingml/2006/main">
-              <a:graphicData uri="http://schemas.openxmlformats.org/drawingml/2006/picture">
-                <pic:pic xmlns:pic="http://schemas.openxmlformats.org/drawingml/2006/picture">
-                  <pic:nvPicPr>
-                    <pic:cNvPr id="1601131987" name="Picture 1" descr="A computer screen with white and blue text&#10;&#10;Description automatically generated"/>
-                    <pic:cNvPicPr/>
-                  </pic:nvPicPr>
-                  <pic:blipFill>
-                    <a:blip r:embed="rId28" cstate="print">
-                      <a:extLst>
-                        <a:ext uri="{28A0092B-C50C-407E-A947-70E740481C1C}">
-                          <a14:useLocalDpi xmlns:a14="http://schemas.microsoft.com/office/drawing/2010/main" val="0"/>
-                        </a:ext>
-                      </a:extLst>
-                    </a:blip>
-                    <a:stretch>
-                      <a:fillRect/>
-                    </a:stretch>
-                  </pic:blipFill>
-                  <pic:spPr>
-                    <a:xfrm>
-                      <a:off x="0" y="0"/>
-                      <a:ext cx="3872865" cy="2374265"/>
-                    </a:xfrm>
-                    <a:prstGeom prst="rect">
-                      <a:avLst/>
-                    </a:prstGeom>
-                  </pic:spPr>
-                </pic:pic>
-              </a:graphicData>
-            </a:graphic>
-            <wp14:sizeRelH relativeFrom="margin">
-              <wp14:pctWidth>0</wp14:pctWidth>
-            </wp14:sizeRelH>
-            <wp14:sizeRelV relativeFrom="margin">
-              <wp14:pctHeight>0</wp14:pctHeight>
-            </wp14:sizeRelV>
-          </wp:anchor>
-        </w:drawing>
-      </w:r>
-      <w:r>
-        <w:rPr>
-          <w:b/>
-          <w:bCs/>
-          <w:u w:val="single"/>
-        </w:rPr>
-        <w:t>Booking Table</w:t>
-      </w:r>
     </w:p>
     <w:p>
       <w:pPr>
@@ -3892,268 +3810,14 @@
     <w:p/>
     <w:p/>
     <w:p/>
-    <w:p>
-      <w:r>
-        <w:drawing>
-          <wp:anchor distT="0" distB="0" distL="114300" distR="114300" simplePos="0" relativeHeight="251679744" behindDoc="1" locked="0" layoutInCell="1" allowOverlap="1" wp14:anchorId="4C3C4BBE" wp14:editId="6B5BD53D">
-            <wp:simplePos x="0" y="0"/>
-            <wp:positionH relativeFrom="margin">
-              <wp:posOffset>15348</wp:posOffset>
-            </wp:positionH>
-            <wp:positionV relativeFrom="paragraph">
-              <wp:posOffset>249495</wp:posOffset>
-            </wp:positionV>
-            <wp:extent cx="5608320" cy="2421890"/>
-            <wp:effectExtent l="76200" t="76200" r="125730" b="130810"/>
-            <wp:wrapTight wrapText="bothSides">
-              <wp:wrapPolygon edited="0">
-                <wp:start x="-147" y="-680"/>
-                <wp:lineTo x="-293" y="-510"/>
-                <wp:lineTo x="-293" y="21917"/>
-                <wp:lineTo x="-147" y="22597"/>
-                <wp:lineTo x="21864" y="22597"/>
-                <wp:lineTo x="22011" y="21407"/>
-                <wp:lineTo x="22011" y="2209"/>
-                <wp:lineTo x="21864" y="-340"/>
-                <wp:lineTo x="21864" y="-680"/>
-                <wp:lineTo x="-147" y="-680"/>
-              </wp:wrapPolygon>
-            </wp:wrapTight>
-            <wp:docPr id="2065379905" name="Picture 1" descr="A screenshot of a computer&#10;&#10;Description automatically generated"/>
-            <wp:cNvGraphicFramePr>
-              <a:graphicFrameLocks xmlns:a="http://schemas.openxmlformats.org/drawingml/2006/main" noChangeAspect="1"/>
-            </wp:cNvGraphicFramePr>
-            <a:graphic xmlns:a="http://schemas.openxmlformats.org/drawingml/2006/main">
-              <a:graphicData uri="http://schemas.openxmlformats.org/drawingml/2006/picture">
-                <pic:pic xmlns:pic="http://schemas.openxmlformats.org/drawingml/2006/picture">
-                  <pic:nvPicPr>
-                    <pic:cNvPr id="2065379905" name="Picture 1" descr="A screenshot of a computer&#10;&#10;Description automatically generated"/>
-                    <pic:cNvPicPr/>
-                  </pic:nvPicPr>
-                  <pic:blipFill>
-                    <a:blip r:embed="rId29">
-                      <a:extLst>
-                        <a:ext uri="{28A0092B-C50C-407E-A947-70E740481C1C}">
-                          <a14:useLocalDpi xmlns:a14="http://schemas.microsoft.com/office/drawing/2010/main" val="0"/>
-                        </a:ext>
-                      </a:extLst>
-                    </a:blip>
-                    <a:stretch>
-                      <a:fillRect/>
-                    </a:stretch>
-                  </pic:blipFill>
-                  <pic:spPr>
-                    <a:xfrm>
-                      <a:off x="0" y="0"/>
-                      <a:ext cx="5608320" cy="2421890"/>
-                    </a:xfrm>
-                    <a:prstGeom prst="rect">
-                      <a:avLst/>
-                    </a:prstGeom>
-                    <a:ln w="38100" cap="sq">
-                      <a:solidFill>
-                        <a:srgbClr val="000000"/>
-                      </a:solidFill>
-                      <a:prstDash val="solid"/>
-                      <a:miter lim="800000"/>
-                    </a:ln>
-                    <a:effectLst>
-                      <a:outerShdw blurRad="50800" dist="38100" dir="2700000" algn="tl" rotWithShape="0">
-                        <a:srgbClr val="000000">
-                          <a:alpha val="43000"/>
-                        </a:srgbClr>
-                      </a:outerShdw>
-                    </a:effectLst>
-                  </pic:spPr>
-                </pic:pic>
-              </a:graphicData>
-            </a:graphic>
-            <wp14:sizeRelH relativeFrom="margin">
-              <wp14:pctWidth>0</wp14:pctWidth>
-            </wp14:sizeRelH>
-            <wp14:sizeRelV relativeFrom="margin">
-              <wp14:pctHeight>0</wp14:pctHeight>
-            </wp14:sizeRelV>
-          </wp:anchor>
-        </w:drawing>
-      </w:r>
-    </w:p>
-    <w:p>
-      <w:pPr>
-        <w:rPr>
-          <w:b/>
-          <w:bCs/>
-          <w:u w:val="single"/>
-        </w:rPr>
-      </w:pPr>
-      <w:r>
-        <w:drawing>
-          <wp:anchor distT="0" distB="0" distL="114300" distR="114300" simplePos="0" relativeHeight="251680768" behindDoc="0" locked="0" layoutInCell="1" allowOverlap="1" wp14:anchorId="2D0FD9CF" wp14:editId="244E3424">
-            <wp:simplePos x="0" y="0"/>
-            <wp:positionH relativeFrom="margin">
-              <wp:align>left</wp:align>
-            </wp:positionH>
-            <wp:positionV relativeFrom="paragraph">
-              <wp:posOffset>2784152</wp:posOffset>
-            </wp:positionV>
-            <wp:extent cx="3812540" cy="1659255"/>
-            <wp:effectExtent l="0" t="0" r="0" b="0"/>
-            <wp:wrapThrough wrapText="bothSides">
-              <wp:wrapPolygon edited="0">
-                <wp:start x="0" y="0"/>
-                <wp:lineTo x="0" y="21327"/>
-                <wp:lineTo x="21478" y="21327"/>
-                <wp:lineTo x="21478" y="0"/>
-                <wp:lineTo x="0" y="0"/>
-              </wp:wrapPolygon>
-            </wp:wrapThrough>
-            <wp:docPr id="143677333" name="Picture 1" descr="A computer screen with blue and white text&#10;&#10;Description automatically generated"/>
-            <wp:cNvGraphicFramePr>
-              <a:graphicFrameLocks xmlns:a="http://schemas.openxmlformats.org/drawingml/2006/main" noChangeAspect="1"/>
-            </wp:cNvGraphicFramePr>
-            <a:graphic xmlns:a="http://schemas.openxmlformats.org/drawingml/2006/main">
-              <a:graphicData uri="http://schemas.openxmlformats.org/drawingml/2006/picture">
-                <pic:pic xmlns:pic="http://schemas.openxmlformats.org/drawingml/2006/picture">
-                  <pic:nvPicPr>
-                    <pic:cNvPr id="143677333" name="Picture 1" descr="A computer screen with blue and white text&#10;&#10;Description automatically generated"/>
-                    <pic:cNvPicPr/>
-                  </pic:nvPicPr>
-                  <pic:blipFill>
-                    <a:blip r:embed="rId30" cstate="print">
-                      <a:extLst>
-                        <a:ext uri="{28A0092B-C50C-407E-A947-70E740481C1C}">
-                          <a14:useLocalDpi xmlns:a14="http://schemas.microsoft.com/office/drawing/2010/main" val="0"/>
-                        </a:ext>
-                      </a:extLst>
-                    </a:blip>
-                    <a:stretch>
-                      <a:fillRect/>
-                    </a:stretch>
-                  </pic:blipFill>
-                  <pic:spPr>
-                    <a:xfrm>
-                      <a:off x="0" y="0"/>
-                      <a:ext cx="3824084" cy="1664296"/>
-                    </a:xfrm>
-                    <a:prstGeom prst="rect">
-                      <a:avLst/>
-                    </a:prstGeom>
-                  </pic:spPr>
-                </pic:pic>
-              </a:graphicData>
-            </a:graphic>
-            <wp14:sizeRelH relativeFrom="margin">
-              <wp14:pctWidth>0</wp14:pctWidth>
-            </wp14:sizeRelH>
-            <wp14:sizeRelV relativeFrom="margin">
-              <wp14:pctHeight>0</wp14:pctHeight>
-            </wp14:sizeRelV>
-          </wp:anchor>
-        </w:drawing>
-      </w:r>
-      <w:r>
-        <w:rPr>
-          <w:b/>
-          <w:bCs/>
-          <w:u w:val="single"/>
-        </w:rPr>
-        <w:t>Payment Table</w:t>
-      </w:r>
-    </w:p>
     <w:p/>
     <w:p/>
     <w:p/>
     <w:p/>
-    <w:p>
-      <w:r>
-        <w:drawing>
-          <wp:anchor distT="0" distB="0" distL="114300" distR="114300" simplePos="0" relativeHeight="251681792" behindDoc="0" locked="0" layoutInCell="1" allowOverlap="1" wp14:anchorId="5B414598" wp14:editId="1DC19F34">
-            <wp:simplePos x="0" y="0"/>
-            <wp:positionH relativeFrom="margin">
-              <wp:posOffset>24394</wp:posOffset>
-            </wp:positionH>
-            <wp:positionV relativeFrom="paragraph">
-              <wp:posOffset>403225</wp:posOffset>
-            </wp:positionV>
-            <wp:extent cx="5549900" cy="1441450"/>
-            <wp:effectExtent l="76200" t="76200" r="127000" b="139700"/>
-            <wp:wrapThrough wrapText="bothSides">
-              <wp:wrapPolygon edited="0">
-                <wp:start x="-148" y="-1142"/>
-                <wp:lineTo x="-297" y="-856"/>
-                <wp:lineTo x="-297" y="21981"/>
-                <wp:lineTo x="-148" y="23408"/>
-                <wp:lineTo x="21872" y="23408"/>
-                <wp:lineTo x="22020" y="21981"/>
-                <wp:lineTo x="22020" y="3711"/>
-                <wp:lineTo x="21872" y="-571"/>
-                <wp:lineTo x="21872" y="-1142"/>
-                <wp:lineTo x="-148" y="-1142"/>
-              </wp:wrapPolygon>
-            </wp:wrapThrough>
-            <wp:docPr id="8502589" name="Picture 1" descr="A screenshot of a computer&#10;&#10;Description automatically generated"/>
-            <wp:cNvGraphicFramePr>
-              <a:graphicFrameLocks xmlns:a="http://schemas.openxmlformats.org/drawingml/2006/main" noChangeAspect="1"/>
-            </wp:cNvGraphicFramePr>
-            <a:graphic xmlns:a="http://schemas.openxmlformats.org/drawingml/2006/main">
-              <a:graphicData uri="http://schemas.openxmlformats.org/drawingml/2006/picture">
-                <pic:pic xmlns:pic="http://schemas.openxmlformats.org/drawingml/2006/picture">
-                  <pic:nvPicPr>
-                    <pic:cNvPr id="8502589" name="Picture 1" descr="A screenshot of a computer&#10;&#10;Description automatically generated"/>
-                    <pic:cNvPicPr/>
-                  </pic:nvPicPr>
-                  <pic:blipFill>
-                    <a:blip r:embed="rId31">
-                      <a:extLst>
-                        <a:ext uri="{28A0092B-C50C-407E-A947-70E740481C1C}">
-                          <a14:useLocalDpi xmlns:a14="http://schemas.microsoft.com/office/drawing/2010/main" val="0"/>
-                        </a:ext>
-                      </a:extLst>
-                    </a:blip>
-                    <a:stretch>
-                      <a:fillRect/>
-                    </a:stretch>
-                  </pic:blipFill>
-                  <pic:spPr>
-                    <a:xfrm>
-                      <a:off x="0" y="0"/>
-                      <a:ext cx="5549900" cy="1441450"/>
-                    </a:xfrm>
-                    <a:prstGeom prst="rect">
-                      <a:avLst/>
-                    </a:prstGeom>
-                    <a:ln w="38100" cap="sq">
-                      <a:solidFill>
-                        <a:srgbClr val="000000"/>
-                      </a:solidFill>
-                      <a:prstDash val="solid"/>
-                      <a:miter lim="800000"/>
-                    </a:ln>
-                    <a:effectLst>
-                      <a:outerShdw blurRad="50800" dist="38100" dir="2700000" algn="tl" rotWithShape="0">
-                        <a:srgbClr val="000000">
-                          <a:alpha val="43000"/>
-                        </a:srgbClr>
-                      </a:outerShdw>
-                    </a:effectLst>
-                  </pic:spPr>
-                </pic:pic>
-              </a:graphicData>
-            </a:graphic>
-            <wp14:sizeRelH relativeFrom="margin">
-              <wp14:pctWidth>0</wp14:pctWidth>
-            </wp14:sizeRelH>
-            <wp14:sizeRelV relativeFrom="margin">
-              <wp14:pctHeight>0</wp14:pctHeight>
-            </wp14:sizeRelV>
-          </wp:anchor>
-        </w:drawing>
-      </w:r>
-    </w:p>
     <w:p/>
     <w:p/>
     <w:sectPr>
-      <w:footerReference w:type="default" r:id="rId32"/>
+      <w:footerReference w:type="default" r:id="rId20"/>
       <w:pgSz w:w="11906" w:h="16838" w:code="9"/>
       <w:pgMar w:top="1440" w:right="1440" w:bottom="1440" w:left="1440" w:header="720" w:footer="720" w:gutter="0"/>
       <w:cols w:space="720"/>
@@ -4406,6 +4070,119 @@
     </w:lvl>
   </w:abstractNum>
   <w:abstractNum w:abstractNumId="2" w15:restartNumberingAfterBreak="0">
+    <w:nsid w:val="0D8554A0"/>
+    <w:multiLevelType w:val="hybridMultilevel"/>
+    <w:tmpl w:val="94004F90"/>
+    <w:lvl w:ilvl="0" w:tplc="04090003">
+      <w:start w:val="1"/>
+      <w:numFmt w:val="bullet"/>
+      <w:lvlText w:val="o"/>
+      <w:lvlJc w:val="left"/>
+      <w:pPr>
+        <w:ind w:left="1080" w:hanging="360"/>
+      </w:pPr>
+      <w:rPr>
+        <w:rFonts w:ascii="Courier New" w:hAnsi="Courier New" w:cs="Courier New" w:hint="default"/>
+      </w:rPr>
+    </w:lvl>
+    <w:lvl w:ilvl="1" w:tplc="04090003" w:tentative="1">
+      <w:start w:val="1"/>
+      <w:numFmt w:val="bullet"/>
+      <w:lvlText w:val="o"/>
+      <w:lvlJc w:val="left"/>
+      <w:pPr>
+        <w:ind w:left="1800" w:hanging="360"/>
+      </w:pPr>
+      <w:rPr>
+        <w:rFonts w:ascii="Courier New" w:hAnsi="Courier New" w:cs="Courier New" w:hint="default"/>
+      </w:rPr>
+    </w:lvl>
+    <w:lvl w:ilvl="2" w:tplc="04090005" w:tentative="1">
+      <w:start w:val="1"/>
+      <w:numFmt w:val="bullet"/>
+      <w:lvlText w:val=""/>
+      <w:lvlJc w:val="left"/>
+      <w:pPr>
+        <w:ind w:left="2520" w:hanging="360"/>
+      </w:pPr>
+      <w:rPr>
+        <w:rFonts w:ascii="Wingdings" w:hAnsi="Wingdings" w:hint="default"/>
+      </w:rPr>
+    </w:lvl>
+    <w:lvl w:ilvl="3" w:tplc="04090001" w:tentative="1">
+      <w:start w:val="1"/>
+      <w:numFmt w:val="bullet"/>
+      <w:lvlText w:val=""/>
+      <w:lvlJc w:val="left"/>
+      <w:pPr>
+        <w:ind w:left="3240" w:hanging="360"/>
+      </w:pPr>
+      <w:rPr>
+        <w:rFonts w:ascii="Symbol" w:hAnsi="Symbol" w:hint="default"/>
+      </w:rPr>
+    </w:lvl>
+    <w:lvl w:ilvl="4" w:tplc="04090003" w:tentative="1">
+      <w:start w:val="1"/>
+      <w:numFmt w:val="bullet"/>
+      <w:lvlText w:val="o"/>
+      <w:lvlJc w:val="left"/>
+      <w:pPr>
+        <w:ind w:left="3960" w:hanging="360"/>
+      </w:pPr>
+      <w:rPr>
+        <w:rFonts w:ascii="Courier New" w:hAnsi="Courier New" w:cs="Courier New" w:hint="default"/>
+      </w:rPr>
+    </w:lvl>
+    <w:lvl w:ilvl="5" w:tplc="04090005" w:tentative="1">
+      <w:start w:val="1"/>
+      <w:numFmt w:val="bullet"/>
+      <w:lvlText w:val=""/>
+      <w:lvlJc w:val="left"/>
+      <w:pPr>
+        <w:ind w:left="4680" w:hanging="360"/>
+      </w:pPr>
+      <w:rPr>
+        <w:rFonts w:ascii="Wingdings" w:hAnsi="Wingdings" w:hint="default"/>
+      </w:rPr>
+    </w:lvl>
+    <w:lvl w:ilvl="6" w:tplc="04090001" w:tentative="1">
+      <w:start w:val="1"/>
+      <w:numFmt w:val="bullet"/>
+      <w:lvlText w:val=""/>
+      <w:lvlJc w:val="left"/>
+      <w:pPr>
+        <w:ind w:left="5400" w:hanging="360"/>
+      </w:pPr>
+      <w:rPr>
+        <w:rFonts w:ascii="Symbol" w:hAnsi="Symbol" w:hint="default"/>
+      </w:rPr>
+    </w:lvl>
+    <w:lvl w:ilvl="7" w:tplc="04090003" w:tentative="1">
+      <w:start w:val="1"/>
+      <w:numFmt w:val="bullet"/>
+      <w:lvlText w:val="o"/>
+      <w:lvlJc w:val="left"/>
+      <w:pPr>
+        <w:ind w:left="6120" w:hanging="360"/>
+      </w:pPr>
+      <w:rPr>
+        <w:rFonts w:ascii="Courier New" w:hAnsi="Courier New" w:cs="Courier New" w:hint="default"/>
+      </w:rPr>
+    </w:lvl>
+    <w:lvl w:ilvl="8" w:tplc="04090005" w:tentative="1">
+      <w:start w:val="1"/>
+      <w:numFmt w:val="bullet"/>
+      <w:lvlText w:val=""/>
+      <w:lvlJc w:val="left"/>
+      <w:pPr>
+        <w:ind w:left="6840" w:hanging="360"/>
+      </w:pPr>
+      <w:rPr>
+        <w:rFonts w:ascii="Wingdings" w:hAnsi="Wingdings" w:hint="default"/>
+      </w:rPr>
+    </w:lvl>
+  </w:abstractNum>
+  <w:abstractNum w:abstractNumId="3" w15:restartNumberingAfterBreak="0">
     <w:nsid w:val="11371006"/>
     <w:multiLevelType w:val="hybridMultilevel"/>
     <w:tmpl w:val="B75011B8"/>
@@ -4491,7 +4268,7 @@
       </w:pPr>
     </w:lvl>
   </w:abstractNum>
-  <w:abstractNum w:abstractNumId="3" w15:restartNumberingAfterBreak="0">
+  <w:abstractNum w:abstractNumId="4" w15:restartNumberingAfterBreak="0">
     <w:nsid w:val="20F209AA"/>
     <w:multiLevelType w:val="hybridMultilevel"/>
     <w:tmpl w:val="F2BEEAF2"/>
@@ -4577,7 +4354,120 @@
       </w:pPr>
     </w:lvl>
   </w:abstractNum>
-  <w:abstractNum w:abstractNumId="4" w15:restartNumberingAfterBreak="0">
+  <w:abstractNum w:abstractNumId="5" w15:restartNumberingAfterBreak="0">
+    <w:nsid w:val="25BB33E4"/>
+    <w:multiLevelType w:val="hybridMultilevel"/>
+    <w:tmpl w:val="B9A6C888"/>
+    <w:lvl w:ilvl="0" w:tplc="04090003">
+      <w:start w:val="1"/>
+      <w:numFmt w:val="bullet"/>
+      <w:lvlText w:val="o"/>
+      <w:lvlJc w:val="left"/>
+      <w:pPr>
+        <w:ind w:left="1080" w:hanging="360"/>
+      </w:pPr>
+      <w:rPr>
+        <w:rFonts w:ascii="Courier New" w:hAnsi="Courier New" w:cs="Courier New" w:hint="default"/>
+      </w:rPr>
+    </w:lvl>
+    <w:lvl w:ilvl="1" w:tplc="04090003" w:tentative="1">
+      <w:start w:val="1"/>
+      <w:numFmt w:val="bullet"/>
+      <w:lvlText w:val="o"/>
+      <w:lvlJc w:val="left"/>
+      <w:pPr>
+        <w:ind w:left="1800" w:hanging="360"/>
+      </w:pPr>
+      <w:rPr>
+        <w:rFonts w:ascii="Courier New" w:hAnsi="Courier New" w:cs="Courier New" w:hint="default"/>
+      </w:rPr>
+    </w:lvl>
+    <w:lvl w:ilvl="2" w:tplc="04090005" w:tentative="1">
+      <w:start w:val="1"/>
+      <w:numFmt w:val="bullet"/>
+      <w:lvlText w:val=""/>
+      <w:lvlJc w:val="left"/>
+      <w:pPr>
+        <w:ind w:left="2520" w:hanging="360"/>
+      </w:pPr>
+      <w:rPr>
+        <w:rFonts w:ascii="Wingdings" w:hAnsi="Wingdings" w:hint="default"/>
+      </w:rPr>
+    </w:lvl>
+    <w:lvl w:ilvl="3" w:tplc="04090001" w:tentative="1">
+      <w:start w:val="1"/>
+      <w:numFmt w:val="bullet"/>
+      <w:lvlText w:val=""/>
+      <w:lvlJc w:val="left"/>
+      <w:pPr>
+        <w:ind w:left="3240" w:hanging="360"/>
+      </w:pPr>
+      <w:rPr>
+        <w:rFonts w:ascii="Symbol" w:hAnsi="Symbol" w:hint="default"/>
+      </w:rPr>
+    </w:lvl>
+    <w:lvl w:ilvl="4" w:tplc="04090003" w:tentative="1">
+      <w:start w:val="1"/>
+      <w:numFmt w:val="bullet"/>
+      <w:lvlText w:val="o"/>
+      <w:lvlJc w:val="left"/>
+      <w:pPr>
+        <w:ind w:left="3960" w:hanging="360"/>
+      </w:pPr>
+      <w:rPr>
+        <w:rFonts w:ascii="Courier New" w:hAnsi="Courier New" w:cs="Courier New" w:hint="default"/>
+      </w:rPr>
+    </w:lvl>
+    <w:lvl w:ilvl="5" w:tplc="04090005" w:tentative="1">
+      <w:start w:val="1"/>
+      <w:numFmt w:val="bullet"/>
+      <w:lvlText w:val=""/>
+      <w:lvlJc w:val="left"/>
+      <w:pPr>
+        <w:ind w:left="4680" w:hanging="360"/>
+      </w:pPr>
+      <w:rPr>
+        <w:rFonts w:ascii="Wingdings" w:hAnsi="Wingdings" w:hint="default"/>
+      </w:rPr>
+    </w:lvl>
+    <w:lvl w:ilvl="6" w:tplc="04090001" w:tentative="1">
+      <w:start w:val="1"/>
+      <w:numFmt w:val="bullet"/>
+      <w:lvlText w:val=""/>
+      <w:lvlJc w:val="left"/>
+      <w:pPr>
+        <w:ind w:left="5400" w:hanging="360"/>
+      </w:pPr>
+      <w:rPr>
+        <w:rFonts w:ascii="Symbol" w:hAnsi="Symbol" w:hint="default"/>
+      </w:rPr>
+    </w:lvl>
+    <w:lvl w:ilvl="7" w:tplc="04090003" w:tentative="1">
+      <w:start w:val="1"/>
+      <w:numFmt w:val="bullet"/>
+      <w:lvlText w:val="o"/>
+      <w:lvlJc w:val="left"/>
+      <w:pPr>
+        <w:ind w:left="6120" w:hanging="360"/>
+      </w:pPr>
+      <w:rPr>
+        <w:rFonts w:ascii="Courier New" w:hAnsi="Courier New" w:cs="Courier New" w:hint="default"/>
+      </w:rPr>
+    </w:lvl>
+    <w:lvl w:ilvl="8" w:tplc="04090005" w:tentative="1">
+      <w:start w:val="1"/>
+      <w:numFmt w:val="bullet"/>
+      <w:lvlText w:val=""/>
+      <w:lvlJc w:val="left"/>
+      <w:pPr>
+        <w:ind w:left="6840" w:hanging="360"/>
+      </w:pPr>
+      <w:rPr>
+        <w:rFonts w:ascii="Wingdings" w:hAnsi="Wingdings" w:hint="default"/>
+      </w:rPr>
+    </w:lvl>
+  </w:abstractNum>
+  <w:abstractNum w:abstractNumId="6" w15:restartNumberingAfterBreak="0">
     <w:nsid w:val="26F07D0B"/>
     <w:multiLevelType w:val="hybridMultilevel"/>
     <w:tmpl w:val="B21089C4"/>
@@ -4690,10 +4580,236 @@
       </w:rPr>
     </w:lvl>
   </w:abstractNum>
-  <w:abstractNum w:abstractNumId="5" w15:restartNumberingAfterBreak="0">
+  <w:abstractNum w:abstractNumId="7" w15:restartNumberingAfterBreak="0">
+    <w:nsid w:val="2B441539"/>
+    <w:multiLevelType w:val="hybridMultilevel"/>
+    <w:tmpl w:val="8B7ED9DC"/>
+    <w:lvl w:ilvl="0" w:tplc="04090003">
+      <w:start w:val="1"/>
+      <w:numFmt w:val="bullet"/>
+      <w:lvlText w:val="o"/>
+      <w:lvlJc w:val="left"/>
+      <w:pPr>
+        <w:ind w:left="1080" w:hanging="360"/>
+      </w:pPr>
+      <w:rPr>
+        <w:rFonts w:ascii="Courier New" w:hAnsi="Courier New" w:cs="Courier New" w:hint="default"/>
+      </w:rPr>
+    </w:lvl>
+    <w:lvl w:ilvl="1" w:tplc="04090003" w:tentative="1">
+      <w:start w:val="1"/>
+      <w:numFmt w:val="bullet"/>
+      <w:lvlText w:val="o"/>
+      <w:lvlJc w:val="left"/>
+      <w:pPr>
+        <w:ind w:left="1800" w:hanging="360"/>
+      </w:pPr>
+      <w:rPr>
+        <w:rFonts w:ascii="Courier New" w:hAnsi="Courier New" w:cs="Courier New" w:hint="default"/>
+      </w:rPr>
+    </w:lvl>
+    <w:lvl w:ilvl="2" w:tplc="04090005" w:tentative="1">
+      <w:start w:val="1"/>
+      <w:numFmt w:val="bullet"/>
+      <w:lvlText w:val=""/>
+      <w:lvlJc w:val="left"/>
+      <w:pPr>
+        <w:ind w:left="2520" w:hanging="360"/>
+      </w:pPr>
+      <w:rPr>
+        <w:rFonts w:ascii="Wingdings" w:hAnsi="Wingdings" w:hint="default"/>
+      </w:rPr>
+    </w:lvl>
+    <w:lvl w:ilvl="3" w:tplc="04090001" w:tentative="1">
+      <w:start w:val="1"/>
+      <w:numFmt w:val="bullet"/>
+      <w:lvlText w:val=""/>
+      <w:lvlJc w:val="left"/>
+      <w:pPr>
+        <w:ind w:left="3240" w:hanging="360"/>
+      </w:pPr>
+      <w:rPr>
+        <w:rFonts w:ascii="Symbol" w:hAnsi="Symbol" w:hint="default"/>
+      </w:rPr>
+    </w:lvl>
+    <w:lvl w:ilvl="4" w:tplc="04090003" w:tentative="1">
+      <w:start w:val="1"/>
+      <w:numFmt w:val="bullet"/>
+      <w:lvlText w:val="o"/>
+      <w:lvlJc w:val="left"/>
+      <w:pPr>
+        <w:ind w:left="3960" w:hanging="360"/>
+      </w:pPr>
+      <w:rPr>
+        <w:rFonts w:ascii="Courier New" w:hAnsi="Courier New" w:cs="Courier New" w:hint="default"/>
+      </w:rPr>
+    </w:lvl>
+    <w:lvl w:ilvl="5" w:tplc="04090005" w:tentative="1">
+      <w:start w:val="1"/>
+      <w:numFmt w:val="bullet"/>
+      <w:lvlText w:val=""/>
+      <w:lvlJc w:val="left"/>
+      <w:pPr>
+        <w:ind w:left="4680" w:hanging="360"/>
+      </w:pPr>
+      <w:rPr>
+        <w:rFonts w:ascii="Wingdings" w:hAnsi="Wingdings" w:hint="default"/>
+      </w:rPr>
+    </w:lvl>
+    <w:lvl w:ilvl="6" w:tplc="04090001" w:tentative="1">
+      <w:start w:val="1"/>
+      <w:numFmt w:val="bullet"/>
+      <w:lvlText w:val=""/>
+      <w:lvlJc w:val="left"/>
+      <w:pPr>
+        <w:ind w:left="5400" w:hanging="360"/>
+      </w:pPr>
+      <w:rPr>
+        <w:rFonts w:ascii="Symbol" w:hAnsi="Symbol" w:hint="default"/>
+      </w:rPr>
+    </w:lvl>
+    <w:lvl w:ilvl="7" w:tplc="04090003" w:tentative="1">
+      <w:start w:val="1"/>
+      <w:numFmt w:val="bullet"/>
+      <w:lvlText w:val="o"/>
+      <w:lvlJc w:val="left"/>
+      <w:pPr>
+        <w:ind w:left="6120" w:hanging="360"/>
+      </w:pPr>
+      <w:rPr>
+        <w:rFonts w:ascii="Courier New" w:hAnsi="Courier New" w:cs="Courier New" w:hint="default"/>
+      </w:rPr>
+    </w:lvl>
+    <w:lvl w:ilvl="8" w:tplc="04090005" w:tentative="1">
+      <w:start w:val="1"/>
+      <w:numFmt w:val="bullet"/>
+      <w:lvlText w:val=""/>
+      <w:lvlJc w:val="left"/>
+      <w:pPr>
+        <w:ind w:left="6840" w:hanging="360"/>
+      </w:pPr>
+      <w:rPr>
+        <w:rFonts w:ascii="Wingdings" w:hAnsi="Wingdings" w:hint="default"/>
+      </w:rPr>
+    </w:lvl>
+  </w:abstractNum>
+  <w:abstractNum w:abstractNumId="8" w15:restartNumberingAfterBreak="0">
+    <w:nsid w:val="2CBA18BF"/>
+    <w:multiLevelType w:val="hybridMultilevel"/>
+    <w:tmpl w:val="1DAA6BE4"/>
+    <w:lvl w:ilvl="0" w:tplc="04090003">
+      <w:start w:val="1"/>
+      <w:numFmt w:val="bullet"/>
+      <w:lvlText w:val="o"/>
+      <w:lvlJc w:val="left"/>
+      <w:pPr>
+        <w:ind w:left="1080" w:hanging="360"/>
+      </w:pPr>
+      <w:rPr>
+        <w:rFonts w:ascii="Courier New" w:hAnsi="Courier New" w:cs="Courier New" w:hint="default"/>
+      </w:rPr>
+    </w:lvl>
+    <w:lvl w:ilvl="1" w:tplc="04090003" w:tentative="1">
+      <w:start w:val="1"/>
+      <w:numFmt w:val="bullet"/>
+      <w:lvlText w:val="o"/>
+      <w:lvlJc w:val="left"/>
+      <w:pPr>
+        <w:ind w:left="1800" w:hanging="360"/>
+      </w:pPr>
+      <w:rPr>
+        <w:rFonts w:ascii="Courier New" w:hAnsi="Courier New" w:cs="Courier New" w:hint="default"/>
+      </w:rPr>
+    </w:lvl>
+    <w:lvl w:ilvl="2" w:tplc="04090005" w:tentative="1">
+      <w:start w:val="1"/>
+      <w:numFmt w:val="bullet"/>
+      <w:lvlText w:val=""/>
+      <w:lvlJc w:val="left"/>
+      <w:pPr>
+        <w:ind w:left="2520" w:hanging="360"/>
+      </w:pPr>
+      <w:rPr>
+        <w:rFonts w:ascii="Wingdings" w:hAnsi="Wingdings" w:hint="default"/>
+      </w:rPr>
+    </w:lvl>
+    <w:lvl w:ilvl="3" w:tplc="04090001" w:tentative="1">
+      <w:start w:val="1"/>
+      <w:numFmt w:val="bullet"/>
+      <w:lvlText w:val=""/>
+      <w:lvlJc w:val="left"/>
+      <w:pPr>
+        <w:ind w:left="3240" w:hanging="360"/>
+      </w:pPr>
+      <w:rPr>
+        <w:rFonts w:ascii="Symbol" w:hAnsi="Symbol" w:hint="default"/>
+      </w:rPr>
+    </w:lvl>
+    <w:lvl w:ilvl="4" w:tplc="04090003" w:tentative="1">
+      <w:start w:val="1"/>
+      <w:numFmt w:val="bullet"/>
+      <w:lvlText w:val="o"/>
+      <w:lvlJc w:val="left"/>
+      <w:pPr>
+        <w:ind w:left="3960" w:hanging="360"/>
+      </w:pPr>
+      <w:rPr>
+        <w:rFonts w:ascii="Courier New" w:hAnsi="Courier New" w:cs="Courier New" w:hint="default"/>
+      </w:rPr>
+    </w:lvl>
+    <w:lvl w:ilvl="5" w:tplc="04090005" w:tentative="1">
+      <w:start w:val="1"/>
+      <w:numFmt w:val="bullet"/>
+      <w:lvlText w:val=""/>
+      <w:lvlJc w:val="left"/>
+      <w:pPr>
+        <w:ind w:left="4680" w:hanging="360"/>
+      </w:pPr>
+      <w:rPr>
+        <w:rFonts w:ascii="Wingdings" w:hAnsi="Wingdings" w:hint="default"/>
+      </w:rPr>
+    </w:lvl>
+    <w:lvl w:ilvl="6" w:tplc="04090001" w:tentative="1">
+      <w:start w:val="1"/>
+      <w:numFmt w:val="bullet"/>
+      <w:lvlText w:val=""/>
+      <w:lvlJc w:val="left"/>
+      <w:pPr>
+        <w:ind w:left="5400" w:hanging="360"/>
+      </w:pPr>
+      <w:rPr>
+        <w:rFonts w:ascii="Symbol" w:hAnsi="Symbol" w:hint="default"/>
+      </w:rPr>
+    </w:lvl>
+    <w:lvl w:ilvl="7" w:tplc="04090003" w:tentative="1">
+      <w:start w:val="1"/>
+      <w:numFmt w:val="bullet"/>
+      <w:lvlText w:val="o"/>
+      <w:lvlJc w:val="left"/>
+      <w:pPr>
+        <w:ind w:left="6120" w:hanging="360"/>
+      </w:pPr>
+      <w:rPr>
+        <w:rFonts w:ascii="Courier New" w:hAnsi="Courier New" w:cs="Courier New" w:hint="default"/>
+      </w:rPr>
+    </w:lvl>
+    <w:lvl w:ilvl="8" w:tplc="04090005" w:tentative="1">
+      <w:start w:val="1"/>
+      <w:numFmt w:val="bullet"/>
+      <w:lvlText w:val=""/>
+      <w:lvlJc w:val="left"/>
+      <w:pPr>
+        <w:ind w:left="6840" w:hanging="360"/>
+      </w:pPr>
+      <w:rPr>
+        <w:rFonts w:ascii="Wingdings" w:hAnsi="Wingdings" w:hint="default"/>
+      </w:rPr>
+    </w:lvl>
+  </w:abstractNum>
+  <w:abstractNum w:abstractNumId="9" w15:restartNumberingAfterBreak="0">
     <w:nsid w:val="341A0EB0"/>
     <w:multiLevelType w:val="hybridMultilevel"/>
-    <w:tmpl w:val="E91EBEC0"/>
+    <w:tmpl w:val="AF36242C"/>
     <w:lvl w:ilvl="0" w:tplc="04090009">
       <w:start w:val="1"/>
       <w:numFmt w:val="bullet"/>
@@ -4803,10 +4919,10 @@
       </w:rPr>
     </w:lvl>
   </w:abstractNum>
-  <w:abstractNum w:abstractNumId="6" w15:restartNumberingAfterBreak="0">
+  <w:abstractNum w:abstractNumId="10" w15:restartNumberingAfterBreak="0">
     <w:nsid w:val="3D8017A0"/>
     <w:multiLevelType w:val="hybridMultilevel"/>
-    <w:tmpl w:val="478A0AAA"/>
+    <w:tmpl w:val="F4A26D46"/>
     <w:lvl w:ilvl="0" w:tplc="04090001">
       <w:start w:val="1"/>
       <w:numFmt w:val="bullet"/>
@@ -4916,7 +5032,7 @@
       </w:rPr>
     </w:lvl>
   </w:abstractNum>
-  <w:abstractNum w:abstractNumId="7" w15:restartNumberingAfterBreak="0">
+  <w:abstractNum w:abstractNumId="11" w15:restartNumberingAfterBreak="0">
     <w:nsid w:val="462B19FE"/>
     <w:multiLevelType w:val="hybridMultilevel"/>
     <w:tmpl w:val="C10C8004"/>
@@ -5002,7 +5118,7 @@
       </w:pPr>
     </w:lvl>
   </w:abstractNum>
-  <w:abstractNum w:abstractNumId="8" w15:restartNumberingAfterBreak="0">
+  <w:abstractNum w:abstractNumId="12" w15:restartNumberingAfterBreak="0">
     <w:nsid w:val="49951F94"/>
     <w:multiLevelType w:val="hybridMultilevel"/>
     <w:tmpl w:val="0F1043BC"/>
@@ -5115,7 +5231,7 @@
       </w:rPr>
     </w:lvl>
   </w:abstractNum>
-  <w:abstractNum w:abstractNumId="9" w15:restartNumberingAfterBreak="0">
+  <w:abstractNum w:abstractNumId="13" w15:restartNumberingAfterBreak="0">
     <w:nsid w:val="4CA17A02"/>
     <w:multiLevelType w:val="hybridMultilevel"/>
     <w:tmpl w:val="C0C25A8A"/>
@@ -5228,7 +5344,7 @@
       </w:rPr>
     </w:lvl>
   </w:abstractNum>
-  <w:abstractNum w:abstractNumId="10" w15:restartNumberingAfterBreak="0">
+  <w:abstractNum w:abstractNumId="14" w15:restartNumberingAfterBreak="0">
     <w:nsid w:val="4D6C7776"/>
     <w:multiLevelType w:val="hybridMultilevel"/>
     <w:tmpl w:val="84DEB002"/>
@@ -5314,10 +5430,10 @@
       </w:pPr>
     </w:lvl>
   </w:abstractNum>
-  <w:abstractNum w:abstractNumId="11" w15:restartNumberingAfterBreak="0">
+  <w:abstractNum w:abstractNumId="15" w15:restartNumberingAfterBreak="0">
     <w:nsid w:val="52CF0AB8"/>
     <w:multiLevelType w:val="hybridMultilevel"/>
-    <w:tmpl w:val="020A96E0"/>
+    <w:tmpl w:val="DE7A8346"/>
     <w:lvl w:ilvl="0" w:tplc="0409000F">
       <w:start w:val="1"/>
       <w:numFmt w:val="decimal"/>
@@ -5330,14 +5446,16 @@
         <w:rFonts w:hint="default"/>
       </w:rPr>
     </w:lvl>
-    <w:lvl w:ilvl="1" w:tplc="04090019" w:tentative="1">
-      <w:start w:val="1"/>
-      <w:numFmt w:val="lowerLetter"/>
-      <w:lvlText w:val="%2."/>
+    <w:lvl w:ilvl="1" w:tplc="80047DA4">
+      <w:numFmt w:val="bullet"/>
+      <w:lvlText w:val="•"/>
       <w:lvlJc w:val="left"/>
       <w:pPr>
         <w:ind w:left="1800" w:hanging="360"/>
       </w:pPr>
+      <w:rPr>
+        <w:rFonts w:ascii="Aptos" w:eastAsiaTheme="minorEastAsia" w:hAnsi="Aptos" w:cstheme="minorBidi" w:hint="default"/>
+      </w:rPr>
     </w:lvl>
     <w:lvl w:ilvl="2" w:tplc="0409001B" w:tentative="1">
       <w:start w:val="1"/>
@@ -5403,7 +5521,7 @@
       </w:pPr>
     </w:lvl>
   </w:abstractNum>
-  <w:abstractNum w:abstractNumId="12" w15:restartNumberingAfterBreak="0">
+  <w:abstractNum w:abstractNumId="16" w15:restartNumberingAfterBreak="0">
     <w:nsid w:val="537609F2"/>
     <w:multiLevelType w:val="hybridMultilevel"/>
     <w:tmpl w:val="2F229338"/>
@@ -5489,7 +5607,7 @@
       </w:pPr>
     </w:lvl>
   </w:abstractNum>
-  <w:abstractNum w:abstractNumId="13" w15:restartNumberingAfterBreak="0">
+  <w:abstractNum w:abstractNumId="17" w15:restartNumberingAfterBreak="0">
     <w:nsid w:val="537B6321"/>
     <w:multiLevelType w:val="hybridMultilevel"/>
     <w:tmpl w:val="7D828628"/>
@@ -5575,7 +5693,7 @@
       </w:pPr>
     </w:lvl>
   </w:abstractNum>
-  <w:abstractNum w:abstractNumId="14" w15:restartNumberingAfterBreak="0">
+  <w:abstractNum w:abstractNumId="18" w15:restartNumberingAfterBreak="0">
     <w:nsid w:val="55F8504D"/>
     <w:multiLevelType w:val="hybridMultilevel"/>
     <w:tmpl w:val="A0D46328"/>
@@ -5661,7 +5779,319 @@
       </w:pPr>
     </w:lvl>
   </w:abstractNum>
-  <w:abstractNum w:abstractNumId="15" w15:restartNumberingAfterBreak="0">
+  <w:abstractNum w:abstractNumId="19" w15:restartNumberingAfterBreak="0">
+    <w:nsid w:val="61DD1F3A"/>
+    <w:multiLevelType w:val="hybridMultilevel"/>
+    <w:tmpl w:val="0800227E"/>
+    <w:lvl w:ilvl="0" w:tplc="04090003">
+      <w:start w:val="1"/>
+      <w:numFmt w:val="bullet"/>
+      <w:lvlText w:val="o"/>
+      <w:lvlJc w:val="left"/>
+      <w:pPr>
+        <w:ind w:left="1080" w:hanging="360"/>
+      </w:pPr>
+      <w:rPr>
+        <w:rFonts w:ascii="Courier New" w:hAnsi="Courier New" w:cs="Courier New" w:hint="default"/>
+      </w:rPr>
+    </w:lvl>
+    <w:lvl w:ilvl="1" w:tplc="04090003" w:tentative="1">
+      <w:start w:val="1"/>
+      <w:numFmt w:val="bullet"/>
+      <w:lvlText w:val="o"/>
+      <w:lvlJc w:val="left"/>
+      <w:pPr>
+        <w:ind w:left="1800" w:hanging="360"/>
+      </w:pPr>
+      <w:rPr>
+        <w:rFonts w:ascii="Courier New" w:hAnsi="Courier New" w:cs="Courier New" w:hint="default"/>
+      </w:rPr>
+    </w:lvl>
+    <w:lvl w:ilvl="2" w:tplc="04090005" w:tentative="1">
+      <w:start w:val="1"/>
+      <w:numFmt w:val="bullet"/>
+      <w:lvlText w:val=""/>
+      <w:lvlJc w:val="left"/>
+      <w:pPr>
+        <w:ind w:left="2520" w:hanging="360"/>
+      </w:pPr>
+      <w:rPr>
+        <w:rFonts w:ascii="Wingdings" w:hAnsi="Wingdings" w:hint="default"/>
+      </w:rPr>
+    </w:lvl>
+    <w:lvl w:ilvl="3" w:tplc="04090001" w:tentative="1">
+      <w:start w:val="1"/>
+      <w:numFmt w:val="bullet"/>
+      <w:lvlText w:val=""/>
+      <w:lvlJc w:val="left"/>
+      <w:pPr>
+        <w:ind w:left="3240" w:hanging="360"/>
+      </w:pPr>
+      <w:rPr>
+        <w:rFonts w:ascii="Symbol" w:hAnsi="Symbol" w:hint="default"/>
+      </w:rPr>
+    </w:lvl>
+    <w:lvl w:ilvl="4" w:tplc="04090003" w:tentative="1">
+      <w:start w:val="1"/>
+      <w:numFmt w:val="bullet"/>
+      <w:lvlText w:val="o"/>
+      <w:lvlJc w:val="left"/>
+      <w:pPr>
+        <w:ind w:left="3960" w:hanging="360"/>
+      </w:pPr>
+      <w:rPr>
+        <w:rFonts w:ascii="Courier New" w:hAnsi="Courier New" w:cs="Courier New" w:hint="default"/>
+      </w:rPr>
+    </w:lvl>
+    <w:lvl w:ilvl="5" w:tplc="04090005" w:tentative="1">
+      <w:start w:val="1"/>
+      <w:numFmt w:val="bullet"/>
+      <w:lvlText w:val=""/>
+      <w:lvlJc w:val="left"/>
+      <w:pPr>
+        <w:ind w:left="4680" w:hanging="360"/>
+      </w:pPr>
+      <w:rPr>
+        <w:rFonts w:ascii="Wingdings" w:hAnsi="Wingdings" w:hint="default"/>
+      </w:rPr>
+    </w:lvl>
+    <w:lvl w:ilvl="6" w:tplc="04090001" w:tentative="1">
+      <w:start w:val="1"/>
+      <w:numFmt w:val="bullet"/>
+      <w:lvlText w:val=""/>
+      <w:lvlJc w:val="left"/>
+      <w:pPr>
+        <w:ind w:left="5400" w:hanging="360"/>
+      </w:pPr>
+      <w:rPr>
+        <w:rFonts w:ascii="Symbol" w:hAnsi="Symbol" w:hint="default"/>
+      </w:rPr>
+    </w:lvl>
+    <w:lvl w:ilvl="7" w:tplc="04090003" w:tentative="1">
+      <w:start w:val="1"/>
+      <w:numFmt w:val="bullet"/>
+      <w:lvlText w:val="o"/>
+      <w:lvlJc w:val="left"/>
+      <w:pPr>
+        <w:ind w:left="6120" w:hanging="360"/>
+      </w:pPr>
+      <w:rPr>
+        <w:rFonts w:ascii="Courier New" w:hAnsi="Courier New" w:cs="Courier New" w:hint="default"/>
+      </w:rPr>
+    </w:lvl>
+    <w:lvl w:ilvl="8" w:tplc="04090005" w:tentative="1">
+      <w:start w:val="1"/>
+      <w:numFmt w:val="bullet"/>
+      <w:lvlText w:val=""/>
+      <w:lvlJc w:val="left"/>
+      <w:pPr>
+        <w:ind w:left="6840" w:hanging="360"/>
+      </w:pPr>
+      <w:rPr>
+        <w:rFonts w:ascii="Wingdings" w:hAnsi="Wingdings" w:hint="default"/>
+      </w:rPr>
+    </w:lvl>
+  </w:abstractNum>
+  <w:abstractNum w:abstractNumId="20" w15:restartNumberingAfterBreak="0">
+    <w:nsid w:val="627D21D6"/>
+    <w:multiLevelType w:val="hybridMultilevel"/>
+    <w:tmpl w:val="43C8C932"/>
+    <w:lvl w:ilvl="0" w:tplc="04090001">
+      <w:start w:val="1"/>
+      <w:numFmt w:val="bullet"/>
+      <w:lvlText w:val=""/>
+      <w:lvlJc w:val="left"/>
+      <w:pPr>
+        <w:ind w:left="720" w:hanging="360"/>
+      </w:pPr>
+      <w:rPr>
+        <w:rFonts w:ascii="Symbol" w:hAnsi="Symbol" w:hint="default"/>
+      </w:rPr>
+    </w:lvl>
+    <w:lvl w:ilvl="1" w:tplc="04090003" w:tentative="1">
+      <w:start w:val="1"/>
+      <w:numFmt w:val="bullet"/>
+      <w:lvlText w:val="o"/>
+      <w:lvlJc w:val="left"/>
+      <w:pPr>
+        <w:ind w:left="1440" w:hanging="360"/>
+      </w:pPr>
+      <w:rPr>
+        <w:rFonts w:ascii="Courier New" w:hAnsi="Courier New" w:cs="Courier New" w:hint="default"/>
+      </w:rPr>
+    </w:lvl>
+    <w:lvl w:ilvl="2" w:tplc="04090005" w:tentative="1">
+      <w:start w:val="1"/>
+      <w:numFmt w:val="bullet"/>
+      <w:lvlText w:val=""/>
+      <w:lvlJc w:val="left"/>
+      <w:pPr>
+        <w:ind w:left="2160" w:hanging="360"/>
+      </w:pPr>
+      <w:rPr>
+        <w:rFonts w:ascii="Wingdings" w:hAnsi="Wingdings" w:hint="default"/>
+      </w:rPr>
+    </w:lvl>
+    <w:lvl w:ilvl="3" w:tplc="04090001" w:tentative="1">
+      <w:start w:val="1"/>
+      <w:numFmt w:val="bullet"/>
+      <w:lvlText w:val=""/>
+      <w:lvlJc w:val="left"/>
+      <w:pPr>
+        <w:ind w:left="2880" w:hanging="360"/>
+      </w:pPr>
+      <w:rPr>
+        <w:rFonts w:ascii="Symbol" w:hAnsi="Symbol" w:hint="default"/>
+      </w:rPr>
+    </w:lvl>
+    <w:lvl w:ilvl="4" w:tplc="04090003" w:tentative="1">
+      <w:start w:val="1"/>
+      <w:numFmt w:val="bullet"/>
+      <w:lvlText w:val="o"/>
+      <w:lvlJc w:val="left"/>
+      <w:pPr>
+        <w:ind w:left="3600" w:hanging="360"/>
+      </w:pPr>
+      <w:rPr>
+        <w:rFonts w:ascii="Courier New" w:hAnsi="Courier New" w:cs="Courier New" w:hint="default"/>
+      </w:rPr>
+    </w:lvl>
+    <w:lvl w:ilvl="5" w:tplc="04090005" w:tentative="1">
+      <w:start w:val="1"/>
+      <w:numFmt w:val="bullet"/>
+      <w:lvlText w:val=""/>
+      <w:lvlJc w:val="left"/>
+      <w:pPr>
+        <w:ind w:left="4320" w:hanging="360"/>
+      </w:pPr>
+      <w:rPr>
+        <w:rFonts w:ascii="Wingdings" w:hAnsi="Wingdings" w:hint="default"/>
+      </w:rPr>
+    </w:lvl>
+    <w:lvl w:ilvl="6" w:tplc="04090001" w:tentative="1">
+      <w:start w:val="1"/>
+      <w:numFmt w:val="bullet"/>
+      <w:lvlText w:val=""/>
+      <w:lvlJc w:val="left"/>
+      <w:pPr>
+        <w:ind w:left="5040" w:hanging="360"/>
+      </w:pPr>
+      <w:rPr>
+        <w:rFonts w:ascii="Symbol" w:hAnsi="Symbol" w:hint="default"/>
+      </w:rPr>
+    </w:lvl>
+    <w:lvl w:ilvl="7" w:tplc="04090003" w:tentative="1">
+      <w:start w:val="1"/>
+      <w:numFmt w:val="bullet"/>
+      <w:lvlText w:val="o"/>
+      <w:lvlJc w:val="left"/>
+      <w:pPr>
+        <w:ind w:left="5760" w:hanging="360"/>
+      </w:pPr>
+      <w:rPr>
+        <w:rFonts w:ascii="Courier New" w:hAnsi="Courier New" w:cs="Courier New" w:hint="default"/>
+      </w:rPr>
+    </w:lvl>
+    <w:lvl w:ilvl="8" w:tplc="04090005" w:tentative="1">
+      <w:start w:val="1"/>
+      <w:numFmt w:val="bullet"/>
+      <w:lvlText w:val=""/>
+      <w:lvlJc w:val="left"/>
+      <w:pPr>
+        <w:ind w:left="6480" w:hanging="360"/>
+      </w:pPr>
+      <w:rPr>
+        <w:rFonts w:ascii="Wingdings" w:hAnsi="Wingdings" w:hint="default"/>
+      </w:rPr>
+    </w:lvl>
+  </w:abstractNum>
+  <w:abstractNum w:abstractNumId="21" w15:restartNumberingAfterBreak="0">
+    <w:nsid w:val="660D47F2"/>
+    <w:multiLevelType w:val="hybridMultilevel"/>
+    <w:tmpl w:val="BBB6EF68"/>
+    <w:lvl w:ilvl="0" w:tplc="0409000F">
+      <w:start w:val="1"/>
+      <w:numFmt w:val="decimal"/>
+      <w:lvlText w:val="%1."/>
+      <w:lvlJc w:val="left"/>
+      <w:pPr>
+        <w:ind w:left="720" w:hanging="360"/>
+      </w:pPr>
+    </w:lvl>
+    <w:lvl w:ilvl="1" w:tplc="04090019" w:tentative="1">
+      <w:start w:val="1"/>
+      <w:numFmt w:val="lowerLetter"/>
+      <w:lvlText w:val="%2."/>
+      <w:lvlJc w:val="left"/>
+      <w:pPr>
+        <w:ind w:left="1440" w:hanging="360"/>
+      </w:pPr>
+    </w:lvl>
+    <w:lvl w:ilvl="2" w:tplc="0409001B" w:tentative="1">
+      <w:start w:val="1"/>
+      <w:numFmt w:val="lowerRoman"/>
+      <w:lvlText w:val="%3."/>
+      <w:lvlJc w:val="right"/>
+      <w:pPr>
+        <w:ind w:left="2160" w:hanging="180"/>
+      </w:pPr>
+    </w:lvl>
+    <w:lvl w:ilvl="3" w:tplc="0409000F" w:tentative="1">
+      <w:start w:val="1"/>
+      <w:numFmt w:val="decimal"/>
+      <w:lvlText w:val="%4."/>
+      <w:lvlJc w:val="left"/>
+      <w:pPr>
+        <w:ind w:left="2880" w:hanging="360"/>
+      </w:pPr>
+    </w:lvl>
+    <w:lvl w:ilvl="4" w:tplc="04090019" w:tentative="1">
+      <w:start w:val="1"/>
+      <w:numFmt w:val="lowerLetter"/>
+      <w:lvlText w:val="%5."/>
+      <w:lvlJc w:val="left"/>
+      <w:pPr>
+        <w:ind w:left="3600" w:hanging="360"/>
+      </w:pPr>
+    </w:lvl>
+    <w:lvl w:ilvl="5" w:tplc="0409001B" w:tentative="1">
+      <w:start w:val="1"/>
+      <w:numFmt w:val="lowerRoman"/>
+      <w:lvlText w:val="%6."/>
+      <w:lvlJc w:val="right"/>
+      <w:pPr>
+        <w:ind w:left="4320" w:hanging="180"/>
+      </w:pPr>
+    </w:lvl>
+    <w:lvl w:ilvl="6" w:tplc="0409000F" w:tentative="1">
+      <w:start w:val="1"/>
+      <w:numFmt w:val="decimal"/>
+      <w:lvlText w:val="%7."/>
+      <w:lvlJc w:val="left"/>
+      <w:pPr>
+        <w:ind w:left="5040" w:hanging="360"/>
+      </w:pPr>
+    </w:lvl>
+    <w:lvl w:ilvl="7" w:tplc="04090019" w:tentative="1">
+      <w:start w:val="1"/>
+      <w:numFmt w:val="lowerLetter"/>
+      <w:lvlText w:val="%8."/>
+      <w:lvlJc w:val="left"/>
+      <w:pPr>
+        <w:ind w:left="5760" w:hanging="360"/>
+      </w:pPr>
+    </w:lvl>
+    <w:lvl w:ilvl="8" w:tplc="0409001B" w:tentative="1">
+      <w:start w:val="1"/>
+      <w:numFmt w:val="lowerRoman"/>
+      <w:lvlText w:val="%9."/>
+      <w:lvlJc w:val="right"/>
+      <w:pPr>
+        <w:ind w:left="6480" w:hanging="180"/>
+      </w:pPr>
+    </w:lvl>
+  </w:abstractNum>
+  <w:abstractNum w:abstractNumId="22" w15:restartNumberingAfterBreak="0">
     <w:nsid w:val="74081948"/>
     <w:multiLevelType w:val="hybridMultilevel"/>
     <w:tmpl w:val="464EAEA8"/>
@@ -5774,7 +6204,7 @@
       </w:rPr>
     </w:lvl>
   </w:abstractNum>
-  <w:abstractNum w:abstractNumId="16" w15:restartNumberingAfterBreak="0">
+  <w:abstractNum w:abstractNumId="23" w15:restartNumberingAfterBreak="0">
     <w:nsid w:val="78116624"/>
     <w:multiLevelType w:val="hybridMultilevel"/>
     <w:tmpl w:val="5C745EA4"/>
@@ -5887,7 +6317,233 @@
       </w:rPr>
     </w:lvl>
   </w:abstractNum>
-  <w:abstractNum w:abstractNumId="17" w15:restartNumberingAfterBreak="0">
+  <w:abstractNum w:abstractNumId="24" w15:restartNumberingAfterBreak="0">
+    <w:nsid w:val="7AE910AE"/>
+    <w:multiLevelType w:val="hybridMultilevel"/>
+    <w:tmpl w:val="1EFC1A96"/>
+    <w:lvl w:ilvl="0" w:tplc="04090001">
+      <w:start w:val="1"/>
+      <w:numFmt w:val="bullet"/>
+      <w:lvlText w:val=""/>
+      <w:lvlJc w:val="left"/>
+      <w:pPr>
+        <w:ind w:left="720" w:hanging="360"/>
+      </w:pPr>
+      <w:rPr>
+        <w:rFonts w:ascii="Symbol" w:hAnsi="Symbol" w:hint="default"/>
+      </w:rPr>
+    </w:lvl>
+    <w:lvl w:ilvl="1" w:tplc="04090003" w:tentative="1">
+      <w:start w:val="1"/>
+      <w:numFmt w:val="bullet"/>
+      <w:lvlText w:val="o"/>
+      <w:lvlJc w:val="left"/>
+      <w:pPr>
+        <w:ind w:left="1440" w:hanging="360"/>
+      </w:pPr>
+      <w:rPr>
+        <w:rFonts w:ascii="Courier New" w:hAnsi="Courier New" w:cs="Courier New" w:hint="default"/>
+      </w:rPr>
+    </w:lvl>
+    <w:lvl w:ilvl="2" w:tplc="04090005" w:tentative="1">
+      <w:start w:val="1"/>
+      <w:numFmt w:val="bullet"/>
+      <w:lvlText w:val=""/>
+      <w:lvlJc w:val="left"/>
+      <w:pPr>
+        <w:ind w:left="2160" w:hanging="360"/>
+      </w:pPr>
+      <w:rPr>
+        <w:rFonts w:ascii="Wingdings" w:hAnsi="Wingdings" w:hint="default"/>
+      </w:rPr>
+    </w:lvl>
+    <w:lvl w:ilvl="3" w:tplc="04090001" w:tentative="1">
+      <w:start w:val="1"/>
+      <w:numFmt w:val="bullet"/>
+      <w:lvlText w:val=""/>
+      <w:lvlJc w:val="left"/>
+      <w:pPr>
+        <w:ind w:left="2880" w:hanging="360"/>
+      </w:pPr>
+      <w:rPr>
+        <w:rFonts w:ascii="Symbol" w:hAnsi="Symbol" w:hint="default"/>
+      </w:rPr>
+    </w:lvl>
+    <w:lvl w:ilvl="4" w:tplc="04090003" w:tentative="1">
+      <w:start w:val="1"/>
+      <w:numFmt w:val="bullet"/>
+      <w:lvlText w:val="o"/>
+      <w:lvlJc w:val="left"/>
+      <w:pPr>
+        <w:ind w:left="3600" w:hanging="360"/>
+      </w:pPr>
+      <w:rPr>
+        <w:rFonts w:ascii="Courier New" w:hAnsi="Courier New" w:cs="Courier New" w:hint="default"/>
+      </w:rPr>
+    </w:lvl>
+    <w:lvl w:ilvl="5" w:tplc="04090005" w:tentative="1">
+      <w:start w:val="1"/>
+      <w:numFmt w:val="bullet"/>
+      <w:lvlText w:val=""/>
+      <w:lvlJc w:val="left"/>
+      <w:pPr>
+        <w:ind w:left="4320" w:hanging="360"/>
+      </w:pPr>
+      <w:rPr>
+        <w:rFonts w:ascii="Wingdings" w:hAnsi="Wingdings" w:hint="default"/>
+      </w:rPr>
+    </w:lvl>
+    <w:lvl w:ilvl="6" w:tplc="04090001" w:tentative="1">
+      <w:start w:val="1"/>
+      <w:numFmt w:val="bullet"/>
+      <w:lvlText w:val=""/>
+      <w:lvlJc w:val="left"/>
+      <w:pPr>
+        <w:ind w:left="5040" w:hanging="360"/>
+      </w:pPr>
+      <w:rPr>
+        <w:rFonts w:ascii="Symbol" w:hAnsi="Symbol" w:hint="default"/>
+      </w:rPr>
+    </w:lvl>
+    <w:lvl w:ilvl="7" w:tplc="04090003" w:tentative="1">
+      <w:start w:val="1"/>
+      <w:numFmt w:val="bullet"/>
+      <w:lvlText w:val="o"/>
+      <w:lvlJc w:val="left"/>
+      <w:pPr>
+        <w:ind w:left="5760" w:hanging="360"/>
+      </w:pPr>
+      <w:rPr>
+        <w:rFonts w:ascii="Courier New" w:hAnsi="Courier New" w:cs="Courier New" w:hint="default"/>
+      </w:rPr>
+    </w:lvl>
+    <w:lvl w:ilvl="8" w:tplc="04090005" w:tentative="1">
+      <w:start w:val="1"/>
+      <w:numFmt w:val="bullet"/>
+      <w:lvlText w:val=""/>
+      <w:lvlJc w:val="left"/>
+      <w:pPr>
+        <w:ind w:left="6480" w:hanging="360"/>
+      </w:pPr>
+      <w:rPr>
+        <w:rFonts w:ascii="Wingdings" w:hAnsi="Wingdings" w:hint="default"/>
+      </w:rPr>
+    </w:lvl>
+  </w:abstractNum>
+  <w:abstractNum w:abstractNumId="25" w15:restartNumberingAfterBreak="0">
+    <w:nsid w:val="7B571C14"/>
+    <w:multiLevelType w:val="hybridMultilevel"/>
+    <w:tmpl w:val="D1E27C1C"/>
+    <w:lvl w:ilvl="0" w:tplc="04090001">
+      <w:start w:val="1"/>
+      <w:numFmt w:val="bullet"/>
+      <w:lvlText w:val=""/>
+      <w:lvlJc w:val="left"/>
+      <w:pPr>
+        <w:ind w:left="720" w:hanging="360"/>
+      </w:pPr>
+      <w:rPr>
+        <w:rFonts w:ascii="Symbol" w:hAnsi="Symbol" w:hint="default"/>
+      </w:rPr>
+    </w:lvl>
+    <w:lvl w:ilvl="1" w:tplc="04090003">
+      <w:start w:val="1"/>
+      <w:numFmt w:val="bullet"/>
+      <w:lvlText w:val="o"/>
+      <w:lvlJc w:val="left"/>
+      <w:pPr>
+        <w:ind w:left="1440" w:hanging="360"/>
+      </w:pPr>
+      <w:rPr>
+        <w:rFonts w:ascii="Courier New" w:hAnsi="Courier New" w:cs="Courier New" w:hint="default"/>
+      </w:rPr>
+    </w:lvl>
+    <w:lvl w:ilvl="2" w:tplc="04090005" w:tentative="1">
+      <w:start w:val="1"/>
+      <w:numFmt w:val="bullet"/>
+      <w:lvlText w:val=""/>
+      <w:lvlJc w:val="left"/>
+      <w:pPr>
+        <w:ind w:left="2160" w:hanging="360"/>
+      </w:pPr>
+      <w:rPr>
+        <w:rFonts w:ascii="Wingdings" w:hAnsi="Wingdings" w:hint="default"/>
+      </w:rPr>
+    </w:lvl>
+    <w:lvl w:ilvl="3" w:tplc="04090001" w:tentative="1">
+      <w:start w:val="1"/>
+      <w:numFmt w:val="bullet"/>
+      <w:lvlText w:val=""/>
+      <w:lvlJc w:val="left"/>
+      <w:pPr>
+        <w:ind w:left="2880" w:hanging="360"/>
+      </w:pPr>
+      <w:rPr>
+        <w:rFonts w:ascii="Symbol" w:hAnsi="Symbol" w:hint="default"/>
+      </w:rPr>
+    </w:lvl>
+    <w:lvl w:ilvl="4" w:tplc="04090003" w:tentative="1">
+      <w:start w:val="1"/>
+      <w:numFmt w:val="bullet"/>
+      <w:lvlText w:val="o"/>
+      <w:lvlJc w:val="left"/>
+      <w:pPr>
+        <w:ind w:left="3600" w:hanging="360"/>
+      </w:pPr>
+      <w:rPr>
+        <w:rFonts w:ascii="Courier New" w:hAnsi="Courier New" w:cs="Courier New" w:hint="default"/>
+      </w:rPr>
+    </w:lvl>
+    <w:lvl w:ilvl="5" w:tplc="04090005" w:tentative="1">
+      <w:start w:val="1"/>
+      <w:numFmt w:val="bullet"/>
+      <w:lvlText w:val=""/>
+      <w:lvlJc w:val="left"/>
+      <w:pPr>
+        <w:ind w:left="4320" w:hanging="360"/>
+      </w:pPr>
+      <w:rPr>
+        <w:rFonts w:ascii="Wingdings" w:hAnsi="Wingdings" w:hint="default"/>
+      </w:rPr>
+    </w:lvl>
+    <w:lvl w:ilvl="6" w:tplc="04090001" w:tentative="1">
+      <w:start w:val="1"/>
+      <w:numFmt w:val="bullet"/>
+      <w:lvlText w:val=""/>
+      <w:lvlJc w:val="left"/>
+      <w:pPr>
+        <w:ind w:left="5040" w:hanging="360"/>
+      </w:pPr>
+      <w:rPr>
+        <w:rFonts w:ascii="Symbol" w:hAnsi="Symbol" w:hint="default"/>
+      </w:rPr>
+    </w:lvl>
+    <w:lvl w:ilvl="7" w:tplc="04090003" w:tentative="1">
+      <w:start w:val="1"/>
+      <w:numFmt w:val="bullet"/>
+      <w:lvlText w:val="o"/>
+      <w:lvlJc w:val="left"/>
+      <w:pPr>
+        <w:ind w:left="5760" w:hanging="360"/>
+      </w:pPr>
+      <w:rPr>
+        <w:rFonts w:ascii="Courier New" w:hAnsi="Courier New" w:cs="Courier New" w:hint="default"/>
+      </w:rPr>
+    </w:lvl>
+    <w:lvl w:ilvl="8" w:tplc="04090005" w:tentative="1">
+      <w:start w:val="1"/>
+      <w:numFmt w:val="bullet"/>
+      <w:lvlText w:val=""/>
+      <w:lvlJc w:val="left"/>
+      <w:pPr>
+        <w:ind w:left="6480" w:hanging="360"/>
+      </w:pPr>
+      <w:rPr>
+        <w:rFonts w:ascii="Wingdings" w:hAnsi="Wingdings" w:hint="default"/>
+      </w:rPr>
+    </w:lvl>
+  </w:abstractNum>
+  <w:abstractNum w:abstractNumId="26" w15:restartNumberingAfterBreak="0">
     <w:nsid w:val="7E3454BE"/>
     <w:multiLevelType w:val="hybridMultilevel"/>
     <w:tmpl w:val="664E5DD2"/>
@@ -5974,58 +6630,85 @@
     </w:lvl>
   </w:abstractNum>
   <w:num w:numId="1" w16cid:durableId="763644424">
-    <w:abstractNumId w:val="9"/>
+    <w:abstractNumId w:val="13"/>
   </w:num>
   <w:num w:numId="2" w16cid:durableId="691494571">
-    <w:abstractNumId w:val="2"/>
+    <w:abstractNumId w:val="3"/>
   </w:num>
   <w:num w:numId="3" w16cid:durableId="255211577">
     <w:abstractNumId w:val="0"/>
   </w:num>
   <w:num w:numId="4" w16cid:durableId="606154718">
-    <w:abstractNumId w:val="3"/>
+    <w:abstractNumId w:val="4"/>
   </w:num>
   <w:num w:numId="5" w16cid:durableId="2002082401">
+    <w:abstractNumId w:val="15"/>
+  </w:num>
+  <w:num w:numId="6" w16cid:durableId="1402289972">
+    <w:abstractNumId w:val="26"/>
+  </w:num>
+  <w:num w:numId="7" w16cid:durableId="127286981">
     <w:abstractNumId w:val="11"/>
   </w:num>
-  <w:num w:numId="6" w16cid:durableId="1402289972">
-    <w:abstractNumId w:val="17"/>
-  </w:num>
-  <w:num w:numId="7" w16cid:durableId="127286981">
-    <w:abstractNumId w:val="7"/>
-  </w:num>
   <w:num w:numId="8" w16cid:durableId="1467435968">
-    <w:abstractNumId w:val="14"/>
+    <w:abstractNumId w:val="18"/>
   </w:num>
   <w:num w:numId="9" w16cid:durableId="356203295">
-    <w:abstractNumId w:val="8"/>
+    <w:abstractNumId w:val="12"/>
   </w:num>
   <w:num w:numId="10" w16cid:durableId="177355118">
-    <w:abstractNumId w:val="16"/>
+    <w:abstractNumId w:val="23"/>
   </w:num>
   <w:num w:numId="11" w16cid:durableId="278222877">
     <w:abstractNumId w:val="1"/>
   </w:num>
   <w:num w:numId="12" w16cid:durableId="944657608">
+    <w:abstractNumId w:val="14"/>
+  </w:num>
+  <w:num w:numId="13" w16cid:durableId="63066039">
+    <w:abstractNumId w:val="22"/>
+  </w:num>
+  <w:num w:numId="14" w16cid:durableId="384597601">
     <w:abstractNumId w:val="10"/>
   </w:num>
-  <w:num w:numId="13" w16cid:durableId="63066039">
-    <w:abstractNumId w:val="15"/>
+  <w:num w:numId="15" w16cid:durableId="1619026978">
+    <w:abstractNumId w:val="9"/>
   </w:num>
-  <w:num w:numId="14" w16cid:durableId="384597601">
+  <w:num w:numId="16" w16cid:durableId="1799563947">
     <w:abstractNumId w:val="6"/>
   </w:num>
-  <w:num w:numId="15" w16cid:durableId="1619026978">
+  <w:num w:numId="17" w16cid:durableId="1567300624">
+    <w:abstractNumId w:val="17"/>
+  </w:num>
+  <w:num w:numId="18" w16cid:durableId="2095516931">
+    <w:abstractNumId w:val="16"/>
+  </w:num>
+  <w:num w:numId="19" w16cid:durableId="542909992">
+    <w:abstractNumId w:val="24"/>
+  </w:num>
+  <w:num w:numId="20" w16cid:durableId="559439711">
+    <w:abstractNumId w:val="25"/>
+  </w:num>
+  <w:num w:numId="21" w16cid:durableId="725639123">
+    <w:abstractNumId w:val="20"/>
+  </w:num>
+  <w:num w:numId="22" w16cid:durableId="1536889334">
+    <w:abstractNumId w:val="8"/>
+  </w:num>
+  <w:num w:numId="23" w16cid:durableId="374354764">
     <w:abstractNumId w:val="5"/>
   </w:num>
-  <w:num w:numId="16" w16cid:durableId="1799563947">
-    <w:abstractNumId w:val="4"/>
+  <w:num w:numId="24" w16cid:durableId="385185300">
+    <w:abstractNumId w:val="7"/>
   </w:num>
-  <w:num w:numId="17" w16cid:durableId="1567300624">
-    <w:abstractNumId w:val="13"/>
+  <w:num w:numId="25" w16cid:durableId="1668362465">
+    <w:abstractNumId w:val="19"/>
   </w:num>
-  <w:num w:numId="18" w16cid:durableId="2095516931">
-    <w:abstractNumId w:val="12"/>
+  <w:num w:numId="26" w16cid:durableId="981426609">
+    <w:abstractNumId w:val="2"/>
+  </w:num>
+  <w:num w:numId="27" w16cid:durableId="1197230500">
+    <w:abstractNumId w:val="21"/>
   </w:num>
 </w:numbering>
 </file>
